--- a/app/templates/template_hop_dong.docx
+++ b/app/templates/template_hop_dong.docx
@@ -153,6 +153,7 @@
                       <w:caps/>
                     </w:rPr>
                   </w:pPr>
+                  <w:proofErr w:type="gramStart"/>
                   <w:r>
                     <w:rPr>
                       <w:rFonts w:ascii="Arial" w:hAnsi="Arial" w:cs="Arial"/>
@@ -161,7 +162,28 @@
                       <w:iCs/>
                       <w:caps/>
                     </w:rPr>
-                    <w:t>0</w:t>
+                    <w:t>{{ NgayTaoHopDong</w:t>
+                  </w:r>
+                  <w:proofErr w:type="gramEnd"/>
+                  <w:r>
+                    <w:rPr>
+                      <w:rFonts w:ascii="Arial" w:hAnsi="Arial" w:cs="Arial"/>
+                      <w:b/>
+                      <w:bCs/>
+                      <w:iCs/>
+                      <w:caps/>
+                    </w:rPr>
+                    <w:t>[0] }</w:t>
+                  </w:r>
+                  <w:r>
+                    <w:rPr>
+                      <w:rFonts w:ascii="Arial" w:hAnsi="Arial" w:cs="Arial"/>
+                      <w:b/>
+                      <w:bCs/>
+                      <w:iCs/>
+                      <w:caps/>
+                    </w:rPr>
+                    <w:t>}</w:t>
                   </w:r>
                 </w:p>
               </w:tc>
@@ -186,6 +208,7 @@
                       <w:caps/>
                     </w:rPr>
                   </w:pPr>
+                  <w:proofErr w:type="gramStart"/>
                   <w:r>
                     <w:rPr>
                       <w:rFonts w:ascii="Arial" w:hAnsi="Arial" w:cs="Arial"/>
@@ -194,7 +217,18 @@
                       <w:iCs/>
                       <w:caps/>
                     </w:rPr>
-                    <w:t>6</w:t>
+                    <w:t>{{ NgayTaoHopDong</w:t>
+                  </w:r>
+                  <w:proofErr w:type="gramEnd"/>
+                  <w:r>
+                    <w:rPr>
+                      <w:rFonts w:ascii="Arial" w:hAnsi="Arial" w:cs="Arial"/>
+                      <w:b/>
+                      <w:bCs/>
+                      <w:iCs/>
+                      <w:caps/>
+                    </w:rPr>
+                    <w:t>[1] }}</w:t>
                   </w:r>
                 </w:p>
               </w:tc>
@@ -218,6 +252,7 @@
                       <w:caps/>
                     </w:rPr>
                   </w:pPr>
+                  <w:proofErr w:type="gramStart"/>
                   <w:r>
                     <w:rPr>
                       <w:rFonts w:ascii="Arial" w:hAnsi="Arial" w:cs="Arial"/>
@@ -226,7 +261,38 @@
                       <w:iCs/>
                       <w:caps/>
                     </w:rPr>
-                    <w:t>0</w:t>
+                    <w:t>{{ NgayTaoHopDong</w:t>
+                  </w:r>
+                  <w:proofErr w:type="gramEnd"/>
+                  <w:r>
+                    <w:rPr>
+                      <w:rFonts w:ascii="Arial" w:hAnsi="Arial" w:cs="Arial"/>
+                      <w:b/>
+                      <w:bCs/>
+                      <w:iCs/>
+                      <w:caps/>
+                    </w:rPr>
+                    <w:t>[</w:t>
+                  </w:r>
+                  <w:r>
+                    <w:rPr>
+                      <w:rFonts w:ascii="Arial" w:hAnsi="Arial" w:cs="Arial"/>
+                      <w:b/>
+                      <w:bCs/>
+                      <w:iCs/>
+                      <w:caps/>
+                    </w:rPr>
+                    <w:t>3</w:t>
+                  </w:r>
+                  <w:r>
+                    <w:rPr>
+                      <w:rFonts w:ascii="Arial" w:hAnsi="Arial" w:cs="Arial"/>
+                      <w:b/>
+                      <w:bCs/>
+                      <w:iCs/>
+                      <w:caps/>
+                    </w:rPr>
+                    <w:t>] }}</w:t>
                   </w:r>
                 </w:p>
               </w:tc>
@@ -251,6 +317,7 @@
                       <w:caps/>
                     </w:rPr>
                   </w:pPr>
+                  <w:proofErr w:type="gramStart"/>
                   <w:r>
                     <w:rPr>
                       <w:rFonts w:ascii="Arial" w:hAnsi="Arial" w:cs="Arial"/>
@@ -259,7 +326,38 @@
                       <w:iCs/>
                       <w:caps/>
                     </w:rPr>
-                    <w:t>3</w:t>
+                    <w:t>{{ NgayTaoHopDong</w:t>
+                  </w:r>
+                  <w:proofErr w:type="gramEnd"/>
+                  <w:r>
+                    <w:rPr>
+                      <w:rFonts w:ascii="Arial" w:hAnsi="Arial" w:cs="Arial"/>
+                      <w:b/>
+                      <w:bCs/>
+                      <w:iCs/>
+                      <w:caps/>
+                    </w:rPr>
+                    <w:t>[</w:t>
+                  </w:r>
+                  <w:r>
+                    <w:rPr>
+                      <w:rFonts w:ascii="Arial" w:hAnsi="Arial" w:cs="Arial"/>
+                      <w:b/>
+                      <w:bCs/>
+                      <w:iCs/>
+                      <w:caps/>
+                    </w:rPr>
+                    <w:t>4</w:t>
+                  </w:r>
+                  <w:r>
+                    <w:rPr>
+                      <w:rFonts w:ascii="Arial" w:hAnsi="Arial" w:cs="Arial"/>
+                      <w:b/>
+                      <w:bCs/>
+                      <w:iCs/>
+                      <w:caps/>
+                    </w:rPr>
+                    <w:t>] }}</w:t>
                   </w:r>
                 </w:p>
               </w:tc>
@@ -285,6 +383,7 @@
                       <w:lang w:val="vi-VN"/>
                     </w:rPr>
                   </w:pPr>
+                  <w:proofErr w:type="gramStart"/>
                   <w:r>
                     <w:rPr>
                       <w:rFonts w:ascii="Arial" w:hAnsi="Arial" w:cs="Arial"/>
@@ -292,9 +391,39 @@
                       <w:bCs/>
                       <w:iCs/>
                       <w:caps/>
-                      <w:lang w:val="vi-VN"/>
                     </w:rPr>
-                    <w:t>2</w:t>
+                    <w:t>{{ NgayTaoHopDong</w:t>
+                  </w:r>
+                  <w:proofErr w:type="gramEnd"/>
+                  <w:r>
+                    <w:rPr>
+                      <w:rFonts w:ascii="Arial" w:hAnsi="Arial" w:cs="Arial"/>
+                      <w:b/>
+                      <w:bCs/>
+                      <w:iCs/>
+                      <w:caps/>
+                    </w:rPr>
+                    <w:t>[</w:t>
+                  </w:r>
+                  <w:r>
+                    <w:rPr>
+                      <w:rFonts w:ascii="Arial" w:hAnsi="Arial" w:cs="Arial"/>
+                      <w:b/>
+                      <w:bCs/>
+                      <w:iCs/>
+                      <w:caps/>
+                    </w:rPr>
+                    <w:t>6</w:t>
+                  </w:r>
+                  <w:r>
+                    <w:rPr>
+                      <w:rFonts w:ascii="Arial" w:hAnsi="Arial" w:cs="Arial"/>
+                      <w:b/>
+                      <w:bCs/>
+                      <w:iCs/>
+                      <w:caps/>
+                    </w:rPr>
+                    <w:t>] }}</w:t>
                   </w:r>
                 </w:p>
               </w:tc>
@@ -319,6 +448,7 @@
                       <w:caps/>
                     </w:rPr>
                   </w:pPr>
+                  <w:proofErr w:type="gramStart"/>
                   <w:r>
                     <w:rPr>
                       <w:rFonts w:ascii="Arial" w:hAnsi="Arial" w:cs="Arial"/>
@@ -327,7 +457,38 @@
                       <w:iCs/>
                       <w:caps/>
                     </w:rPr>
-                    <w:t>5</w:t>
+                    <w:t>{{ NgayTaoHopDong</w:t>
+                  </w:r>
+                  <w:proofErr w:type="gramEnd"/>
+                  <w:r>
+                    <w:rPr>
+                      <w:rFonts w:ascii="Arial" w:hAnsi="Arial" w:cs="Arial"/>
+                      <w:b/>
+                      <w:bCs/>
+                      <w:iCs/>
+                      <w:caps/>
+                    </w:rPr>
+                    <w:t>[</w:t>
+                  </w:r>
+                  <w:r>
+                    <w:rPr>
+                      <w:rFonts w:ascii="Arial" w:hAnsi="Arial" w:cs="Arial"/>
+                      <w:b/>
+                      <w:bCs/>
+                      <w:iCs/>
+                      <w:caps/>
+                    </w:rPr>
+                    <w:t>7</w:t>
+                  </w:r>
+                  <w:r>
+                    <w:rPr>
+                      <w:rFonts w:ascii="Arial" w:hAnsi="Arial" w:cs="Arial"/>
+                      <w:b/>
+                      <w:bCs/>
+                      <w:iCs/>
+                      <w:caps/>
+                    </w:rPr>
+                    <w:t>] }}</w:t>
                   </w:r>
                 </w:p>
               </w:tc>
@@ -379,6 +540,7 @@
               </w:rPr>
               <w:t xml:space="preserve">   </w:t>
             </w:r>
+            <w:proofErr w:type="spellStart"/>
             <w:r>
               <w:rPr>
                 <w:rFonts w:ascii="Times New Roman" w:hAnsi="Times New Roman" w:cs="Times New Roman"/>
@@ -387,6 +549,7 @@
               </w:rPr>
               <w:t>Số</w:t>
             </w:r>
+            <w:proofErr w:type="spellEnd"/>
           </w:p>
         </w:tc>
         <w:tc>
@@ -439,6 +602,7 @@
                 <w:szCs w:val="24"/>
               </w:rPr>
             </w:pPr>
+            <w:proofErr w:type="spellStart"/>
             <w:r>
               <w:rPr>
                 <w:rFonts w:ascii="Times New Roman" w:hAnsi="Times New Roman" w:cs="Times New Roman"/>
@@ -447,7 +611,84 @@
                 <w:sz w:val="24"/>
                 <w:szCs w:val="24"/>
               </w:rPr>
-              <w:t>Độc Lập - Tự Do - Hạnh Phúc</w:t>
+              <w:t>Độc</w:t>
+            </w:r>
+            <w:proofErr w:type="spellEnd"/>
+            <w:r>
+              <w:rPr>
+                <w:rFonts w:ascii="Times New Roman" w:hAnsi="Times New Roman" w:cs="Times New Roman"/>
+                <w:b/>
+                <w:bCs/>
+                <w:sz w:val="24"/>
+                <w:szCs w:val="24"/>
+              </w:rPr>
+              <w:t xml:space="preserve"> </w:t>
+            </w:r>
+            <w:proofErr w:type="spellStart"/>
+            <w:r>
+              <w:rPr>
+                <w:rFonts w:ascii="Times New Roman" w:hAnsi="Times New Roman" w:cs="Times New Roman"/>
+                <w:b/>
+                <w:bCs/>
+                <w:sz w:val="24"/>
+                <w:szCs w:val="24"/>
+              </w:rPr>
+              <w:t>Lập</w:t>
+            </w:r>
+            <w:proofErr w:type="spellEnd"/>
+            <w:r>
+              <w:rPr>
+                <w:rFonts w:ascii="Times New Roman" w:hAnsi="Times New Roman" w:cs="Times New Roman"/>
+                <w:b/>
+                <w:bCs/>
+                <w:sz w:val="24"/>
+                <w:szCs w:val="24"/>
+              </w:rPr>
+              <w:t xml:space="preserve"> - </w:t>
+            </w:r>
+            <w:proofErr w:type="spellStart"/>
+            <w:r>
+              <w:rPr>
+                <w:rFonts w:ascii="Times New Roman" w:hAnsi="Times New Roman" w:cs="Times New Roman"/>
+                <w:b/>
+                <w:bCs/>
+                <w:sz w:val="24"/>
+                <w:szCs w:val="24"/>
+              </w:rPr>
+              <w:t>Tự</w:t>
+            </w:r>
+            <w:proofErr w:type="spellEnd"/>
+            <w:r>
+              <w:rPr>
+                <w:rFonts w:ascii="Times New Roman" w:hAnsi="Times New Roman" w:cs="Times New Roman"/>
+                <w:b/>
+                <w:bCs/>
+                <w:sz w:val="24"/>
+                <w:szCs w:val="24"/>
+              </w:rPr>
+              <w:t xml:space="preserve"> Do - </w:t>
+            </w:r>
+            <w:proofErr w:type="spellStart"/>
+            <w:r>
+              <w:rPr>
+                <w:rFonts w:ascii="Times New Roman" w:hAnsi="Times New Roman" w:cs="Times New Roman"/>
+                <w:b/>
+                <w:bCs/>
+                <w:sz w:val="24"/>
+                <w:szCs w:val="24"/>
+              </w:rPr>
+              <w:t>Hạnh</w:t>
+            </w:r>
+            <w:proofErr w:type="spellEnd"/>
+            <w:r>
+              <w:rPr>
+                <w:rFonts w:ascii="Times New Roman" w:hAnsi="Times New Roman" w:cs="Times New Roman"/>
+                <w:b/>
+                <w:bCs/>
+                <w:sz w:val="24"/>
+                <w:szCs w:val="24"/>
+              </w:rPr>
+              <w:t xml:space="preserve"> Phúc</w:t>
             </w:r>
           </w:p>
         </w:tc>
@@ -501,111 +742,282 @@
           <w:i/>
         </w:rPr>
       </w:pPr>
+      <w:proofErr w:type="spellStart"/>
       <w:r>
         <w:rPr>
           <w:i/>
         </w:rPr>
-        <w:t xml:space="preserve">Hôm nay, ngày </w:t>
-      </w:r>
+        <w:t>Hôm</w:t>
+      </w:r>
+      <w:proofErr w:type="spellEnd"/>
       <w:r>
         <w:rPr>
           <w:i/>
         </w:rPr>
-        <w:t>06</w:t>
-      </w:r>
+        <w:t xml:space="preserve"> nay, </w:t>
+      </w:r>
+      <w:proofErr w:type="spellStart"/>
       <w:r>
         <w:rPr>
           <w:i/>
         </w:rPr>
-        <w:t xml:space="preserve"> </w:t>
-      </w:r>
+        <w:t>ngày</w:t>
+      </w:r>
+      <w:proofErr w:type="spellEnd"/>
       <w:r>
         <w:rPr>
           <w:i/>
         </w:rPr>
         <w:t xml:space="preserve"> </w:t>
       </w:r>
+      <w:proofErr w:type="gramStart"/>
       <w:r>
         <w:rPr>
           <w:i/>
         </w:rPr>
-        <w:t xml:space="preserve">tháng </w:t>
-      </w:r>
+        <w:t xml:space="preserve">{{ </w:t>
+      </w:r>
+      <w:proofErr w:type="spellStart"/>
       <w:r>
         <w:rPr>
           <w:i/>
         </w:rPr>
-        <w:t>0</w:t>
-      </w:r>
+        <w:t>NgayTaoHopDong</w:t>
+      </w:r>
+      <w:proofErr w:type="spellEnd"/>
+      <w:proofErr w:type="gramEnd"/>
       <w:r>
         <w:rPr>
           <w:i/>
         </w:rPr>
-        <w:t>3</w:t>
-      </w:r>
+        <w:t xml:space="preserve">[0] }}{{ </w:t>
+      </w:r>
+      <w:proofErr w:type="spellStart"/>
       <w:r>
         <w:rPr>
           <w:i/>
         </w:rPr>
-        <w:t xml:space="preserve"> </w:t>
-      </w:r>
+        <w:t>NgayTaoHopDong</w:t>
+      </w:r>
+      <w:proofErr w:type="spellEnd"/>
       <w:r>
         <w:rPr>
           <w:i/>
         </w:rPr>
-        <w:t xml:space="preserve"> năm </w:t>
-      </w:r>
+        <w:t xml:space="preserve">[1] }} </w:t>
+      </w:r>
+      <w:proofErr w:type="spellStart"/>
       <w:r>
         <w:rPr>
           <w:i/>
-          <w:lang w:val="vi-VN"/>
-        </w:rPr>
-        <w:t>202</w:t>
-      </w:r>
+        </w:rPr>
+        <w:t>tháng</w:t>
+      </w:r>
+      <w:proofErr w:type="spellEnd"/>
       <w:r>
         <w:rPr>
           <w:i/>
         </w:rPr>
-        <w:t>5</w:t>
-      </w:r>
+        <w:t xml:space="preserve"> {{ </w:t>
+      </w:r>
+      <w:proofErr w:type="spellStart"/>
       <w:r>
         <w:rPr>
           <w:i/>
         </w:rPr>
-        <w:t>, tại Tp. Hồ Chí Minh, chúng tôi gồm:</w:t>
+        <w:t>NgayTaoHopDong</w:t>
+      </w:r>
+      <w:proofErr w:type="spellEnd"/>
+      <w:r>
+        <w:rPr>
+          <w:i/>
+        </w:rPr>
+        <w:t xml:space="preserve">[3] }}{{ </w:t>
+      </w:r>
+      <w:proofErr w:type="spellStart"/>
+      <w:r>
+        <w:rPr>
+          <w:i/>
+        </w:rPr>
+        <w:t>NgayTaoHopDong</w:t>
+      </w:r>
+      <w:proofErr w:type="spellEnd"/>
+      <w:r>
+        <w:rPr>
+          <w:i/>
+        </w:rPr>
+        <w:t xml:space="preserve">[4] }} </w:t>
+      </w:r>
+      <w:proofErr w:type="spellStart"/>
+      <w:r>
+        <w:rPr>
+          <w:i/>
+        </w:rPr>
+        <w:t>năm</w:t>
+      </w:r>
+      <w:proofErr w:type="spellEnd"/>
+      <w:r>
+        <w:rPr>
+          <w:i/>
+        </w:rPr>
+        <w:t xml:space="preserve"> 20{{ </w:t>
+      </w:r>
+      <w:proofErr w:type="spellStart"/>
+      <w:r>
+        <w:rPr>
+          <w:i/>
+        </w:rPr>
+        <w:t>NgayTaoHopDong</w:t>
+      </w:r>
+      <w:proofErr w:type="spellEnd"/>
+      <w:r>
+        <w:rPr>
+          <w:i/>
+        </w:rPr>
+        <w:t xml:space="preserve">[6] }}{{ </w:t>
+      </w:r>
+      <w:proofErr w:type="spellStart"/>
+      <w:r>
+        <w:rPr>
+          <w:i/>
+        </w:rPr>
+        <w:t>NgayTaoHopDong</w:t>
+      </w:r>
+      <w:proofErr w:type="spellEnd"/>
+      <w:r>
+        <w:rPr>
+          <w:i/>
+        </w:rPr>
+        <w:t xml:space="preserve">[7] }}, </w:t>
+      </w:r>
+      <w:proofErr w:type="spellStart"/>
+      <w:r>
+        <w:rPr>
+          <w:i/>
+        </w:rPr>
+        <w:t>tại</w:t>
+      </w:r>
+      <w:proofErr w:type="spellEnd"/>
+      <w:r>
+        <w:rPr>
+          <w:i/>
+        </w:rPr>
+        <w:t xml:space="preserve"> Tp. </w:t>
+      </w:r>
+      <w:proofErr w:type="spellStart"/>
+      <w:r>
+        <w:rPr>
+          <w:i/>
+        </w:rPr>
+        <w:t>Hồ</w:t>
+      </w:r>
+      <w:proofErr w:type="spellEnd"/>
+      <w:r>
+        <w:rPr>
+          <w:i/>
+        </w:rPr>
+        <w:t xml:space="preserve"> Chí Minh, </w:t>
+      </w:r>
+      <w:proofErr w:type="spellStart"/>
+      <w:r>
+        <w:rPr>
+          <w:i/>
+        </w:rPr>
+        <w:t>chúng</w:t>
+      </w:r>
+      <w:proofErr w:type="spellEnd"/>
+      <w:r>
+        <w:rPr>
+          <w:i/>
+        </w:rPr>
+        <w:t xml:space="preserve"> </w:t>
+      </w:r>
+      <w:proofErr w:type="spellStart"/>
+      <w:r>
+        <w:rPr>
+          <w:i/>
+        </w:rPr>
+        <w:t>tôi</w:t>
+      </w:r>
+      <w:proofErr w:type="spellEnd"/>
+      <w:r>
+        <w:rPr>
+          <w:i/>
+        </w:rPr>
+        <w:t xml:space="preserve"> </w:t>
+      </w:r>
+      <w:proofErr w:type="spellStart"/>
+      <w:r>
+        <w:rPr>
+          <w:i/>
+        </w:rPr>
+        <w:t>gồm</w:t>
+      </w:r>
+      <w:proofErr w:type="spellEnd"/>
+      <w:r>
+        <w:rPr>
+          <w:i/>
+        </w:rPr>
+        <w:t>:</w:t>
       </w:r>
     </w:p>
     <w:p>
       <w:pPr>
         <w:suppressAutoHyphens w:val="0"/>
         <w:rPr>
+          <w:b/>
           <w:lang w:eastAsia="en-US"/>
         </w:rPr>
       </w:pPr>
+      <w:proofErr w:type="spellStart"/>
       <w:r>
         <w:rPr>
           <w:b/>
           <w:u w:val="single"/>
         </w:rPr>
-        <w:t>Bên Mua:</w:t>
-      </w:r>
-      <w:r>
+        <w:t>Bên</w:t>
+      </w:r>
+      <w:proofErr w:type="spellEnd"/>
+      <w:r>
+        <w:rPr>
+          <w:b/>
+          <w:u w:val="single"/>
+        </w:rPr>
+        <w:t xml:space="preserve"> Mua:</w:t>
+      </w:r>
+      <w:r>
+        <w:rPr>
+          <w:b/>
+        </w:rPr>
         <w:tab/>
       </w:r>
-      <w:r>
-        <w:t>{{</w:t>
-      </w:r>
-      <w:r>
-        <w:t xml:space="preserve"> </w:t>
-      </w:r>
-      <w:r>
-        <w:t>BenMua_TenCongTy</w:t>
-      </w:r>
-      <w:r>
-        <w:t xml:space="preserve"> </w:t>
-      </w:r>
-      <w:r>
-        <w:t>}}</w:t>
+      <w:proofErr w:type="gramStart"/>
+      <w:r>
+        <w:rPr>
+          <w:b/>
+        </w:rPr>
+        <w:t xml:space="preserve">{{ </w:t>
+      </w:r>
+      <w:proofErr w:type="spellStart"/>
+      <w:r>
+        <w:rPr>
+          <w:b/>
+        </w:rPr>
+        <w:t>BenMua</w:t>
+      </w:r>
+      <w:proofErr w:type="gramEnd"/>
+      <w:r>
+        <w:rPr>
+          <w:b/>
+        </w:rPr>
+        <w:t>_TenCongTy</w:t>
+      </w:r>
+      <w:proofErr w:type="spellEnd"/>
+      <w:r>
+        <w:rPr>
+          <w:b/>
+        </w:rPr>
+        <w:t xml:space="preserve"> }}</w:t>
       </w:r>
     </w:p>
     <w:p>
@@ -615,27 +1027,38 @@
         </w:tabs>
         <w:spacing w:before="60" w:line="276" w:lineRule="auto"/>
       </w:pPr>
-      <w:r>
-        <w:t>Đại diện</w:t>
-      </w:r>
-      <w:r>
-        <w:t xml:space="preserve"> </w:t>
-      </w:r>
-      <w:r>
-        <w:t xml:space="preserve">         :</w:t>
-      </w:r>
-      <w:r>
-        <w:t xml:space="preserve"> </w:t>
-      </w:r>
-      <w:r>
-        <w:t>{{Ben</w:t>
-      </w:r>
-      <w:r>
-        <w:t>Mua</w:t>
-      </w:r>
-      <w:r>
-        <w:t>_TenDaiDien</w:t>
-      </w:r>
+      <w:proofErr w:type="spellStart"/>
+      <w:r>
+        <w:t>Đại</w:t>
+      </w:r>
+      <w:proofErr w:type="spellEnd"/>
+      <w:r>
+        <w:t xml:space="preserve"> </w:t>
+      </w:r>
+      <w:proofErr w:type="spellStart"/>
+      <w:r>
+        <w:t>diện</w:t>
+      </w:r>
+      <w:proofErr w:type="spellEnd"/>
+      <w:r>
+        <w:t xml:space="preserve">        </w:t>
+      </w:r>
+      <w:proofErr w:type="gramStart"/>
+      <w:r>
+        <w:t xml:space="preserve">  :</w:t>
+      </w:r>
+      <w:proofErr w:type="gramEnd"/>
+      <w:r>
+        <w:t xml:space="preserve"> {{</w:t>
+      </w:r>
+      <w:proofErr w:type="spellStart"/>
+      <w:r>
+        <w:t>Ben</w:t>
+      </w:r>
+      <w:r>
+        <w:t>Mua_TenDaiDien</w:t>
+      </w:r>
+      <w:proofErr w:type="spellEnd"/>
       <w:r>
         <w:t>}}</w:t>
       </w:r>
@@ -669,7 +1092,15 @@
         <w:t xml:space="preserve">ụ: </w:t>
       </w:r>
       <w:r>
-        <w:t>{{BenMua_ChucVu}}</w:t>
+        <w:t>{{</w:t>
+      </w:r>
+      <w:proofErr w:type="spellStart"/>
+      <w:r>
+        <w:t>BenMua_ChucVu</w:t>
+      </w:r>
+      <w:proofErr w:type="spellEnd"/>
+      <w:r>
+        <w:t>}}</w:t>
       </w:r>
     </w:p>
     <w:p>
@@ -679,74 +1110,161 @@
           <w:lang w:eastAsia="en-US"/>
         </w:rPr>
       </w:pPr>
-      <w:r>
-        <w:t xml:space="preserve">Địa chỉ </w:t>
-      </w:r>
-      <w:r>
+      <w:proofErr w:type="spellStart"/>
+      <w:r>
+        <w:t>Địa</w:t>
+      </w:r>
+      <w:proofErr w:type="spellEnd"/>
+      <w:r>
+        <w:t xml:space="preserve"> </w:t>
+      </w:r>
+      <w:proofErr w:type="spellStart"/>
+      <w:r>
+        <w:t>chỉ</w:t>
+      </w:r>
+      <w:proofErr w:type="spellEnd"/>
+      <w:r>
+        <w:t xml:space="preserve"> </w:t>
+      </w:r>
+      <w:r>
+        <w:tab/>
+        <w:t>: {{</w:t>
+      </w:r>
+      <w:proofErr w:type="spellStart"/>
+      <w:r>
+        <w:t>BenMua_DiaChi</w:t>
+      </w:r>
+      <w:proofErr w:type="spellEnd"/>
+      <w:r>
+        <w:t>}}</w:t>
+      </w:r>
+    </w:p>
+    <w:p>
+      <w:pPr>
+        <w:suppressAutoHyphens w:val="0"/>
+        <w:rPr>
+          <w:lang w:eastAsia="en-US"/>
+        </w:rPr>
+      </w:pPr>
+      <w:proofErr w:type="spellStart"/>
+      <w:r>
+        <w:rPr>
+          <w:color w:val="000000" w:themeColor="text1"/>
+          <w:shd w:val="clear" w:color="auto" w:fill="FFFFFF"/>
+        </w:rPr>
+        <w:t>Mã</w:t>
+      </w:r>
+      <w:proofErr w:type="spellEnd"/>
+      <w:r>
+        <w:rPr>
+          <w:color w:val="000000" w:themeColor="text1"/>
+          <w:shd w:val="clear" w:color="auto" w:fill="FFFFFF"/>
+        </w:rPr>
+        <w:t xml:space="preserve"> </w:t>
+      </w:r>
+      <w:proofErr w:type="spellStart"/>
+      <w:r>
+        <w:rPr>
+          <w:color w:val="000000" w:themeColor="text1"/>
+          <w:shd w:val="clear" w:color="auto" w:fill="FFFFFF"/>
+        </w:rPr>
+        <w:t>số</w:t>
+      </w:r>
+      <w:proofErr w:type="spellEnd"/>
+      <w:r>
+        <w:rPr>
+          <w:color w:val="000000" w:themeColor="text1"/>
+          <w:shd w:val="clear" w:color="auto" w:fill="FFFFFF"/>
+        </w:rPr>
+        <w:t xml:space="preserve"> </w:t>
+      </w:r>
+      <w:proofErr w:type="spellStart"/>
+      <w:r>
+        <w:rPr>
+          <w:color w:val="000000" w:themeColor="text1"/>
+          <w:shd w:val="clear" w:color="auto" w:fill="FFFFFF"/>
+        </w:rPr>
+        <w:t>thuế</w:t>
+      </w:r>
+      <w:proofErr w:type="spellEnd"/>
+      <w:r>
+        <w:rPr>
+          <w:color w:val="000000" w:themeColor="text1"/>
+          <w:shd w:val="clear" w:color="auto" w:fill="FFFFFF"/>
+        </w:rPr>
         <w:tab/>
         <w:t>:</w:t>
       </w:r>
       <w:r>
-        <w:t xml:space="preserve"> </w:t>
-      </w:r>
-      <w:r>
-        <w:t>{{BenMua_DiaChi}}</w:t>
+        <w:t xml:space="preserve"> {{</w:t>
+      </w:r>
+      <w:proofErr w:type="spellStart"/>
+      <w:r>
+        <w:t>BenMua_</w:t>
+      </w:r>
+      <w:proofErr w:type="gramStart"/>
+      <w:r>
+        <w:t>MaSoThue</w:t>
+      </w:r>
+      <w:proofErr w:type="spellEnd"/>
+      <w:r>
+        <w:t xml:space="preserve"> }</w:t>
+      </w:r>
+      <w:proofErr w:type="gramEnd"/>
+      <w:r>
+        <w:t>}</w:t>
       </w:r>
     </w:p>
     <w:p>
       <w:pPr>
-        <w:suppressAutoHyphens w:val="0"/>
-        <w:rPr>
-          <w:lang w:eastAsia="en-US"/>
-        </w:rPr>
-      </w:pPr>
-      <w:r>
+        <w:spacing w:before="60" w:line="276" w:lineRule="auto"/>
+        <w:jc w:val="both"/>
         <w:rPr>
           <w:color w:val="000000" w:themeColor="text1"/>
           <w:shd w:val="clear" w:color="auto" w:fill="FFFFFF"/>
         </w:rPr>
-        <w:t>Mã số thuế</w:t>
-      </w:r>
+      </w:pPr>
+      <w:proofErr w:type="spellStart"/>
       <w:r>
         <w:rPr>
           <w:color w:val="000000" w:themeColor="text1"/>
           <w:shd w:val="clear" w:color="auto" w:fill="FFFFFF"/>
         </w:rPr>
-        <w:tab/>
-        <w:t>:</w:t>
-      </w:r>
-      <w:r>
-        <w:t xml:space="preserve"> </w:t>
-      </w:r>
-      <w:r>
-        <w:t>{{BenMua_</w:t>
-      </w:r>
-      <w:r>
-        <w:t>MaSoThue</w:t>
-      </w:r>
-      <w:r>
-        <w:t xml:space="preserve"> </w:t>
-      </w:r>
-      <w:r>
-        <w:t>}}</w:t>
-      </w:r>
-    </w:p>
-    <w:p>
-      <w:pPr>
-        <w:spacing w:before="60" w:line="276" w:lineRule="auto"/>
-        <w:jc w:val="both"/>
+        <w:t>Số</w:t>
+      </w:r>
+      <w:proofErr w:type="spellEnd"/>
+      <w:r>
         <w:rPr>
           <w:color w:val="000000" w:themeColor="text1"/>
           <w:shd w:val="clear" w:color="auto" w:fill="FFFFFF"/>
         </w:rPr>
-      </w:pPr>
+        <w:t xml:space="preserve"> </w:t>
+      </w:r>
+      <w:proofErr w:type="spellStart"/>
       <w:r>
         <w:rPr>
           <w:color w:val="000000" w:themeColor="text1"/>
           <w:shd w:val="clear" w:color="auto" w:fill="FFFFFF"/>
         </w:rPr>
-        <w:t>Số tài khoản</w:t>
-      </w:r>
+        <w:t>tài</w:t>
+      </w:r>
+      <w:proofErr w:type="spellEnd"/>
+      <w:r>
+        <w:rPr>
+          <w:color w:val="000000" w:themeColor="text1"/>
+          <w:shd w:val="clear" w:color="auto" w:fill="FFFFFF"/>
+        </w:rPr>
+        <w:t xml:space="preserve"> </w:t>
+      </w:r>
+      <w:proofErr w:type="spellStart"/>
+      <w:r>
+        <w:rPr>
+          <w:color w:val="000000" w:themeColor="text1"/>
+          <w:shd w:val="clear" w:color="auto" w:fill="FFFFFF"/>
+        </w:rPr>
+        <w:t>khoản</w:t>
+      </w:r>
+      <w:proofErr w:type="spellEnd"/>
       <w:r>
         <w:rPr>
           <w:color w:val="000000" w:themeColor="text1"/>
@@ -755,6 +1273,7 @@
         </w:rPr>
         <w:t xml:space="preserve"> Đồng VN</w:t>
       </w:r>
+      <w:proofErr w:type="gramStart"/>
       <w:r>
         <w:rPr>
           <w:color w:val="000000" w:themeColor="text1"/>
@@ -763,17 +1282,20 @@
         <w:t xml:space="preserve">:  </w:t>
       </w:r>
       <w:r>
-        <w:t>{{Ben</w:t>
-      </w:r>
-      <w:r>
-        <w:t>Mua_</w:t>
-      </w:r>
-      <w:r>
-        <w:t>So</w:t>
-      </w:r>
-      <w:r>
-        <w:t>TaiKhoan</w:t>
-      </w:r>
+        <w:t>{</w:t>
+      </w:r>
+      <w:proofErr w:type="gramEnd"/>
+      <w:r>
+        <w:t>{</w:t>
+      </w:r>
+      <w:proofErr w:type="spellStart"/>
+      <w:r>
+        <w:t>Ben</w:t>
+      </w:r>
+      <w:r>
+        <w:t>Mua_SoTaiKhoan</w:t>
+      </w:r>
+      <w:proofErr w:type="spellEnd"/>
       <w:r>
         <w:t>}}</w:t>
       </w:r>
@@ -786,18 +1308,40 @@
           <w:lang w:val="vi-VN" w:eastAsia="en-US"/>
         </w:rPr>
       </w:pPr>
+      <w:proofErr w:type="spellStart"/>
       <w:r>
         <w:rPr>
           <w:b/>
           <w:u w:val="single"/>
         </w:rPr>
-        <w:t>Bên Bán:</w:t>
+        <w:t>Bên</w:t>
+      </w:r>
+      <w:proofErr w:type="spellEnd"/>
+      <w:r>
+        <w:rPr>
+          <w:b/>
+          <w:u w:val="single"/>
+        </w:rPr>
+        <w:t xml:space="preserve"> Bán:</w:t>
       </w:r>
       <w:r>
         <w:t xml:space="preserve"> </w:t>
       </w:r>
       <w:r>
         <w:tab/>
+      </w:r>
+      <w:r>
+        <w:rPr>
+          <w:b/>
+          <w:bCs/>
+        </w:rPr>
+        <w:t>CÔNG TY TNHH CÔNG NGHỆ 5T</w:t>
+      </w:r>
+      <w:r>
+        <w:t xml:space="preserve"> </w:t>
+      </w:r>
+      <w:r>
+        <w:t xml:space="preserve"> </w:t>
       </w:r>
     </w:p>
     <w:p>
@@ -808,8 +1352,21 @@
         <w:spacing w:before="60" w:line="276" w:lineRule="auto"/>
         <w:jc w:val="both"/>
       </w:pPr>
-      <w:r>
-        <w:t>Đại diện:</w:t>
+      <w:proofErr w:type="spellStart"/>
+      <w:r>
+        <w:t>Đại</w:t>
+      </w:r>
+      <w:proofErr w:type="spellEnd"/>
+      <w:r>
+        <w:t xml:space="preserve"> </w:t>
+      </w:r>
+      <w:proofErr w:type="spellStart"/>
+      <w:r>
+        <w:t>diện</w:t>
+      </w:r>
+      <w:proofErr w:type="spellEnd"/>
+      <w:r>
+        <w:t>:</w:t>
       </w:r>
       <w:r>
         <w:t xml:space="preserve"> </w:t>
@@ -841,17 +1398,56 @@
         </w:rPr>
         <w:tab/>
       </w:r>
-      <w:r>
-        <w:t>Chức vụ: Giám đốc</w:t>
-      </w:r>
+      <w:proofErr w:type="spellStart"/>
+      <w:r>
+        <w:t>Chức</w:t>
+      </w:r>
+      <w:proofErr w:type="spellEnd"/>
+      <w:r>
+        <w:t xml:space="preserve"> </w:t>
+      </w:r>
+      <w:proofErr w:type="spellStart"/>
+      <w:r>
+        <w:t>vụ</w:t>
+      </w:r>
+      <w:proofErr w:type="spellEnd"/>
+      <w:r>
+        <w:t xml:space="preserve">: </w:t>
+      </w:r>
+      <w:proofErr w:type="spellStart"/>
+      <w:r>
+        <w:t>Giám</w:t>
+      </w:r>
+      <w:proofErr w:type="spellEnd"/>
+      <w:r>
+        <w:t xml:space="preserve"> </w:t>
+      </w:r>
+      <w:proofErr w:type="spellStart"/>
+      <w:r>
+        <w:t>đốc</w:t>
+      </w:r>
+      <w:proofErr w:type="spellEnd"/>
     </w:p>
     <w:p>
       <w:pPr>
         <w:spacing w:before="60" w:line="276" w:lineRule="auto"/>
         <w:jc w:val="both"/>
       </w:pPr>
-      <w:r>
-        <w:t xml:space="preserve">Điện thoại </w:t>
+      <w:proofErr w:type="spellStart"/>
+      <w:r>
+        <w:t>Điện</w:t>
+      </w:r>
+      <w:proofErr w:type="spellEnd"/>
+      <w:r>
+        <w:t xml:space="preserve"> </w:t>
+      </w:r>
+      <w:proofErr w:type="spellStart"/>
+      <w:r>
+        <w:t>thoại</w:t>
+      </w:r>
+      <w:proofErr w:type="spellEnd"/>
+      <w:r>
+        <w:t xml:space="preserve"> </w:t>
       </w:r>
       <w:r>
         <w:tab/>
@@ -866,9 +1462,19 @@
         <w:spacing w:before="60" w:line="276" w:lineRule="auto"/>
         <w:jc w:val="both"/>
       </w:pPr>
-      <w:r>
-        <w:t>Địa chỉ</w:t>
-      </w:r>
+      <w:proofErr w:type="spellStart"/>
+      <w:r>
+        <w:t>Địa</w:t>
+      </w:r>
+      <w:proofErr w:type="spellEnd"/>
+      <w:r>
+        <w:t xml:space="preserve"> </w:t>
+      </w:r>
+      <w:proofErr w:type="spellStart"/>
+      <w:r>
+        <w:t>chỉ</w:t>
+      </w:r>
+      <w:proofErr w:type="spellEnd"/>
       <w:r>
         <w:tab/>
       </w:r>
@@ -880,7 +1486,55 @@
         <w:t xml:space="preserve"> </w:t>
       </w:r>
       <w:r>
-        <w:t>14/10 đường Nguyễn Văn Lượng, Phường 6, Quận GòVấp, TP Hồ Chí Minh, Việt Nam</w:t>
+        <w:t xml:space="preserve">14/10 </w:t>
+      </w:r>
+      <w:proofErr w:type="spellStart"/>
+      <w:r>
+        <w:t>đường</w:t>
+      </w:r>
+      <w:proofErr w:type="spellEnd"/>
+      <w:r>
+        <w:t xml:space="preserve"> Nguyễn Văn </w:t>
+      </w:r>
+      <w:proofErr w:type="spellStart"/>
+      <w:r>
+        <w:t>Lượng</w:t>
+      </w:r>
+      <w:proofErr w:type="spellEnd"/>
+      <w:r>
+        <w:t xml:space="preserve">, </w:t>
+      </w:r>
+      <w:proofErr w:type="spellStart"/>
+      <w:r>
+        <w:t>Phường</w:t>
+      </w:r>
+      <w:proofErr w:type="spellEnd"/>
+      <w:r>
+        <w:t xml:space="preserve"> 6, </w:t>
+      </w:r>
+      <w:proofErr w:type="spellStart"/>
+      <w:r>
+        <w:t>Quận</w:t>
+      </w:r>
+      <w:proofErr w:type="spellEnd"/>
+      <w:r>
+        <w:t xml:space="preserve"> </w:t>
+      </w:r>
+      <w:proofErr w:type="spellStart"/>
+      <w:r>
+        <w:t>GòVấp</w:t>
+      </w:r>
+      <w:proofErr w:type="spellEnd"/>
+      <w:r>
+        <w:t xml:space="preserve">, TP </w:t>
+      </w:r>
+      <w:proofErr w:type="spellStart"/>
+      <w:r>
+        <w:t>Hồ</w:t>
+      </w:r>
+      <w:proofErr w:type="spellEnd"/>
+      <w:r>
+        <w:t xml:space="preserve"> Chí Minh, Việt Nam</w:t>
       </w:r>
     </w:p>
     <w:p>
@@ -905,14 +1559,22 @@
         <w:rPr>
           <w:lang w:val="vi-VN"/>
         </w:rPr>
-        <w:t>525/20 Tô Hiến Thành, Phường 14, Quận 10, Thành phố Hồ Chí Minh,V</w:t>
-      </w:r>
+        <w:t xml:space="preserve">525/20 Tô Hiến Thành, Phường 14, Quận 10, Thành phố Hồ Chí </w:t>
+      </w:r>
+      <w:proofErr w:type="gramStart"/>
       <w:r>
         <w:rPr>
           <w:lang w:val="vi-VN"/>
         </w:rPr>
+        <w:t>Minh,V</w:t>
+      </w:r>
+      <w:r>
+        <w:rPr>
+          <w:lang w:val="vi-VN"/>
+        </w:rPr>
         <w:t>N</w:t>
       </w:r>
+      <w:proofErr w:type="gramEnd"/>
       <w:r>
         <w:tab/>
       </w:r>
@@ -922,9 +1584,27 @@
         <w:spacing w:before="60" w:line="276" w:lineRule="auto"/>
         <w:jc w:val="both"/>
       </w:pPr>
-      <w:r>
-        <w:t>Mã số thuế</w:t>
-      </w:r>
+      <w:proofErr w:type="spellStart"/>
+      <w:r>
+        <w:t>Mã</w:t>
+      </w:r>
+      <w:proofErr w:type="spellEnd"/>
+      <w:r>
+        <w:t xml:space="preserve"> </w:t>
+      </w:r>
+      <w:proofErr w:type="spellStart"/>
+      <w:r>
+        <w:t>số</w:t>
+      </w:r>
+      <w:proofErr w:type="spellEnd"/>
+      <w:r>
+        <w:t xml:space="preserve"> </w:t>
+      </w:r>
+      <w:proofErr w:type="spellStart"/>
+      <w:r>
+        <w:t>thuế</w:t>
+      </w:r>
+      <w:proofErr w:type="spellEnd"/>
       <w:r>
         <w:tab/>
         <w:t xml:space="preserve">: </w:t>
@@ -942,15 +1622,76 @@
           <w:bCs/>
         </w:rPr>
       </w:pPr>
-      <w:r>
-        <w:t xml:space="preserve">Số tài khoản Đồng VN: </w:t>
+      <w:proofErr w:type="spellStart"/>
+      <w:r>
+        <w:t>Số</w:t>
+      </w:r>
+      <w:proofErr w:type="spellEnd"/>
+      <w:r>
+        <w:t xml:space="preserve"> </w:t>
+      </w:r>
+      <w:proofErr w:type="spellStart"/>
+      <w:r>
+        <w:t>tài</w:t>
+      </w:r>
+      <w:proofErr w:type="spellEnd"/>
+      <w:r>
+        <w:t xml:space="preserve"> </w:t>
+      </w:r>
+      <w:proofErr w:type="spellStart"/>
+      <w:r>
+        <w:t>khoản</w:t>
+      </w:r>
+      <w:proofErr w:type="spellEnd"/>
+      <w:r>
+        <w:t xml:space="preserve"> </w:t>
+      </w:r>
+      <w:proofErr w:type="spellStart"/>
+      <w:r>
+        <w:t>Đồng</w:t>
+      </w:r>
+      <w:proofErr w:type="spellEnd"/>
+      <w:r>
+        <w:t xml:space="preserve"> VN: </w:t>
       </w:r>
       <w:r>
         <w:rPr>
           <w:b/>
           <w:bCs/>
         </w:rPr>
-        <w:t>998228 - NH Techcombank - Chi Nhánh Bắc Hải</w:t>
+        <w:t xml:space="preserve">998228 - NH </w:t>
+      </w:r>
+      <w:proofErr w:type="spellStart"/>
+      <w:r>
+        <w:rPr>
+          <w:b/>
+          <w:bCs/>
+        </w:rPr>
+        <w:t>Techcombank</w:t>
+      </w:r>
+      <w:proofErr w:type="spellEnd"/>
+      <w:r>
+        <w:rPr>
+          <w:b/>
+          <w:bCs/>
+        </w:rPr>
+        <w:t xml:space="preserve"> - Chi </w:t>
+      </w:r>
+      <w:proofErr w:type="spellStart"/>
+      <w:r>
+        <w:rPr>
+          <w:b/>
+          <w:bCs/>
+        </w:rPr>
+        <w:t>Nhánh</w:t>
+      </w:r>
+      <w:proofErr w:type="spellEnd"/>
+      <w:r>
+        <w:rPr>
+          <w:b/>
+          <w:bCs/>
+        </w:rPr>
+        <w:t xml:space="preserve"> Bắc Hải</w:t>
       </w:r>
     </w:p>
     <w:p>
@@ -959,7 +1700,239 @@
         <w:jc w:val="both"/>
       </w:pPr>
       <w:r>
-        <w:t>Sau khi thỏa thuận, hai bên thống nhất ký kết Hợp đồng mua bán thiết bị (sau đây gọi là “Hợp đồng”) với các điều kiện và điều khoản sau:</w:t>
+        <w:t xml:space="preserve">Sau </w:t>
+      </w:r>
+      <w:proofErr w:type="spellStart"/>
+      <w:r>
+        <w:t>khi</w:t>
+      </w:r>
+      <w:proofErr w:type="spellEnd"/>
+      <w:r>
+        <w:t xml:space="preserve"> </w:t>
+      </w:r>
+      <w:proofErr w:type="spellStart"/>
+      <w:r>
+        <w:t>thỏa</w:t>
+      </w:r>
+      <w:proofErr w:type="spellEnd"/>
+      <w:r>
+        <w:t xml:space="preserve"> </w:t>
+      </w:r>
+      <w:proofErr w:type="spellStart"/>
+      <w:r>
+        <w:t>thuận</w:t>
+      </w:r>
+      <w:proofErr w:type="spellEnd"/>
+      <w:r>
+        <w:t xml:space="preserve">, </w:t>
+      </w:r>
+      <w:proofErr w:type="spellStart"/>
+      <w:r>
+        <w:t>hai</w:t>
+      </w:r>
+      <w:proofErr w:type="spellEnd"/>
+      <w:r>
+        <w:t xml:space="preserve"> </w:t>
+      </w:r>
+      <w:proofErr w:type="spellStart"/>
+      <w:r>
+        <w:t>bên</w:t>
+      </w:r>
+      <w:proofErr w:type="spellEnd"/>
+      <w:r>
+        <w:t xml:space="preserve"> </w:t>
+      </w:r>
+      <w:proofErr w:type="spellStart"/>
+      <w:r>
+        <w:t>thống</w:t>
+      </w:r>
+      <w:proofErr w:type="spellEnd"/>
+      <w:r>
+        <w:t xml:space="preserve"> </w:t>
+      </w:r>
+      <w:proofErr w:type="spellStart"/>
+      <w:r>
+        <w:t>nhất</w:t>
+      </w:r>
+      <w:proofErr w:type="spellEnd"/>
+      <w:r>
+        <w:t xml:space="preserve"> </w:t>
+      </w:r>
+      <w:proofErr w:type="spellStart"/>
+      <w:r>
+        <w:t>ký</w:t>
+      </w:r>
+      <w:proofErr w:type="spellEnd"/>
+      <w:r>
+        <w:t xml:space="preserve"> </w:t>
+      </w:r>
+      <w:proofErr w:type="spellStart"/>
+      <w:r>
+        <w:t>kết</w:t>
+      </w:r>
+      <w:proofErr w:type="spellEnd"/>
+      <w:r>
+        <w:t xml:space="preserve"> </w:t>
+      </w:r>
+      <w:proofErr w:type="spellStart"/>
+      <w:r>
+        <w:t>Hợp</w:t>
+      </w:r>
+      <w:proofErr w:type="spellEnd"/>
+      <w:r>
+        <w:t xml:space="preserve"> </w:t>
+      </w:r>
+      <w:proofErr w:type="spellStart"/>
+      <w:r>
+        <w:t>đồng</w:t>
+      </w:r>
+      <w:proofErr w:type="spellEnd"/>
+      <w:r>
+        <w:t xml:space="preserve"> </w:t>
+      </w:r>
+      <w:proofErr w:type="spellStart"/>
+      <w:r>
+        <w:t>mua</w:t>
+      </w:r>
+      <w:proofErr w:type="spellEnd"/>
+      <w:r>
+        <w:t xml:space="preserve"> </w:t>
+      </w:r>
+      <w:proofErr w:type="spellStart"/>
+      <w:r>
+        <w:t>bán</w:t>
+      </w:r>
+      <w:proofErr w:type="spellEnd"/>
+      <w:r>
+        <w:t xml:space="preserve"> </w:t>
+      </w:r>
+      <w:proofErr w:type="spellStart"/>
+      <w:r>
+        <w:t>thiết</w:t>
+      </w:r>
+      <w:proofErr w:type="spellEnd"/>
+      <w:r>
+        <w:t xml:space="preserve"> </w:t>
+      </w:r>
+      <w:proofErr w:type="spellStart"/>
+      <w:r>
+        <w:t>bị</w:t>
+      </w:r>
+      <w:proofErr w:type="spellEnd"/>
+      <w:r>
+        <w:t xml:space="preserve"> (</w:t>
+      </w:r>
+      <w:proofErr w:type="spellStart"/>
+      <w:r>
+        <w:t>sau</w:t>
+      </w:r>
+      <w:proofErr w:type="spellEnd"/>
+      <w:r>
+        <w:t xml:space="preserve"> </w:t>
+      </w:r>
+      <w:proofErr w:type="spellStart"/>
+      <w:r>
+        <w:t>đây</w:t>
+      </w:r>
+      <w:proofErr w:type="spellEnd"/>
+      <w:r>
+        <w:t xml:space="preserve"> </w:t>
+      </w:r>
+      <w:proofErr w:type="spellStart"/>
+      <w:r>
+        <w:t>gọi</w:t>
+      </w:r>
+      <w:proofErr w:type="spellEnd"/>
+      <w:r>
+        <w:t xml:space="preserve"> </w:t>
+      </w:r>
+      <w:proofErr w:type="spellStart"/>
+      <w:r>
+        <w:t>là</w:t>
+      </w:r>
+      <w:proofErr w:type="spellEnd"/>
+      <w:r>
+        <w:t xml:space="preserve"> “</w:t>
+      </w:r>
+      <w:proofErr w:type="spellStart"/>
+      <w:r>
+        <w:t>Hợp</w:t>
+      </w:r>
+      <w:proofErr w:type="spellEnd"/>
+      <w:r>
+        <w:t xml:space="preserve"> </w:t>
+      </w:r>
+      <w:proofErr w:type="spellStart"/>
+      <w:r>
+        <w:t>đồng</w:t>
+      </w:r>
+      <w:proofErr w:type="spellEnd"/>
+      <w:r>
+        <w:t xml:space="preserve">”) </w:t>
+      </w:r>
+      <w:proofErr w:type="spellStart"/>
+      <w:r>
+        <w:t>với</w:t>
+      </w:r>
+      <w:proofErr w:type="spellEnd"/>
+      <w:r>
+        <w:t xml:space="preserve"> </w:t>
+      </w:r>
+      <w:proofErr w:type="spellStart"/>
+      <w:r>
+        <w:t>các</w:t>
+      </w:r>
+      <w:proofErr w:type="spellEnd"/>
+      <w:r>
+        <w:t xml:space="preserve"> </w:t>
+      </w:r>
+      <w:proofErr w:type="spellStart"/>
+      <w:r>
+        <w:t>điều</w:t>
+      </w:r>
+      <w:proofErr w:type="spellEnd"/>
+      <w:r>
+        <w:t xml:space="preserve"> </w:t>
+      </w:r>
+      <w:proofErr w:type="spellStart"/>
+      <w:r>
+        <w:t>kiện</w:t>
+      </w:r>
+      <w:proofErr w:type="spellEnd"/>
+      <w:r>
+        <w:t xml:space="preserve"> </w:t>
+      </w:r>
+      <w:proofErr w:type="spellStart"/>
+      <w:r>
+        <w:t>và</w:t>
+      </w:r>
+      <w:proofErr w:type="spellEnd"/>
+      <w:r>
+        <w:t xml:space="preserve"> </w:t>
+      </w:r>
+      <w:proofErr w:type="spellStart"/>
+      <w:r>
+        <w:t>điều</w:t>
+      </w:r>
+      <w:proofErr w:type="spellEnd"/>
+      <w:r>
+        <w:t xml:space="preserve"> </w:t>
+      </w:r>
+      <w:proofErr w:type="spellStart"/>
+      <w:r>
+        <w:t>khoản</w:t>
+      </w:r>
+      <w:proofErr w:type="spellEnd"/>
+      <w:r>
+        <w:t xml:space="preserve"> </w:t>
+      </w:r>
+      <w:proofErr w:type="spellStart"/>
+      <w:r>
+        <w:t>sau</w:t>
+      </w:r>
+      <w:proofErr w:type="spellEnd"/>
+      <w:r>
+        <w:t>:</w:t>
       </w:r>
     </w:p>
     <w:p>
@@ -970,11 +1943,117 @@
           <w:b/>
         </w:rPr>
       </w:pPr>
+      <w:proofErr w:type="spellStart"/>
       <w:r>
         <w:rPr>
           <w:b/>
         </w:rPr>
-        <w:t xml:space="preserve">Điều 1: Hàng hóa và Giá trị Hợp đồng </w:t>
+        <w:t>Điều</w:t>
+      </w:r>
+      <w:proofErr w:type="spellEnd"/>
+      <w:r>
+        <w:rPr>
+          <w:b/>
+        </w:rPr>
+        <w:t xml:space="preserve"> 1: </w:t>
+      </w:r>
+      <w:proofErr w:type="spellStart"/>
+      <w:r>
+        <w:rPr>
+          <w:b/>
+        </w:rPr>
+        <w:t>Hàng</w:t>
+      </w:r>
+      <w:proofErr w:type="spellEnd"/>
+      <w:r>
+        <w:rPr>
+          <w:b/>
+        </w:rPr>
+        <w:t xml:space="preserve"> </w:t>
+      </w:r>
+      <w:proofErr w:type="spellStart"/>
+      <w:r>
+        <w:rPr>
+          <w:b/>
+        </w:rPr>
+        <w:t>hóa</w:t>
+      </w:r>
+      <w:proofErr w:type="spellEnd"/>
+      <w:r>
+        <w:rPr>
+          <w:b/>
+        </w:rPr>
+        <w:t xml:space="preserve"> </w:t>
+      </w:r>
+      <w:proofErr w:type="spellStart"/>
+      <w:r>
+        <w:rPr>
+          <w:b/>
+        </w:rPr>
+        <w:t>và</w:t>
+      </w:r>
+      <w:proofErr w:type="spellEnd"/>
+      <w:r>
+        <w:rPr>
+          <w:b/>
+        </w:rPr>
+        <w:t xml:space="preserve"> </w:t>
+      </w:r>
+      <w:proofErr w:type="spellStart"/>
+      <w:r>
+        <w:rPr>
+          <w:b/>
+        </w:rPr>
+        <w:t>Giá</w:t>
+      </w:r>
+      <w:proofErr w:type="spellEnd"/>
+      <w:r>
+        <w:rPr>
+          <w:b/>
+        </w:rPr>
+        <w:t xml:space="preserve"> </w:t>
+      </w:r>
+      <w:proofErr w:type="spellStart"/>
+      <w:r>
+        <w:rPr>
+          <w:b/>
+        </w:rPr>
+        <w:t>trị</w:t>
+      </w:r>
+      <w:proofErr w:type="spellEnd"/>
+      <w:r>
+        <w:rPr>
+          <w:b/>
+        </w:rPr>
+        <w:t xml:space="preserve"> </w:t>
+      </w:r>
+      <w:proofErr w:type="spellStart"/>
+      <w:r>
+        <w:rPr>
+          <w:b/>
+        </w:rPr>
+        <w:t>Hợp</w:t>
+      </w:r>
+      <w:proofErr w:type="spellEnd"/>
+      <w:r>
+        <w:rPr>
+          <w:b/>
+        </w:rPr>
+        <w:t xml:space="preserve"> </w:t>
+      </w:r>
+      <w:proofErr w:type="spellStart"/>
+      <w:r>
+        <w:rPr>
+          <w:b/>
+        </w:rPr>
+        <w:t>đồng</w:t>
+      </w:r>
+      <w:proofErr w:type="spellEnd"/>
+      <w:r>
+        <w:rPr>
+          <w:b/>
+        </w:rPr>
+        <w:t xml:space="preserve"> </w:t>
       </w:r>
     </w:p>
     <w:p>
@@ -988,29 +2067,301 @@
           <w:szCs w:val="24"/>
         </w:rPr>
       </w:pPr>
+      <w:proofErr w:type="spellStart"/>
       <w:r>
         <w:rPr>
           <w:rFonts w:ascii="Times New Roman" w:hAnsi="Times New Roman"/>
           <w:sz w:val="24"/>
           <w:szCs w:val="24"/>
         </w:rPr>
-        <w:t xml:space="preserve">Bên Bán đồng ý bán cho </w:t>
-      </w:r>
+        <w:t>Bên</w:t>
+      </w:r>
+      <w:proofErr w:type="spellEnd"/>
       <w:r>
         <w:rPr>
           <w:rFonts w:ascii="Times New Roman" w:hAnsi="Times New Roman"/>
           <w:sz w:val="24"/>
           <w:szCs w:val="24"/>
         </w:rPr>
-        <w:t>B</w:t>
-      </w:r>
+        <w:t xml:space="preserve"> Bán </w:t>
+      </w:r>
+      <w:proofErr w:type="spellStart"/>
       <w:r>
         <w:rPr>
           <w:rFonts w:ascii="Times New Roman" w:hAnsi="Times New Roman"/>
           <w:sz w:val="24"/>
           <w:szCs w:val="24"/>
         </w:rPr>
-        <w:t>ên Mua các thiết bị (gọi tắt là Hàng hóa) có chi tiết, qui cách,</w:t>
+        <w:t>đồng</w:t>
+      </w:r>
+      <w:proofErr w:type="spellEnd"/>
+      <w:r>
+        <w:rPr>
+          <w:rFonts w:ascii="Times New Roman" w:hAnsi="Times New Roman"/>
+          <w:sz w:val="24"/>
+          <w:szCs w:val="24"/>
+        </w:rPr>
+        <w:t xml:space="preserve"> ý </w:t>
+      </w:r>
+      <w:proofErr w:type="spellStart"/>
+      <w:r>
+        <w:rPr>
+          <w:rFonts w:ascii="Times New Roman" w:hAnsi="Times New Roman"/>
+          <w:sz w:val="24"/>
+          <w:szCs w:val="24"/>
+        </w:rPr>
+        <w:t>bán</w:t>
+      </w:r>
+      <w:proofErr w:type="spellEnd"/>
+      <w:r>
+        <w:rPr>
+          <w:rFonts w:ascii="Times New Roman" w:hAnsi="Times New Roman"/>
+          <w:sz w:val="24"/>
+          <w:szCs w:val="24"/>
+        </w:rPr>
+        <w:t xml:space="preserve"> </w:t>
+      </w:r>
+      <w:proofErr w:type="spellStart"/>
+      <w:r>
+        <w:rPr>
+          <w:rFonts w:ascii="Times New Roman" w:hAnsi="Times New Roman"/>
+          <w:sz w:val="24"/>
+          <w:szCs w:val="24"/>
+        </w:rPr>
+        <w:t>cho</w:t>
+      </w:r>
+      <w:proofErr w:type="spellEnd"/>
+      <w:r>
+        <w:rPr>
+          <w:rFonts w:ascii="Times New Roman" w:hAnsi="Times New Roman"/>
+          <w:sz w:val="24"/>
+          <w:szCs w:val="24"/>
+        </w:rPr>
+        <w:t xml:space="preserve"> </w:t>
+      </w:r>
+      <w:proofErr w:type="spellStart"/>
+      <w:r>
+        <w:rPr>
+          <w:rFonts w:ascii="Times New Roman" w:hAnsi="Times New Roman"/>
+          <w:sz w:val="24"/>
+          <w:szCs w:val="24"/>
+        </w:rPr>
+        <w:t>B</w:t>
+      </w:r>
+      <w:r>
+        <w:rPr>
+          <w:rFonts w:ascii="Times New Roman" w:hAnsi="Times New Roman"/>
+          <w:sz w:val="24"/>
+          <w:szCs w:val="24"/>
+        </w:rPr>
+        <w:t>ên</w:t>
+      </w:r>
+      <w:proofErr w:type="spellEnd"/>
+      <w:r>
+        <w:rPr>
+          <w:rFonts w:ascii="Times New Roman" w:hAnsi="Times New Roman"/>
+          <w:sz w:val="24"/>
+          <w:szCs w:val="24"/>
+        </w:rPr>
+        <w:t xml:space="preserve"> Mua </w:t>
+      </w:r>
+      <w:proofErr w:type="spellStart"/>
+      <w:r>
+        <w:rPr>
+          <w:rFonts w:ascii="Times New Roman" w:hAnsi="Times New Roman"/>
+          <w:sz w:val="24"/>
+          <w:szCs w:val="24"/>
+        </w:rPr>
+        <w:t>các</w:t>
+      </w:r>
+      <w:proofErr w:type="spellEnd"/>
+      <w:r>
+        <w:rPr>
+          <w:rFonts w:ascii="Times New Roman" w:hAnsi="Times New Roman"/>
+          <w:sz w:val="24"/>
+          <w:szCs w:val="24"/>
+        </w:rPr>
+        <w:t xml:space="preserve"> </w:t>
+      </w:r>
+      <w:proofErr w:type="spellStart"/>
+      <w:r>
+        <w:rPr>
+          <w:rFonts w:ascii="Times New Roman" w:hAnsi="Times New Roman"/>
+          <w:sz w:val="24"/>
+          <w:szCs w:val="24"/>
+        </w:rPr>
+        <w:t>thiết</w:t>
+      </w:r>
+      <w:proofErr w:type="spellEnd"/>
+      <w:r>
+        <w:rPr>
+          <w:rFonts w:ascii="Times New Roman" w:hAnsi="Times New Roman"/>
+          <w:sz w:val="24"/>
+          <w:szCs w:val="24"/>
+        </w:rPr>
+        <w:t xml:space="preserve"> </w:t>
+      </w:r>
+      <w:proofErr w:type="spellStart"/>
+      <w:r>
+        <w:rPr>
+          <w:rFonts w:ascii="Times New Roman" w:hAnsi="Times New Roman"/>
+          <w:sz w:val="24"/>
+          <w:szCs w:val="24"/>
+        </w:rPr>
+        <w:t>bị</w:t>
+      </w:r>
+      <w:proofErr w:type="spellEnd"/>
+      <w:r>
+        <w:rPr>
+          <w:rFonts w:ascii="Times New Roman" w:hAnsi="Times New Roman"/>
+          <w:sz w:val="24"/>
+          <w:szCs w:val="24"/>
+        </w:rPr>
+        <w:t xml:space="preserve"> (</w:t>
+      </w:r>
+      <w:proofErr w:type="spellStart"/>
+      <w:r>
+        <w:rPr>
+          <w:rFonts w:ascii="Times New Roman" w:hAnsi="Times New Roman"/>
+          <w:sz w:val="24"/>
+          <w:szCs w:val="24"/>
+        </w:rPr>
+        <w:t>gọi</w:t>
+      </w:r>
+      <w:proofErr w:type="spellEnd"/>
+      <w:r>
+        <w:rPr>
+          <w:rFonts w:ascii="Times New Roman" w:hAnsi="Times New Roman"/>
+          <w:sz w:val="24"/>
+          <w:szCs w:val="24"/>
+        </w:rPr>
+        <w:t xml:space="preserve"> </w:t>
+      </w:r>
+      <w:proofErr w:type="spellStart"/>
+      <w:r>
+        <w:rPr>
+          <w:rFonts w:ascii="Times New Roman" w:hAnsi="Times New Roman"/>
+          <w:sz w:val="24"/>
+          <w:szCs w:val="24"/>
+        </w:rPr>
+        <w:t>tắt</w:t>
+      </w:r>
+      <w:proofErr w:type="spellEnd"/>
+      <w:r>
+        <w:rPr>
+          <w:rFonts w:ascii="Times New Roman" w:hAnsi="Times New Roman"/>
+          <w:sz w:val="24"/>
+          <w:szCs w:val="24"/>
+        </w:rPr>
+        <w:t xml:space="preserve"> </w:t>
+      </w:r>
+      <w:proofErr w:type="spellStart"/>
+      <w:r>
+        <w:rPr>
+          <w:rFonts w:ascii="Times New Roman" w:hAnsi="Times New Roman"/>
+          <w:sz w:val="24"/>
+          <w:szCs w:val="24"/>
+        </w:rPr>
+        <w:t>là</w:t>
+      </w:r>
+      <w:proofErr w:type="spellEnd"/>
+      <w:r>
+        <w:rPr>
+          <w:rFonts w:ascii="Times New Roman" w:hAnsi="Times New Roman"/>
+          <w:sz w:val="24"/>
+          <w:szCs w:val="24"/>
+        </w:rPr>
+        <w:t xml:space="preserve"> </w:t>
+      </w:r>
+      <w:proofErr w:type="spellStart"/>
+      <w:r>
+        <w:rPr>
+          <w:rFonts w:ascii="Times New Roman" w:hAnsi="Times New Roman"/>
+          <w:sz w:val="24"/>
+          <w:szCs w:val="24"/>
+        </w:rPr>
+        <w:t>Hàng</w:t>
+      </w:r>
+      <w:proofErr w:type="spellEnd"/>
+      <w:r>
+        <w:rPr>
+          <w:rFonts w:ascii="Times New Roman" w:hAnsi="Times New Roman"/>
+          <w:sz w:val="24"/>
+          <w:szCs w:val="24"/>
+        </w:rPr>
+        <w:t xml:space="preserve"> </w:t>
+      </w:r>
+      <w:proofErr w:type="spellStart"/>
+      <w:r>
+        <w:rPr>
+          <w:rFonts w:ascii="Times New Roman" w:hAnsi="Times New Roman"/>
+          <w:sz w:val="24"/>
+          <w:szCs w:val="24"/>
+        </w:rPr>
+        <w:t>hóa</w:t>
+      </w:r>
+      <w:proofErr w:type="spellEnd"/>
+      <w:r>
+        <w:rPr>
+          <w:rFonts w:ascii="Times New Roman" w:hAnsi="Times New Roman"/>
+          <w:sz w:val="24"/>
+          <w:szCs w:val="24"/>
+        </w:rPr>
+        <w:t xml:space="preserve">) </w:t>
+      </w:r>
+      <w:proofErr w:type="spellStart"/>
+      <w:r>
+        <w:rPr>
+          <w:rFonts w:ascii="Times New Roman" w:hAnsi="Times New Roman"/>
+          <w:sz w:val="24"/>
+          <w:szCs w:val="24"/>
+        </w:rPr>
+        <w:t>có</w:t>
+      </w:r>
+      <w:proofErr w:type="spellEnd"/>
+      <w:r>
+        <w:rPr>
+          <w:rFonts w:ascii="Times New Roman" w:hAnsi="Times New Roman"/>
+          <w:sz w:val="24"/>
+          <w:szCs w:val="24"/>
+        </w:rPr>
+        <w:t xml:space="preserve"> chi </w:t>
+      </w:r>
+      <w:proofErr w:type="spellStart"/>
+      <w:r>
+        <w:rPr>
+          <w:rFonts w:ascii="Times New Roman" w:hAnsi="Times New Roman"/>
+          <w:sz w:val="24"/>
+          <w:szCs w:val="24"/>
+        </w:rPr>
+        <w:t>tiết</w:t>
+      </w:r>
+      <w:proofErr w:type="spellEnd"/>
+      <w:r>
+        <w:rPr>
+          <w:rFonts w:ascii="Times New Roman" w:hAnsi="Times New Roman"/>
+          <w:sz w:val="24"/>
+          <w:szCs w:val="24"/>
+        </w:rPr>
+        <w:t xml:space="preserve">, qui </w:t>
+      </w:r>
+      <w:proofErr w:type="spellStart"/>
+      <w:r>
+        <w:rPr>
+          <w:rFonts w:ascii="Times New Roman" w:hAnsi="Times New Roman"/>
+          <w:sz w:val="24"/>
+          <w:szCs w:val="24"/>
+        </w:rPr>
+        <w:t>cách</w:t>
+      </w:r>
+      <w:proofErr w:type="spellEnd"/>
+      <w:r>
+        <w:rPr>
+          <w:rFonts w:ascii="Times New Roman" w:hAnsi="Times New Roman"/>
+          <w:sz w:val="24"/>
+          <w:szCs w:val="24"/>
+        </w:rPr>
+        <w:t>,</w:t>
       </w:r>
       <w:r>
         <w:rPr>
@@ -1021,6 +2372,7 @@
         </w:rPr>
         <w:t xml:space="preserve"> theo </w:t>
       </w:r>
+      <w:proofErr w:type="spellStart"/>
       <w:r>
         <w:rPr>
           <w:rFonts w:ascii="Times New Roman" w:hAnsi="Times New Roman"/>
@@ -1029,6 +2381,7 @@
         </w:rPr>
         <w:t>ch</w:t>
       </w:r>
+      <w:proofErr w:type="spellEnd"/>
       <w:r>
         <w:rPr>
           <w:rFonts w:ascii="Times New Roman" w:hAnsi="Times New Roman"/>
@@ -1047,6 +2400,7 @@
         </w:rPr>
         <w:t xml:space="preserve"> </w:t>
       </w:r>
+      <w:proofErr w:type="spellStart"/>
       <w:r>
         <w:rPr>
           <w:rFonts w:ascii="Times New Roman" w:eastAsia="MS Mincho" w:hAnsi="Times New Roman"/>
@@ -1054,7 +2408,17 @@
           <w:szCs w:val="24"/>
           <w:lang w:eastAsia="ja-JP"/>
         </w:rPr>
-        <w:t xml:space="preserve">như </w:t>
+        <w:t>như</w:t>
+      </w:r>
+      <w:proofErr w:type="spellEnd"/>
+      <w:r>
+        <w:rPr>
+          <w:rFonts w:ascii="Times New Roman" w:eastAsia="MS Mincho" w:hAnsi="Times New Roman"/>
+          <w:sz w:val="24"/>
+          <w:szCs w:val="24"/>
+          <w:lang w:eastAsia="ja-JP"/>
+        </w:rPr>
+        <w:t xml:space="preserve"> </w:t>
       </w:r>
       <w:r>
         <w:rPr>
@@ -1128,6 +2492,7 @@
                 <w:szCs w:val="20"/>
                 <w:lang w:eastAsia="en-US"/>
               </w:rPr>
+              <w:lastRenderedPageBreak/>
               <w:t>STT</w:t>
             </w:r>
           </w:p>
@@ -1160,6 +2525,7 @@
                 <w:lang w:eastAsia="en-US"/>
               </w:rPr>
             </w:pPr>
+            <w:proofErr w:type="spellStart"/>
             <w:r>
               <w:rPr>
                 <w:b/>
@@ -1169,8 +2535,33 @@
                 <w:szCs w:val="20"/>
                 <w:lang w:eastAsia="en-US"/>
               </w:rPr>
-              <w:t>Mã hàng</w:t>
+              <w:t>Mã</w:t>
             </w:r>
+            <w:proofErr w:type="spellEnd"/>
+            <w:r>
+              <w:rPr>
+                <w:b/>
+                <w:bCs/>
+                <w:color w:val="000000"/>
+                <w:sz w:val="20"/>
+                <w:szCs w:val="20"/>
+                <w:lang w:eastAsia="en-US"/>
+              </w:rPr>
+              <w:t xml:space="preserve"> </w:t>
+            </w:r>
+            <w:proofErr w:type="spellStart"/>
+            <w:r>
+              <w:rPr>
+                <w:b/>
+                <w:bCs/>
+                <w:color w:val="000000"/>
+                <w:sz w:val="20"/>
+                <w:szCs w:val="20"/>
+                <w:lang w:eastAsia="en-US"/>
+              </w:rPr>
+              <w:t>hàng</w:t>
+            </w:r>
+            <w:proofErr w:type="spellEnd"/>
           </w:p>
         </w:tc>
         <w:tc>
@@ -1200,6 +2591,7 @@
                 <w:lang w:eastAsia="en-US"/>
               </w:rPr>
             </w:pPr>
+            <w:proofErr w:type="spellStart"/>
             <w:r>
               <w:rPr>
                 <w:b/>
@@ -1209,7 +2601,43 @@
                 <w:szCs w:val="20"/>
                 <w:lang w:eastAsia="en-US"/>
               </w:rPr>
-              <w:t>Đơn Vị </w:t>
+              <w:t>Đơn</w:t>
+            </w:r>
+            <w:proofErr w:type="spellEnd"/>
+            <w:r>
+              <w:rPr>
+                <w:b/>
+                <w:bCs/>
+                <w:color w:val="000000"/>
+                <w:sz w:val="20"/>
+                <w:szCs w:val="20"/>
+                <w:lang w:eastAsia="en-US"/>
+              </w:rPr>
+              <w:t xml:space="preserve"> </w:t>
+            </w:r>
+            <w:proofErr w:type="spellStart"/>
+            <w:r>
+              <w:rPr>
+                <w:b/>
+                <w:bCs/>
+                <w:color w:val="000000"/>
+                <w:sz w:val="20"/>
+                <w:szCs w:val="20"/>
+                <w:lang w:eastAsia="en-US"/>
+              </w:rPr>
+              <w:t>Vị</w:t>
+            </w:r>
+            <w:proofErr w:type="spellEnd"/>
+            <w:r>
+              <w:rPr>
+                <w:b/>
+                <w:bCs/>
+                <w:color w:val="000000"/>
+                <w:sz w:val="20"/>
+                <w:szCs w:val="20"/>
+                <w:lang w:eastAsia="en-US"/>
+              </w:rPr>
+              <w:t> </w:t>
             </w:r>
           </w:p>
         </w:tc>
@@ -1240,6 +2668,7 @@
                 <w:lang w:eastAsia="en-US"/>
               </w:rPr>
             </w:pPr>
+            <w:proofErr w:type="spellStart"/>
             <w:r>
               <w:rPr>
                 <w:b/>
@@ -1249,8 +2678,33 @@
                 <w:szCs w:val="20"/>
                 <w:lang w:eastAsia="en-US"/>
               </w:rPr>
-              <w:t>Số lượng</w:t>
+              <w:t>Số</w:t>
             </w:r>
+            <w:proofErr w:type="spellEnd"/>
+            <w:r>
+              <w:rPr>
+                <w:b/>
+                <w:bCs/>
+                <w:color w:val="000000"/>
+                <w:sz w:val="20"/>
+                <w:szCs w:val="20"/>
+                <w:lang w:eastAsia="en-US"/>
+              </w:rPr>
+              <w:t xml:space="preserve"> </w:t>
+            </w:r>
+            <w:proofErr w:type="spellStart"/>
+            <w:r>
+              <w:rPr>
+                <w:b/>
+                <w:bCs/>
+                <w:color w:val="000000"/>
+                <w:sz w:val="20"/>
+                <w:szCs w:val="20"/>
+                <w:lang w:eastAsia="en-US"/>
+              </w:rPr>
+              <w:t>lượng</w:t>
+            </w:r>
+            <w:proofErr w:type="spellEnd"/>
           </w:p>
         </w:tc>
         <w:tc>
@@ -1280,6 +2734,7 @@
                 <w:lang w:eastAsia="en-US"/>
               </w:rPr>
             </w:pPr>
+            <w:proofErr w:type="spellStart"/>
             <w:r>
               <w:rPr>
                 <w:b/>
@@ -1289,8 +2744,33 @@
                 <w:szCs w:val="20"/>
                 <w:lang w:eastAsia="en-US"/>
               </w:rPr>
-              <w:t>Đơn giá</w:t>
+              <w:t>Đơn</w:t>
             </w:r>
+            <w:proofErr w:type="spellEnd"/>
+            <w:r>
+              <w:rPr>
+                <w:b/>
+                <w:bCs/>
+                <w:color w:val="000000"/>
+                <w:sz w:val="20"/>
+                <w:szCs w:val="20"/>
+                <w:lang w:eastAsia="en-US"/>
+              </w:rPr>
+              <w:t xml:space="preserve"> </w:t>
+            </w:r>
+            <w:proofErr w:type="spellStart"/>
+            <w:r>
+              <w:rPr>
+                <w:b/>
+                <w:bCs/>
+                <w:color w:val="000000"/>
+                <w:sz w:val="20"/>
+                <w:szCs w:val="20"/>
+                <w:lang w:eastAsia="en-US"/>
+              </w:rPr>
+              <w:t>giá</w:t>
+            </w:r>
+            <w:proofErr w:type="spellEnd"/>
           </w:p>
         </w:tc>
         <w:tc>
@@ -1329,8 +2809,21 @@
                 <w:szCs w:val="20"/>
                 <w:lang w:eastAsia="en-US"/>
               </w:rPr>
-              <w:t>Thành tiền</w:t>
+              <w:t xml:space="preserve">Thành </w:t>
             </w:r>
+            <w:proofErr w:type="spellStart"/>
+            <w:r>
+              <w:rPr>
+                <w:b/>
+                <w:bCs/>
+                <w:color w:val="000000"/>
+                <w:sz w:val="20"/>
+                <w:szCs w:val="20"/>
+                <w:lang w:eastAsia="en-US"/>
+              </w:rPr>
+              <w:t>tiền</w:t>
+            </w:r>
+            <w:proofErr w:type="spellEnd"/>
           </w:p>
         </w:tc>
         <w:tc>
@@ -1698,7 +3191,15 @@
                 <w:sz w:val="20"/>
                 <w:szCs w:val="20"/>
               </w:rPr>
-              <w:t>{% for item in Products</w:t>
+              <w:t xml:space="preserve">{% for item in </w:t>
+            </w:r>
+            <w:proofErr w:type="gramStart"/>
+            <w:r>
+              <w:rPr>
+                <w:sz w:val="20"/>
+                <w:szCs w:val="20"/>
+              </w:rPr>
+              <w:t>Products</w:t>
             </w:r>
             <w:r>
               <w:rPr>
@@ -1719,7 +3220,15 @@
                 <w:sz w:val="20"/>
                 <w:szCs w:val="20"/>
               </w:rPr>
-              <w:t>%}</w:t>
+              <w:t>%</w:t>
+            </w:r>
+            <w:proofErr w:type="gramEnd"/>
+            <w:r>
+              <w:rPr>
+                <w:sz w:val="20"/>
+                <w:szCs w:val="20"/>
+              </w:rPr>
+              <w:t>}</w:t>
             </w:r>
           </w:p>
         </w:tc>
@@ -1938,6 +3447,7 @@
                 <w:lang w:eastAsia="en-US"/>
               </w:rPr>
             </w:pPr>
+            <w:proofErr w:type="gramStart"/>
             <w:r>
               <w:rPr>
                 <w:rStyle w:val="Strong"/>
@@ -1946,7 +3456,30 @@
                 <w:sz w:val="20"/>
                 <w:szCs w:val="20"/>
               </w:rPr>
-              <w:t>{{ item.STT }}</w:t>
+              <w:t xml:space="preserve">{{ </w:t>
+            </w:r>
+            <w:proofErr w:type="spellStart"/>
+            <w:r>
+              <w:rPr>
+                <w:rStyle w:val="Strong"/>
+                <w:b w:val="0"/>
+                <w:bCs w:val="0"/>
+                <w:sz w:val="20"/>
+                <w:szCs w:val="20"/>
+              </w:rPr>
+              <w:t>item.STT</w:t>
+            </w:r>
+            <w:proofErr w:type="spellEnd"/>
+            <w:proofErr w:type="gramEnd"/>
+            <w:r>
+              <w:rPr>
+                <w:rStyle w:val="Strong"/>
+                <w:b w:val="0"/>
+                <w:bCs w:val="0"/>
+                <w:sz w:val="20"/>
+                <w:szCs w:val="20"/>
+              </w:rPr>
+              <w:t xml:space="preserve"> }}</w:t>
             </w:r>
           </w:p>
         </w:tc>
@@ -1973,6 +3506,7 @@
                 <w:lang w:eastAsia="en-US"/>
               </w:rPr>
             </w:pPr>
+            <w:proofErr w:type="gramStart"/>
             <w:r>
               <w:rPr>
                 <w:rStyle w:val="Strong"/>
@@ -1981,7 +3515,40 @@
                 <w:sz w:val="20"/>
                 <w:szCs w:val="20"/>
               </w:rPr>
-              <w:t>{{ item.MaHang }}</w:t>
+              <w:t xml:space="preserve">{{ </w:t>
+            </w:r>
+            <w:proofErr w:type="spellStart"/>
+            <w:r>
+              <w:rPr>
+                <w:rStyle w:val="Strong"/>
+                <w:b w:val="0"/>
+                <w:bCs w:val="0"/>
+                <w:sz w:val="20"/>
+                <w:szCs w:val="20"/>
+              </w:rPr>
+              <w:t>item</w:t>
+            </w:r>
+            <w:proofErr w:type="gramEnd"/>
+            <w:r>
+              <w:rPr>
+                <w:rStyle w:val="Strong"/>
+                <w:b w:val="0"/>
+                <w:bCs w:val="0"/>
+                <w:sz w:val="20"/>
+                <w:szCs w:val="20"/>
+              </w:rPr>
+              <w:t>.MaHang</w:t>
+            </w:r>
+            <w:proofErr w:type="spellEnd"/>
+            <w:r>
+              <w:rPr>
+                <w:rStyle w:val="Strong"/>
+                <w:b w:val="0"/>
+                <w:bCs w:val="0"/>
+                <w:sz w:val="20"/>
+                <w:szCs w:val="20"/>
+              </w:rPr>
+              <w:t xml:space="preserve"> }}</w:t>
             </w:r>
           </w:p>
         </w:tc>
@@ -2010,6 +3577,7 @@
                 <w:lang w:eastAsia="en-US"/>
               </w:rPr>
             </w:pPr>
+            <w:proofErr w:type="gramStart"/>
             <w:r>
               <w:rPr>
                 <w:rStyle w:val="Strong"/>
@@ -2018,7 +3586,40 @@
                 <w:sz w:val="20"/>
                 <w:szCs w:val="20"/>
               </w:rPr>
-              <w:t>{{ item.DonVi }}</w:t>
+              <w:t xml:space="preserve">{{ </w:t>
+            </w:r>
+            <w:proofErr w:type="spellStart"/>
+            <w:r>
+              <w:rPr>
+                <w:rStyle w:val="Strong"/>
+                <w:b w:val="0"/>
+                <w:bCs w:val="0"/>
+                <w:sz w:val="20"/>
+                <w:szCs w:val="20"/>
+              </w:rPr>
+              <w:t>item</w:t>
+            </w:r>
+            <w:proofErr w:type="gramEnd"/>
+            <w:r>
+              <w:rPr>
+                <w:rStyle w:val="Strong"/>
+                <w:b w:val="0"/>
+                <w:bCs w:val="0"/>
+                <w:sz w:val="20"/>
+                <w:szCs w:val="20"/>
+              </w:rPr>
+              <w:t>.DonVi</w:t>
+            </w:r>
+            <w:proofErr w:type="spellEnd"/>
+            <w:r>
+              <w:rPr>
+                <w:rStyle w:val="Strong"/>
+                <w:b w:val="0"/>
+                <w:bCs w:val="0"/>
+                <w:sz w:val="20"/>
+                <w:szCs w:val="20"/>
+              </w:rPr>
+              <w:t xml:space="preserve"> }}</w:t>
             </w:r>
           </w:p>
         </w:tc>
@@ -2047,6 +3648,7 @@
                 <w:lang w:eastAsia="en-US"/>
               </w:rPr>
             </w:pPr>
+            <w:proofErr w:type="gramStart"/>
             <w:r>
               <w:rPr>
                 <w:rStyle w:val="Strong"/>
@@ -2055,7 +3657,40 @@
                 <w:sz w:val="20"/>
                 <w:szCs w:val="20"/>
               </w:rPr>
-              <w:t>{{ item.SoLuong }}</w:t>
+              <w:t xml:space="preserve">{{ </w:t>
+            </w:r>
+            <w:proofErr w:type="spellStart"/>
+            <w:r>
+              <w:rPr>
+                <w:rStyle w:val="Strong"/>
+                <w:b w:val="0"/>
+                <w:bCs w:val="0"/>
+                <w:sz w:val="20"/>
+                <w:szCs w:val="20"/>
+              </w:rPr>
+              <w:t>item</w:t>
+            </w:r>
+            <w:proofErr w:type="gramEnd"/>
+            <w:r>
+              <w:rPr>
+                <w:rStyle w:val="Strong"/>
+                <w:b w:val="0"/>
+                <w:bCs w:val="0"/>
+                <w:sz w:val="20"/>
+                <w:szCs w:val="20"/>
+              </w:rPr>
+              <w:t>.SoLuong</w:t>
+            </w:r>
+            <w:proofErr w:type="spellEnd"/>
+            <w:r>
+              <w:rPr>
+                <w:rStyle w:val="Strong"/>
+                <w:b w:val="0"/>
+                <w:bCs w:val="0"/>
+                <w:sz w:val="20"/>
+                <w:szCs w:val="20"/>
+              </w:rPr>
+              <w:t xml:space="preserve"> }}</w:t>
             </w:r>
           </w:p>
         </w:tc>
@@ -2084,6 +3719,7 @@
                 <w:lang w:eastAsia="en-US"/>
               </w:rPr>
             </w:pPr>
+            <w:proofErr w:type="gramStart"/>
             <w:r>
               <w:rPr>
                 <w:rStyle w:val="Strong"/>
@@ -2092,7 +3728,40 @@
                 <w:sz w:val="20"/>
                 <w:szCs w:val="20"/>
               </w:rPr>
-              <w:t>{{ item.DonGia }}</w:t>
+              <w:t xml:space="preserve">{{ </w:t>
+            </w:r>
+            <w:proofErr w:type="spellStart"/>
+            <w:r>
+              <w:rPr>
+                <w:rStyle w:val="Strong"/>
+                <w:b w:val="0"/>
+                <w:bCs w:val="0"/>
+                <w:sz w:val="20"/>
+                <w:szCs w:val="20"/>
+              </w:rPr>
+              <w:t>item</w:t>
+            </w:r>
+            <w:proofErr w:type="gramEnd"/>
+            <w:r>
+              <w:rPr>
+                <w:rStyle w:val="Strong"/>
+                <w:b w:val="0"/>
+                <w:bCs w:val="0"/>
+                <w:sz w:val="20"/>
+                <w:szCs w:val="20"/>
+              </w:rPr>
+              <w:t>.DonGia</w:t>
+            </w:r>
+            <w:proofErr w:type="spellEnd"/>
+            <w:r>
+              <w:rPr>
+                <w:rStyle w:val="Strong"/>
+                <w:b w:val="0"/>
+                <w:bCs w:val="0"/>
+                <w:sz w:val="20"/>
+                <w:szCs w:val="20"/>
+              </w:rPr>
+              <w:t xml:space="preserve"> }}</w:t>
             </w:r>
           </w:p>
         </w:tc>
@@ -2121,6 +3790,7 @@
                 <w:lang w:eastAsia="en-US"/>
               </w:rPr>
             </w:pPr>
+            <w:proofErr w:type="gramStart"/>
             <w:r>
               <w:rPr>
                 <w:rStyle w:val="Strong"/>
@@ -2129,7 +3799,40 @@
                 <w:sz w:val="20"/>
                 <w:szCs w:val="20"/>
               </w:rPr>
-              <w:t>{{ item.ThanhTien }}</w:t>
+              <w:t xml:space="preserve">{{ </w:t>
+            </w:r>
+            <w:proofErr w:type="spellStart"/>
+            <w:r>
+              <w:rPr>
+                <w:rStyle w:val="Strong"/>
+                <w:b w:val="0"/>
+                <w:bCs w:val="0"/>
+                <w:sz w:val="20"/>
+                <w:szCs w:val="20"/>
+              </w:rPr>
+              <w:t>item</w:t>
+            </w:r>
+            <w:proofErr w:type="gramEnd"/>
+            <w:r>
+              <w:rPr>
+                <w:rStyle w:val="Strong"/>
+                <w:b w:val="0"/>
+                <w:bCs w:val="0"/>
+                <w:sz w:val="20"/>
+                <w:szCs w:val="20"/>
+              </w:rPr>
+              <w:t>.ThanhTien</w:t>
+            </w:r>
+            <w:proofErr w:type="spellEnd"/>
+            <w:r>
+              <w:rPr>
+                <w:rStyle w:val="Strong"/>
+                <w:b w:val="0"/>
+                <w:bCs w:val="0"/>
+                <w:sz w:val="20"/>
+                <w:szCs w:val="20"/>
+              </w:rPr>
+              <w:t xml:space="preserve"> }}</w:t>
             </w:r>
           </w:p>
         </w:tc>
@@ -2156,6 +3859,7 @@
                 <w:lang w:eastAsia="en-US"/>
               </w:rPr>
             </w:pPr>
+            <w:proofErr w:type="gramStart"/>
             <w:r>
               <w:rPr>
                 <w:rStyle w:val="Strong"/>
@@ -2164,7 +3868,40 @@
                 <w:sz w:val="20"/>
                 <w:szCs w:val="20"/>
               </w:rPr>
-              <w:t>{{ item.TTHH }}</w:t>
+              <w:t xml:space="preserve">{{ </w:t>
+            </w:r>
+            <w:proofErr w:type="spellStart"/>
+            <w:r>
+              <w:rPr>
+                <w:rStyle w:val="Strong"/>
+                <w:b w:val="0"/>
+                <w:bCs w:val="0"/>
+                <w:sz w:val="20"/>
+                <w:szCs w:val="20"/>
+              </w:rPr>
+              <w:t>item</w:t>
+            </w:r>
+            <w:proofErr w:type="gramEnd"/>
+            <w:r>
+              <w:rPr>
+                <w:rStyle w:val="Strong"/>
+                <w:b w:val="0"/>
+                <w:bCs w:val="0"/>
+                <w:sz w:val="20"/>
+                <w:szCs w:val="20"/>
+              </w:rPr>
+              <w:t>.TTHH</w:t>
+            </w:r>
+            <w:proofErr w:type="spellEnd"/>
+            <w:r>
+              <w:rPr>
+                <w:rStyle w:val="Strong"/>
+                <w:b w:val="0"/>
+                <w:bCs w:val="0"/>
+                <w:sz w:val="20"/>
+                <w:szCs w:val="20"/>
+              </w:rPr>
+              <w:t xml:space="preserve"> }}</w:t>
             </w:r>
           </w:p>
         </w:tc>
@@ -2192,6 +3929,7 @@
                 <w:lang w:eastAsia="en-US"/>
               </w:rPr>
             </w:pPr>
+            <w:proofErr w:type="gramStart"/>
             <w:r>
               <w:rPr>
                 <w:rStyle w:val="Strong"/>
@@ -2200,7 +3938,18 @@
                 <w:sz w:val="20"/>
                 <w:szCs w:val="20"/>
               </w:rPr>
-              <w:t>{{ item.BH }}</w:t>
+              <w:t>{{ item.BH</w:t>
+            </w:r>
+            <w:proofErr w:type="gramEnd"/>
+            <w:r>
+              <w:rPr>
+                <w:rStyle w:val="Strong"/>
+                <w:b w:val="0"/>
+                <w:bCs w:val="0"/>
+                <w:sz w:val="20"/>
+                <w:szCs w:val="20"/>
+              </w:rPr>
+              <w:t xml:space="preserve"> }}</w:t>
             </w:r>
           </w:p>
         </w:tc>
@@ -2247,6 +3996,8 @@
               </w:rPr>
               <w:t xml:space="preserve"> </w:t>
             </w:r>
+            <w:proofErr w:type="spellStart"/>
+            <w:proofErr w:type="gramStart"/>
             <w:r>
               <w:rPr>
                 <w:sz w:val="20"/>
@@ -2254,6 +4005,7 @@
               </w:rPr>
               <w:t>endfor</w:t>
             </w:r>
+            <w:proofErr w:type="spellEnd"/>
             <w:r>
               <w:rPr>
                 <w:sz w:val="20"/>
@@ -2273,7 +4025,15 @@
                 <w:sz w:val="20"/>
                 <w:szCs w:val="20"/>
               </w:rPr>
-              <w:t>%}</w:t>
+              <w:t>%</w:t>
+            </w:r>
+            <w:proofErr w:type="gramEnd"/>
+            <w:r>
+              <w:rPr>
+                <w:sz w:val="20"/>
+                <w:szCs w:val="20"/>
+              </w:rPr>
+              <w:t>}</w:t>
             </w:r>
           </w:p>
         </w:tc>
@@ -2493,6 +4253,7 @@
                 <w:lang w:eastAsia="en-US"/>
               </w:rPr>
             </w:pPr>
+            <w:proofErr w:type="spellStart"/>
             <w:r>
               <w:rPr>
                 <w:b/>
@@ -2504,6 +4265,7 @@
               </w:rPr>
               <w:t>Tổng</w:t>
             </w:r>
+            <w:proofErr w:type="spellEnd"/>
           </w:p>
         </w:tc>
         <w:tc>
@@ -2539,7 +4301,27 @@
                 <w:szCs w:val="20"/>
                 <w:lang w:eastAsia="en-US"/>
               </w:rPr>
-              <w:t>{{TongGiaTri}}</w:t>
+              <w:t>{{</w:t>
+            </w:r>
+            <w:proofErr w:type="spellStart"/>
+            <w:r>
+              <w:rPr>
+                <w:color w:val="000000"/>
+                <w:sz w:val="20"/>
+                <w:szCs w:val="20"/>
+                <w:lang w:eastAsia="en-US"/>
+              </w:rPr>
+              <w:t>TongGiaTri</w:t>
+            </w:r>
+            <w:proofErr w:type="spellEnd"/>
+            <w:r>
+              <w:rPr>
+                <w:color w:val="000000"/>
+                <w:sz w:val="20"/>
+                <w:szCs w:val="20"/>
+                <w:lang w:eastAsia="en-US"/>
+              </w:rPr>
+              <w:t>}}</w:t>
             </w:r>
           </w:p>
         </w:tc>
@@ -2782,6 +4564,7 @@
                 <w:lang w:eastAsia="en-US"/>
               </w:rPr>
             </w:pPr>
+            <w:proofErr w:type="spellStart"/>
             <w:r>
               <w:rPr>
                 <w:b/>
@@ -2791,8 +4574,105 @@
                 <w:szCs w:val="20"/>
                 <w:lang w:eastAsia="en-US"/>
               </w:rPr>
-              <w:t>Tổng giá trị đơn hàng</w:t>
+              <w:t>Tổng</w:t>
             </w:r>
+            <w:proofErr w:type="spellEnd"/>
+            <w:r>
+              <w:rPr>
+                <w:b/>
+                <w:bCs/>
+                <w:color w:val="000000"/>
+                <w:sz w:val="20"/>
+                <w:szCs w:val="20"/>
+                <w:lang w:eastAsia="en-US"/>
+              </w:rPr>
+              <w:t xml:space="preserve"> </w:t>
+            </w:r>
+            <w:proofErr w:type="spellStart"/>
+            <w:r>
+              <w:rPr>
+                <w:b/>
+                <w:bCs/>
+                <w:color w:val="000000"/>
+                <w:sz w:val="20"/>
+                <w:szCs w:val="20"/>
+                <w:lang w:eastAsia="en-US"/>
+              </w:rPr>
+              <w:t>giá</w:t>
+            </w:r>
+            <w:proofErr w:type="spellEnd"/>
+            <w:r>
+              <w:rPr>
+                <w:b/>
+                <w:bCs/>
+                <w:color w:val="000000"/>
+                <w:sz w:val="20"/>
+                <w:szCs w:val="20"/>
+                <w:lang w:eastAsia="en-US"/>
+              </w:rPr>
+              <w:t xml:space="preserve"> </w:t>
+            </w:r>
+            <w:proofErr w:type="spellStart"/>
+            <w:r>
+              <w:rPr>
+                <w:b/>
+                <w:bCs/>
+                <w:color w:val="000000"/>
+                <w:sz w:val="20"/>
+                <w:szCs w:val="20"/>
+                <w:lang w:eastAsia="en-US"/>
+              </w:rPr>
+              <w:t>trị</w:t>
+            </w:r>
+            <w:proofErr w:type="spellEnd"/>
+            <w:r>
+              <w:rPr>
+                <w:b/>
+                <w:bCs/>
+                <w:color w:val="000000"/>
+                <w:sz w:val="20"/>
+                <w:szCs w:val="20"/>
+                <w:lang w:eastAsia="en-US"/>
+              </w:rPr>
+              <w:t xml:space="preserve"> </w:t>
+            </w:r>
+            <w:proofErr w:type="spellStart"/>
+            <w:r>
+              <w:rPr>
+                <w:b/>
+                <w:bCs/>
+                <w:color w:val="000000"/>
+                <w:sz w:val="20"/>
+                <w:szCs w:val="20"/>
+                <w:lang w:eastAsia="en-US"/>
+              </w:rPr>
+              <w:t>đơn</w:t>
+            </w:r>
+            <w:proofErr w:type="spellEnd"/>
+            <w:r>
+              <w:rPr>
+                <w:b/>
+                <w:bCs/>
+                <w:color w:val="000000"/>
+                <w:sz w:val="20"/>
+                <w:szCs w:val="20"/>
+                <w:lang w:eastAsia="en-US"/>
+              </w:rPr>
+              <w:t xml:space="preserve"> </w:t>
+            </w:r>
+            <w:proofErr w:type="spellStart"/>
+            <w:r>
+              <w:rPr>
+                <w:b/>
+                <w:bCs/>
+                <w:color w:val="000000"/>
+                <w:sz w:val="20"/>
+                <w:szCs w:val="20"/>
+                <w:lang w:eastAsia="en-US"/>
+              </w:rPr>
+              <w:t>hàng</w:t>
+            </w:r>
+            <w:proofErr w:type="spellEnd"/>
           </w:p>
         </w:tc>
         <w:tc>
@@ -2830,7 +4710,27 @@
                 <w:szCs w:val="20"/>
                 <w:lang w:eastAsia="en-US"/>
               </w:rPr>
-              <w:t>{{TongDonHang}}</w:t>
+              <w:t>{{</w:t>
+            </w:r>
+            <w:proofErr w:type="spellStart"/>
+            <w:r>
+              <w:rPr>
+                <w:color w:val="000000"/>
+                <w:sz w:val="20"/>
+                <w:szCs w:val="20"/>
+                <w:lang w:eastAsia="en-US"/>
+              </w:rPr>
+              <w:t>TongDonHang</w:t>
+            </w:r>
+            <w:proofErr w:type="spellEnd"/>
+            <w:r>
+              <w:rPr>
+                <w:color w:val="000000"/>
+                <w:sz w:val="20"/>
+                <w:szCs w:val="20"/>
+                <w:lang w:eastAsia="en-US"/>
+              </w:rPr>
+              <w:t>}}</w:t>
             </w:r>
           </w:p>
         </w:tc>
@@ -2931,7 +4831,27 @@
           <w:color w:val="000000"/>
           <w:lang w:eastAsia="en-US"/>
         </w:rPr>
-        <w:t>{{TongDonHang}}</w:t>
+        <w:t>{{</w:t>
+      </w:r>
+      <w:proofErr w:type="spellStart"/>
+      <w:r>
+        <w:rPr>
+          <w:b/>
+          <w:bCs/>
+          <w:color w:val="000000"/>
+          <w:lang w:eastAsia="en-US"/>
+        </w:rPr>
+        <w:t>TongDonHang</w:t>
+      </w:r>
+      <w:proofErr w:type="spellEnd"/>
+      <w:r>
+        <w:rPr>
+          <w:b/>
+          <w:bCs/>
+          <w:color w:val="000000"/>
+          <w:lang w:eastAsia="en-US"/>
+        </w:rPr>
+        <w:t>}}</w:t>
       </w:r>
     </w:p>
     <w:p>
@@ -2983,8 +4903,9 @@
           <w:szCs w:val="20"/>
           <w:lang w:eastAsia="en-US"/>
         </w:rPr>
-        <w:t>{{TongDonHang</w:t>
-      </w:r>
+        <w:t>{{</w:t>
+      </w:r>
+      <w:proofErr w:type="spellStart"/>
       <w:r>
         <w:rPr>
           <w:b/>
@@ -2996,7 +4917,7 @@
           <w:szCs w:val="20"/>
           <w:lang w:eastAsia="en-US"/>
         </w:rPr>
-        <w:t>BangChu</w:t>
+        <w:t>TongDonHang</w:t>
       </w:r>
       <w:r>
         <w:rPr>
@@ -3009,6 +4930,20 @@
           <w:szCs w:val="20"/>
           <w:lang w:eastAsia="en-US"/>
         </w:rPr>
+        <w:t>BangChu</w:t>
+      </w:r>
+      <w:proofErr w:type="spellEnd"/>
+      <w:r>
+        <w:rPr>
+          <w:b/>
+          <w:bCs/>
+          <w:i/>
+          <w:iCs/>
+          <w:color w:val="000000"/>
+          <w:sz w:val="20"/>
+          <w:szCs w:val="20"/>
+          <w:lang w:eastAsia="en-US"/>
+        </w:rPr>
         <w:t>}}</w:t>
       </w:r>
       <w:r>
@@ -3024,8 +4959,85 @@
         <w:spacing w:before="120" w:after="120" w:line="276" w:lineRule="auto"/>
         <w:jc w:val="both"/>
       </w:pPr>
-      <w:r>
-        <w:t>Hàng hóa mới 100% theo tiêu chuẩn của nhà sản xuất.</w:t>
+      <w:proofErr w:type="spellStart"/>
+      <w:r>
+        <w:t>Hàng</w:t>
+      </w:r>
+      <w:proofErr w:type="spellEnd"/>
+      <w:r>
+        <w:t xml:space="preserve"> </w:t>
+      </w:r>
+      <w:proofErr w:type="spellStart"/>
+      <w:r>
+        <w:t>hóa</w:t>
+      </w:r>
+      <w:proofErr w:type="spellEnd"/>
+      <w:r>
+        <w:t xml:space="preserve"> </w:t>
+      </w:r>
+      <w:proofErr w:type="spellStart"/>
+      <w:r>
+        <w:t>mới</w:t>
+      </w:r>
+      <w:proofErr w:type="spellEnd"/>
+      <w:r>
+        <w:t xml:space="preserve"> 100% </w:t>
+      </w:r>
+      <w:proofErr w:type="spellStart"/>
+      <w:r>
+        <w:t>theo</w:t>
+      </w:r>
+      <w:proofErr w:type="spellEnd"/>
+      <w:r>
+        <w:t xml:space="preserve"> </w:t>
+      </w:r>
+      <w:proofErr w:type="spellStart"/>
+      <w:r>
+        <w:t>tiêu</w:t>
+      </w:r>
+      <w:proofErr w:type="spellEnd"/>
+      <w:r>
+        <w:t xml:space="preserve"> </w:t>
+      </w:r>
+      <w:proofErr w:type="spellStart"/>
+      <w:r>
+        <w:t>chuẩn</w:t>
+      </w:r>
+      <w:proofErr w:type="spellEnd"/>
+      <w:r>
+        <w:t xml:space="preserve"> </w:t>
+      </w:r>
+      <w:proofErr w:type="spellStart"/>
+      <w:r>
+        <w:t>của</w:t>
+      </w:r>
+      <w:proofErr w:type="spellEnd"/>
+      <w:r>
+        <w:t xml:space="preserve"> </w:t>
+      </w:r>
+      <w:proofErr w:type="spellStart"/>
+      <w:r>
+        <w:t>nhà</w:t>
+      </w:r>
+      <w:proofErr w:type="spellEnd"/>
+      <w:r>
+        <w:t xml:space="preserve"> </w:t>
+      </w:r>
+      <w:proofErr w:type="spellStart"/>
+      <w:r>
+        <w:t>sản</w:t>
+      </w:r>
+      <w:proofErr w:type="spellEnd"/>
+      <w:r>
+        <w:t xml:space="preserve"> </w:t>
+      </w:r>
+      <w:proofErr w:type="spellStart"/>
+      <w:r>
+        <w:t>xuất</w:t>
+      </w:r>
+      <w:proofErr w:type="spellEnd"/>
+      <w:r>
+        <w:t>.</w:t>
       </w:r>
     </w:p>
     <w:p>
@@ -3053,12 +5065,234 @@
         </w:rPr>
       </w:pPr>
       <w:r>
-        <w:lastRenderedPageBreak/>
-        <w:t>2.1. Bên Mua thanh toán cho Bên Bán thành 100% giá trị hợp đồng trước khi Bên Bán bàn giao đầy đủ hàng hóa cùng với chứng từ có liên quan.</w:t>
-      </w:r>
-      <w:r>
-        <w:t>Chứng từ thanh toán gồm</w:t>
-      </w:r>
+        <w:t xml:space="preserve">2.1. </w:t>
+      </w:r>
+      <w:proofErr w:type="spellStart"/>
+      <w:r>
+        <w:t>Bên</w:t>
+      </w:r>
+      <w:proofErr w:type="spellEnd"/>
+      <w:r>
+        <w:t xml:space="preserve"> Mua thanh </w:t>
+      </w:r>
+      <w:proofErr w:type="spellStart"/>
+      <w:r>
+        <w:t>toán</w:t>
+      </w:r>
+      <w:proofErr w:type="spellEnd"/>
+      <w:r>
+        <w:t xml:space="preserve"> </w:t>
+      </w:r>
+      <w:proofErr w:type="spellStart"/>
+      <w:r>
+        <w:t>cho</w:t>
+      </w:r>
+      <w:proofErr w:type="spellEnd"/>
+      <w:r>
+        <w:t xml:space="preserve"> </w:t>
+      </w:r>
+      <w:proofErr w:type="spellStart"/>
+      <w:r>
+        <w:t>Bên</w:t>
+      </w:r>
+      <w:proofErr w:type="spellEnd"/>
+      <w:r>
+        <w:t xml:space="preserve"> Bán </w:t>
+      </w:r>
+      <w:proofErr w:type="spellStart"/>
+      <w:r>
+        <w:t>thành</w:t>
+      </w:r>
+      <w:proofErr w:type="spellEnd"/>
+      <w:r>
+        <w:t xml:space="preserve"> 100% </w:t>
+      </w:r>
+      <w:proofErr w:type="spellStart"/>
+      <w:r>
+        <w:t>giá</w:t>
+      </w:r>
+      <w:proofErr w:type="spellEnd"/>
+      <w:r>
+        <w:t xml:space="preserve"> </w:t>
+      </w:r>
+      <w:proofErr w:type="spellStart"/>
+      <w:r>
+        <w:t>trị</w:t>
+      </w:r>
+      <w:proofErr w:type="spellEnd"/>
+      <w:r>
+        <w:t xml:space="preserve"> </w:t>
+      </w:r>
+      <w:proofErr w:type="spellStart"/>
+      <w:r>
+        <w:t>hợp</w:t>
+      </w:r>
+      <w:proofErr w:type="spellEnd"/>
+      <w:r>
+        <w:t xml:space="preserve"> </w:t>
+      </w:r>
+      <w:proofErr w:type="spellStart"/>
+      <w:r>
+        <w:t>đồng</w:t>
+      </w:r>
+      <w:proofErr w:type="spellEnd"/>
+      <w:r>
+        <w:t xml:space="preserve"> </w:t>
+      </w:r>
+      <w:proofErr w:type="spellStart"/>
+      <w:r>
+        <w:t>trước</w:t>
+      </w:r>
+      <w:proofErr w:type="spellEnd"/>
+      <w:r>
+        <w:t xml:space="preserve"> </w:t>
+      </w:r>
+      <w:proofErr w:type="spellStart"/>
+      <w:r>
+        <w:t>khi</w:t>
+      </w:r>
+      <w:proofErr w:type="spellEnd"/>
+      <w:r>
+        <w:t xml:space="preserve"> </w:t>
+      </w:r>
+      <w:proofErr w:type="spellStart"/>
+      <w:r>
+        <w:t>Bên</w:t>
+      </w:r>
+      <w:proofErr w:type="spellEnd"/>
+      <w:r>
+        <w:t xml:space="preserve"> Bán </w:t>
+      </w:r>
+      <w:proofErr w:type="spellStart"/>
+      <w:r>
+        <w:t>bàn</w:t>
+      </w:r>
+      <w:proofErr w:type="spellEnd"/>
+      <w:r>
+        <w:t xml:space="preserve"> </w:t>
+      </w:r>
+      <w:proofErr w:type="spellStart"/>
+      <w:r>
+        <w:t>giao</w:t>
+      </w:r>
+      <w:proofErr w:type="spellEnd"/>
+      <w:r>
+        <w:t xml:space="preserve"> </w:t>
+      </w:r>
+      <w:proofErr w:type="spellStart"/>
+      <w:r>
+        <w:t>đầy</w:t>
+      </w:r>
+      <w:proofErr w:type="spellEnd"/>
+      <w:r>
+        <w:t xml:space="preserve"> </w:t>
+      </w:r>
+      <w:proofErr w:type="spellStart"/>
+      <w:r>
+        <w:t>đủ</w:t>
+      </w:r>
+      <w:proofErr w:type="spellEnd"/>
+      <w:r>
+        <w:t xml:space="preserve"> </w:t>
+      </w:r>
+      <w:proofErr w:type="spellStart"/>
+      <w:r>
+        <w:t>hàng</w:t>
+      </w:r>
+      <w:proofErr w:type="spellEnd"/>
+      <w:r>
+        <w:t xml:space="preserve"> </w:t>
+      </w:r>
+      <w:proofErr w:type="spellStart"/>
+      <w:r>
+        <w:t>hóa</w:t>
+      </w:r>
+      <w:proofErr w:type="spellEnd"/>
+      <w:r>
+        <w:t xml:space="preserve"> </w:t>
+      </w:r>
+      <w:proofErr w:type="spellStart"/>
+      <w:r>
+        <w:t>cùng</w:t>
+      </w:r>
+      <w:proofErr w:type="spellEnd"/>
+      <w:r>
+        <w:t xml:space="preserve"> </w:t>
+      </w:r>
+      <w:proofErr w:type="spellStart"/>
+      <w:r>
+        <w:t>với</w:t>
+      </w:r>
+      <w:proofErr w:type="spellEnd"/>
+      <w:r>
+        <w:t xml:space="preserve"> </w:t>
+      </w:r>
+      <w:proofErr w:type="spellStart"/>
+      <w:r>
+        <w:t>chứng</w:t>
+      </w:r>
+      <w:proofErr w:type="spellEnd"/>
+      <w:r>
+        <w:t xml:space="preserve"> </w:t>
+      </w:r>
+      <w:proofErr w:type="spellStart"/>
+      <w:r>
+        <w:t>từ</w:t>
+      </w:r>
+      <w:proofErr w:type="spellEnd"/>
+      <w:r>
+        <w:t xml:space="preserve"> </w:t>
+      </w:r>
+      <w:proofErr w:type="spellStart"/>
+      <w:r>
+        <w:t>có</w:t>
+      </w:r>
+      <w:proofErr w:type="spellEnd"/>
+      <w:r>
+        <w:t xml:space="preserve"> </w:t>
+      </w:r>
+      <w:proofErr w:type="spellStart"/>
+      <w:r>
+        <w:t>liên</w:t>
+      </w:r>
+      <w:proofErr w:type="spellEnd"/>
+      <w:r>
+        <w:t xml:space="preserve"> </w:t>
+      </w:r>
+      <w:proofErr w:type="spellStart"/>
+      <w:proofErr w:type="gramStart"/>
+      <w:r>
+        <w:t>quan.</w:t>
+      </w:r>
+      <w:r>
+        <w:t>Chứng</w:t>
+      </w:r>
+      <w:proofErr w:type="spellEnd"/>
+      <w:proofErr w:type="gramEnd"/>
+      <w:r>
+        <w:t xml:space="preserve"> </w:t>
+      </w:r>
+      <w:proofErr w:type="spellStart"/>
+      <w:r>
+        <w:t>từ</w:t>
+      </w:r>
+      <w:proofErr w:type="spellEnd"/>
+      <w:r>
+        <w:t xml:space="preserve"> thanh </w:t>
+      </w:r>
+      <w:proofErr w:type="spellStart"/>
+      <w:r>
+        <w:t>toán</w:t>
+      </w:r>
+      <w:proofErr w:type="spellEnd"/>
+      <w:r>
+        <w:t xml:space="preserve"> </w:t>
+      </w:r>
+      <w:proofErr w:type="spellStart"/>
+      <w:r>
+        <w:t>gồm</w:t>
+      </w:r>
+      <w:proofErr w:type="spellEnd"/>
       <w:r>
         <w:rPr>
           <w:lang w:val="vi-VN"/>
@@ -3077,8 +5311,21 @@
         <w:ind w:left="1276" w:right="-142" w:hanging="425"/>
         <w:jc w:val="both"/>
       </w:pPr>
-      <w:r>
-        <w:t>Hoá đơn GTGT.</w:t>
+      <w:proofErr w:type="spellStart"/>
+      <w:r>
+        <w:t>Hoá</w:t>
+      </w:r>
+      <w:proofErr w:type="spellEnd"/>
+      <w:r>
+        <w:t xml:space="preserve"> </w:t>
+      </w:r>
+      <w:proofErr w:type="spellStart"/>
+      <w:r>
+        <w:t>đơn</w:t>
+      </w:r>
+      <w:proofErr w:type="spellEnd"/>
+      <w:r>
+        <w:t xml:space="preserve"> GTGT.</w:t>
       </w:r>
     </w:p>
     <w:p>
@@ -3092,8 +5339,85 @@
         <w:ind w:left="1276" w:right="-142" w:hanging="425"/>
         <w:jc w:val="both"/>
       </w:pPr>
-      <w:r>
-        <w:t>Biên bản bàn giao có đại diện hai bên ký.</w:t>
+      <w:proofErr w:type="spellStart"/>
+      <w:r>
+        <w:t>Biên</w:t>
+      </w:r>
+      <w:proofErr w:type="spellEnd"/>
+      <w:r>
+        <w:t xml:space="preserve"> </w:t>
+      </w:r>
+      <w:proofErr w:type="spellStart"/>
+      <w:r>
+        <w:t>bản</w:t>
+      </w:r>
+      <w:proofErr w:type="spellEnd"/>
+      <w:r>
+        <w:t xml:space="preserve"> </w:t>
+      </w:r>
+      <w:proofErr w:type="spellStart"/>
+      <w:r>
+        <w:t>bàn</w:t>
+      </w:r>
+      <w:proofErr w:type="spellEnd"/>
+      <w:r>
+        <w:t xml:space="preserve"> </w:t>
+      </w:r>
+      <w:proofErr w:type="spellStart"/>
+      <w:r>
+        <w:t>giao</w:t>
+      </w:r>
+      <w:proofErr w:type="spellEnd"/>
+      <w:r>
+        <w:t xml:space="preserve"> </w:t>
+      </w:r>
+      <w:proofErr w:type="spellStart"/>
+      <w:r>
+        <w:t>có</w:t>
+      </w:r>
+      <w:proofErr w:type="spellEnd"/>
+      <w:r>
+        <w:t xml:space="preserve"> </w:t>
+      </w:r>
+      <w:proofErr w:type="spellStart"/>
+      <w:r>
+        <w:t>đại</w:t>
+      </w:r>
+      <w:proofErr w:type="spellEnd"/>
+      <w:r>
+        <w:t xml:space="preserve"> </w:t>
+      </w:r>
+      <w:proofErr w:type="spellStart"/>
+      <w:r>
+        <w:t>diện</w:t>
+      </w:r>
+      <w:proofErr w:type="spellEnd"/>
+      <w:r>
+        <w:t xml:space="preserve"> </w:t>
+      </w:r>
+      <w:proofErr w:type="spellStart"/>
+      <w:r>
+        <w:t>hai</w:t>
+      </w:r>
+      <w:proofErr w:type="spellEnd"/>
+      <w:r>
+        <w:t xml:space="preserve"> </w:t>
+      </w:r>
+      <w:proofErr w:type="spellStart"/>
+      <w:r>
+        <w:t>bên</w:t>
+      </w:r>
+      <w:proofErr w:type="spellEnd"/>
+      <w:r>
+        <w:t xml:space="preserve"> </w:t>
+      </w:r>
+      <w:proofErr w:type="spellStart"/>
+      <w:r>
+        <w:t>ký</w:t>
+      </w:r>
+      <w:proofErr w:type="spellEnd"/>
+      <w:r>
+        <w:t>.</w:t>
       </w:r>
     </w:p>
     <w:p>
@@ -3196,11 +5520,37 @@
         </w:rPr>
         <w:t>Địa điểm giao, nhận Hàng hóa: t</w:t>
       </w:r>
-      <w:r>
-        <w:t xml:space="preserve">ại </w:t>
-      </w:r>
-      <w:r>
-        <w:t>địa chỉ Bên Mua.</w:t>
+      <w:proofErr w:type="spellStart"/>
+      <w:r>
+        <w:t>ại</w:t>
+      </w:r>
+      <w:proofErr w:type="spellEnd"/>
+      <w:r>
+        <w:t xml:space="preserve"> </w:t>
+      </w:r>
+      <w:proofErr w:type="spellStart"/>
+      <w:r>
+        <w:t>địa</w:t>
+      </w:r>
+      <w:proofErr w:type="spellEnd"/>
+      <w:r>
+        <w:t xml:space="preserve"> </w:t>
+      </w:r>
+      <w:proofErr w:type="spellStart"/>
+      <w:r>
+        <w:t>chỉ</w:t>
+      </w:r>
+      <w:proofErr w:type="spellEnd"/>
+      <w:r>
+        <w:t xml:space="preserve"> </w:t>
+      </w:r>
+      <w:proofErr w:type="spellStart"/>
+      <w:r>
+        <w:t>Bên</w:t>
+      </w:r>
+      <w:proofErr w:type="spellEnd"/>
+      <w:r>
+        <w:t xml:space="preserve"> Mua.</w:t>
       </w:r>
     </w:p>
     <w:p>
@@ -3221,24 +5571,182 @@
           <w:lang w:val="vi-VN"/>
         </w:rPr>
       </w:pPr>
+      <w:proofErr w:type="spellStart"/>
       <w:r>
         <w:rPr>
           <w:color w:val="000000" w:themeColor="text1"/>
         </w:rPr>
-        <w:t>Thời gian giao hàng: Thiết bị</w:t>
-      </w:r>
+        <w:t>Thời</w:t>
+      </w:r>
+      <w:proofErr w:type="spellEnd"/>
       <w:r>
         <w:rPr>
           <w:color w:val="000000" w:themeColor="text1"/>
         </w:rPr>
-        <w:t xml:space="preserve"> có hàng sẵn</w:t>
-      </w:r>
+        <w:t xml:space="preserve"> </w:t>
+      </w:r>
+      <w:proofErr w:type="spellStart"/>
       <w:r>
         <w:rPr>
           <w:color w:val="000000" w:themeColor="text1"/>
         </w:rPr>
-        <w:t xml:space="preserve"> được giao trong vòng</w:t>
-      </w:r>
+        <w:t>gian</w:t>
+      </w:r>
+      <w:proofErr w:type="spellEnd"/>
+      <w:r>
+        <w:rPr>
+          <w:color w:val="000000" w:themeColor="text1"/>
+        </w:rPr>
+        <w:t xml:space="preserve"> </w:t>
+      </w:r>
+      <w:proofErr w:type="spellStart"/>
+      <w:r>
+        <w:rPr>
+          <w:color w:val="000000" w:themeColor="text1"/>
+        </w:rPr>
+        <w:t>giao</w:t>
+      </w:r>
+      <w:proofErr w:type="spellEnd"/>
+      <w:r>
+        <w:rPr>
+          <w:color w:val="000000" w:themeColor="text1"/>
+        </w:rPr>
+        <w:t xml:space="preserve"> </w:t>
+      </w:r>
+      <w:proofErr w:type="spellStart"/>
+      <w:r>
+        <w:rPr>
+          <w:color w:val="000000" w:themeColor="text1"/>
+        </w:rPr>
+        <w:t>hàng</w:t>
+      </w:r>
+      <w:proofErr w:type="spellEnd"/>
+      <w:r>
+        <w:rPr>
+          <w:color w:val="000000" w:themeColor="text1"/>
+        </w:rPr>
+        <w:t xml:space="preserve">: </w:t>
+      </w:r>
+      <w:proofErr w:type="spellStart"/>
+      <w:r>
+        <w:rPr>
+          <w:color w:val="000000" w:themeColor="text1"/>
+        </w:rPr>
+        <w:t>Thiết</w:t>
+      </w:r>
+      <w:proofErr w:type="spellEnd"/>
+      <w:r>
+        <w:rPr>
+          <w:color w:val="000000" w:themeColor="text1"/>
+        </w:rPr>
+        <w:t xml:space="preserve"> </w:t>
+      </w:r>
+      <w:proofErr w:type="spellStart"/>
+      <w:r>
+        <w:rPr>
+          <w:color w:val="000000" w:themeColor="text1"/>
+        </w:rPr>
+        <w:t>bị</w:t>
+      </w:r>
+      <w:proofErr w:type="spellEnd"/>
+      <w:r>
+        <w:rPr>
+          <w:color w:val="000000" w:themeColor="text1"/>
+        </w:rPr>
+        <w:t xml:space="preserve"> </w:t>
+      </w:r>
+      <w:proofErr w:type="spellStart"/>
+      <w:r>
+        <w:rPr>
+          <w:color w:val="000000" w:themeColor="text1"/>
+        </w:rPr>
+        <w:t>có</w:t>
+      </w:r>
+      <w:proofErr w:type="spellEnd"/>
+      <w:r>
+        <w:rPr>
+          <w:color w:val="000000" w:themeColor="text1"/>
+        </w:rPr>
+        <w:t xml:space="preserve"> </w:t>
+      </w:r>
+      <w:proofErr w:type="spellStart"/>
+      <w:r>
+        <w:rPr>
+          <w:color w:val="000000" w:themeColor="text1"/>
+        </w:rPr>
+        <w:t>hàng</w:t>
+      </w:r>
+      <w:proofErr w:type="spellEnd"/>
+      <w:r>
+        <w:rPr>
+          <w:color w:val="000000" w:themeColor="text1"/>
+        </w:rPr>
+        <w:t xml:space="preserve"> </w:t>
+      </w:r>
+      <w:proofErr w:type="spellStart"/>
+      <w:r>
+        <w:rPr>
+          <w:color w:val="000000" w:themeColor="text1"/>
+        </w:rPr>
+        <w:t>sẵn</w:t>
+      </w:r>
+      <w:proofErr w:type="spellEnd"/>
+      <w:r>
+        <w:rPr>
+          <w:color w:val="000000" w:themeColor="text1"/>
+        </w:rPr>
+        <w:t xml:space="preserve"> </w:t>
+      </w:r>
+      <w:proofErr w:type="spellStart"/>
+      <w:r>
+        <w:rPr>
+          <w:color w:val="000000" w:themeColor="text1"/>
+        </w:rPr>
+        <w:t>được</w:t>
+      </w:r>
+      <w:proofErr w:type="spellEnd"/>
+      <w:r>
+        <w:rPr>
+          <w:color w:val="000000" w:themeColor="text1"/>
+        </w:rPr>
+        <w:t xml:space="preserve"> </w:t>
+      </w:r>
+      <w:proofErr w:type="spellStart"/>
+      <w:r>
+        <w:rPr>
+          <w:color w:val="000000" w:themeColor="text1"/>
+        </w:rPr>
+        <w:t>giao</w:t>
+      </w:r>
+      <w:proofErr w:type="spellEnd"/>
+      <w:r>
+        <w:rPr>
+          <w:color w:val="000000" w:themeColor="text1"/>
+        </w:rPr>
+        <w:t xml:space="preserve"> </w:t>
+      </w:r>
+      <w:proofErr w:type="spellStart"/>
+      <w:r>
+        <w:rPr>
+          <w:color w:val="000000" w:themeColor="text1"/>
+        </w:rPr>
+        <w:t>trong</w:t>
+      </w:r>
+      <w:proofErr w:type="spellEnd"/>
+      <w:r>
+        <w:rPr>
+          <w:color w:val="000000" w:themeColor="text1"/>
+        </w:rPr>
+        <w:t xml:space="preserve"> </w:t>
+      </w:r>
+      <w:proofErr w:type="spellStart"/>
+      <w:r>
+        <w:rPr>
+          <w:color w:val="000000" w:themeColor="text1"/>
+        </w:rPr>
+        <w:t>vòng</w:t>
+      </w:r>
+      <w:proofErr w:type="spellEnd"/>
       <w:r>
         <w:rPr>
           <w:color w:val="000000" w:themeColor="text1"/>
@@ -3275,7 +5783,343 @@
         <w:rPr>
           <w:color w:val="000000" w:themeColor="text1"/>
         </w:rPr>
-        <w:t>. Trước khi giao hàng, Bên Bán có nghĩa vụ thông báo trước cho Bên Mua ít nhất 01 ngày để Bên Mua chuẩn bị cho việc nhận hàng.</w:t>
+        <w:t xml:space="preserve">. </w:t>
+      </w:r>
+      <w:proofErr w:type="spellStart"/>
+      <w:r>
+        <w:rPr>
+          <w:color w:val="000000" w:themeColor="text1"/>
+        </w:rPr>
+        <w:t>Trước</w:t>
+      </w:r>
+      <w:proofErr w:type="spellEnd"/>
+      <w:r>
+        <w:rPr>
+          <w:color w:val="000000" w:themeColor="text1"/>
+        </w:rPr>
+        <w:t xml:space="preserve"> </w:t>
+      </w:r>
+      <w:proofErr w:type="spellStart"/>
+      <w:r>
+        <w:rPr>
+          <w:color w:val="000000" w:themeColor="text1"/>
+        </w:rPr>
+        <w:t>khi</w:t>
+      </w:r>
+      <w:proofErr w:type="spellEnd"/>
+      <w:r>
+        <w:rPr>
+          <w:color w:val="000000" w:themeColor="text1"/>
+        </w:rPr>
+        <w:t xml:space="preserve"> </w:t>
+      </w:r>
+      <w:proofErr w:type="spellStart"/>
+      <w:r>
+        <w:rPr>
+          <w:color w:val="000000" w:themeColor="text1"/>
+        </w:rPr>
+        <w:t>giao</w:t>
+      </w:r>
+      <w:proofErr w:type="spellEnd"/>
+      <w:r>
+        <w:rPr>
+          <w:color w:val="000000" w:themeColor="text1"/>
+        </w:rPr>
+        <w:t xml:space="preserve"> </w:t>
+      </w:r>
+      <w:proofErr w:type="spellStart"/>
+      <w:r>
+        <w:rPr>
+          <w:color w:val="000000" w:themeColor="text1"/>
+        </w:rPr>
+        <w:t>hàng</w:t>
+      </w:r>
+      <w:proofErr w:type="spellEnd"/>
+      <w:r>
+        <w:rPr>
+          <w:color w:val="000000" w:themeColor="text1"/>
+        </w:rPr>
+        <w:t xml:space="preserve">, </w:t>
+      </w:r>
+      <w:proofErr w:type="spellStart"/>
+      <w:r>
+        <w:rPr>
+          <w:color w:val="000000" w:themeColor="text1"/>
+        </w:rPr>
+        <w:t>Bên</w:t>
+      </w:r>
+      <w:proofErr w:type="spellEnd"/>
+      <w:r>
+        <w:rPr>
+          <w:color w:val="000000" w:themeColor="text1"/>
+        </w:rPr>
+        <w:t xml:space="preserve"> Bán </w:t>
+      </w:r>
+      <w:proofErr w:type="spellStart"/>
+      <w:r>
+        <w:rPr>
+          <w:color w:val="000000" w:themeColor="text1"/>
+        </w:rPr>
+        <w:t>có</w:t>
+      </w:r>
+      <w:proofErr w:type="spellEnd"/>
+      <w:r>
+        <w:rPr>
+          <w:color w:val="000000" w:themeColor="text1"/>
+        </w:rPr>
+        <w:t xml:space="preserve"> </w:t>
+      </w:r>
+      <w:proofErr w:type="spellStart"/>
+      <w:r>
+        <w:rPr>
+          <w:color w:val="000000" w:themeColor="text1"/>
+        </w:rPr>
+        <w:t>nghĩa</w:t>
+      </w:r>
+      <w:proofErr w:type="spellEnd"/>
+      <w:r>
+        <w:rPr>
+          <w:color w:val="000000" w:themeColor="text1"/>
+        </w:rPr>
+        <w:t xml:space="preserve"> </w:t>
+      </w:r>
+      <w:proofErr w:type="spellStart"/>
+      <w:r>
+        <w:rPr>
+          <w:color w:val="000000" w:themeColor="text1"/>
+        </w:rPr>
+        <w:t>vụ</w:t>
+      </w:r>
+      <w:proofErr w:type="spellEnd"/>
+      <w:r>
+        <w:rPr>
+          <w:color w:val="000000" w:themeColor="text1"/>
+        </w:rPr>
+        <w:t xml:space="preserve"> </w:t>
+      </w:r>
+      <w:proofErr w:type="spellStart"/>
+      <w:r>
+        <w:rPr>
+          <w:color w:val="000000" w:themeColor="text1"/>
+        </w:rPr>
+        <w:t>thông</w:t>
+      </w:r>
+      <w:proofErr w:type="spellEnd"/>
+      <w:r>
+        <w:rPr>
+          <w:color w:val="000000" w:themeColor="text1"/>
+        </w:rPr>
+        <w:t xml:space="preserve"> </w:t>
+      </w:r>
+      <w:proofErr w:type="spellStart"/>
+      <w:r>
+        <w:rPr>
+          <w:color w:val="000000" w:themeColor="text1"/>
+        </w:rPr>
+        <w:t>báo</w:t>
+      </w:r>
+      <w:proofErr w:type="spellEnd"/>
+      <w:r>
+        <w:rPr>
+          <w:color w:val="000000" w:themeColor="text1"/>
+        </w:rPr>
+        <w:t xml:space="preserve"> </w:t>
+      </w:r>
+      <w:proofErr w:type="spellStart"/>
+      <w:r>
+        <w:rPr>
+          <w:color w:val="000000" w:themeColor="text1"/>
+        </w:rPr>
+        <w:t>trước</w:t>
+      </w:r>
+      <w:proofErr w:type="spellEnd"/>
+      <w:r>
+        <w:rPr>
+          <w:color w:val="000000" w:themeColor="text1"/>
+        </w:rPr>
+        <w:t xml:space="preserve"> </w:t>
+      </w:r>
+      <w:proofErr w:type="spellStart"/>
+      <w:r>
+        <w:rPr>
+          <w:color w:val="000000" w:themeColor="text1"/>
+        </w:rPr>
+        <w:t>cho</w:t>
+      </w:r>
+      <w:proofErr w:type="spellEnd"/>
+      <w:r>
+        <w:rPr>
+          <w:color w:val="000000" w:themeColor="text1"/>
+        </w:rPr>
+        <w:t xml:space="preserve"> </w:t>
+      </w:r>
+      <w:proofErr w:type="spellStart"/>
+      <w:r>
+        <w:rPr>
+          <w:color w:val="000000" w:themeColor="text1"/>
+        </w:rPr>
+        <w:t>Bên</w:t>
+      </w:r>
+      <w:proofErr w:type="spellEnd"/>
+      <w:r>
+        <w:rPr>
+          <w:color w:val="000000" w:themeColor="text1"/>
+        </w:rPr>
+        <w:t xml:space="preserve"> Mua </w:t>
+      </w:r>
+      <w:proofErr w:type="spellStart"/>
+      <w:r>
+        <w:rPr>
+          <w:color w:val="000000" w:themeColor="text1"/>
+        </w:rPr>
+        <w:t>ít</w:t>
+      </w:r>
+      <w:proofErr w:type="spellEnd"/>
+      <w:r>
+        <w:rPr>
+          <w:color w:val="000000" w:themeColor="text1"/>
+        </w:rPr>
+        <w:t xml:space="preserve"> </w:t>
+      </w:r>
+      <w:proofErr w:type="spellStart"/>
+      <w:r>
+        <w:rPr>
+          <w:color w:val="000000" w:themeColor="text1"/>
+        </w:rPr>
+        <w:t>nhất</w:t>
+      </w:r>
+      <w:proofErr w:type="spellEnd"/>
+      <w:r>
+        <w:rPr>
+          <w:color w:val="000000" w:themeColor="text1"/>
+        </w:rPr>
+        <w:t xml:space="preserve"> 01 </w:t>
+      </w:r>
+      <w:proofErr w:type="spellStart"/>
+      <w:r>
+        <w:rPr>
+          <w:color w:val="000000" w:themeColor="text1"/>
+        </w:rPr>
+        <w:t>ngày</w:t>
+      </w:r>
+      <w:proofErr w:type="spellEnd"/>
+      <w:r>
+        <w:rPr>
+          <w:color w:val="000000" w:themeColor="text1"/>
+        </w:rPr>
+        <w:t xml:space="preserve"> </w:t>
+      </w:r>
+      <w:proofErr w:type="spellStart"/>
+      <w:r>
+        <w:rPr>
+          <w:color w:val="000000" w:themeColor="text1"/>
+        </w:rPr>
+        <w:t>để</w:t>
+      </w:r>
+      <w:proofErr w:type="spellEnd"/>
+      <w:r>
+        <w:rPr>
+          <w:color w:val="000000" w:themeColor="text1"/>
+        </w:rPr>
+        <w:t xml:space="preserve"> </w:t>
+      </w:r>
+      <w:proofErr w:type="spellStart"/>
+      <w:r>
+        <w:rPr>
+          <w:color w:val="000000" w:themeColor="text1"/>
+        </w:rPr>
+        <w:t>Bên</w:t>
+      </w:r>
+      <w:proofErr w:type="spellEnd"/>
+      <w:r>
+        <w:rPr>
+          <w:color w:val="000000" w:themeColor="text1"/>
+        </w:rPr>
+        <w:t xml:space="preserve"> Mua </w:t>
+      </w:r>
+      <w:proofErr w:type="spellStart"/>
+      <w:r>
+        <w:rPr>
+          <w:color w:val="000000" w:themeColor="text1"/>
+        </w:rPr>
+        <w:t>chuẩn</w:t>
+      </w:r>
+      <w:proofErr w:type="spellEnd"/>
+      <w:r>
+        <w:rPr>
+          <w:color w:val="000000" w:themeColor="text1"/>
+        </w:rPr>
+        <w:t xml:space="preserve"> </w:t>
+      </w:r>
+      <w:proofErr w:type="spellStart"/>
+      <w:r>
+        <w:rPr>
+          <w:color w:val="000000" w:themeColor="text1"/>
+        </w:rPr>
+        <w:t>bị</w:t>
+      </w:r>
+      <w:proofErr w:type="spellEnd"/>
+      <w:r>
+        <w:rPr>
+          <w:color w:val="000000" w:themeColor="text1"/>
+        </w:rPr>
+        <w:t xml:space="preserve"> </w:t>
+      </w:r>
+      <w:proofErr w:type="spellStart"/>
+      <w:r>
+        <w:rPr>
+          <w:color w:val="000000" w:themeColor="text1"/>
+        </w:rPr>
+        <w:t>cho</w:t>
+      </w:r>
+      <w:proofErr w:type="spellEnd"/>
+      <w:r>
+        <w:rPr>
+          <w:color w:val="000000" w:themeColor="text1"/>
+        </w:rPr>
+        <w:t xml:space="preserve"> </w:t>
+      </w:r>
+      <w:proofErr w:type="spellStart"/>
+      <w:r>
+        <w:rPr>
+          <w:color w:val="000000" w:themeColor="text1"/>
+        </w:rPr>
+        <w:t>việc</w:t>
+      </w:r>
+      <w:proofErr w:type="spellEnd"/>
+      <w:r>
+        <w:rPr>
+          <w:color w:val="000000" w:themeColor="text1"/>
+        </w:rPr>
+        <w:t xml:space="preserve"> </w:t>
+      </w:r>
+      <w:proofErr w:type="spellStart"/>
+      <w:r>
+        <w:rPr>
+          <w:color w:val="000000" w:themeColor="text1"/>
+        </w:rPr>
+        <w:t>nhận</w:t>
+      </w:r>
+      <w:proofErr w:type="spellEnd"/>
+      <w:r>
+        <w:rPr>
+          <w:color w:val="000000" w:themeColor="text1"/>
+        </w:rPr>
+        <w:t xml:space="preserve"> </w:t>
+      </w:r>
+      <w:proofErr w:type="spellStart"/>
+      <w:r>
+        <w:rPr>
+          <w:color w:val="000000" w:themeColor="text1"/>
+        </w:rPr>
+        <w:t>hàng</w:t>
+      </w:r>
+      <w:proofErr w:type="spellEnd"/>
+      <w:r>
+        <w:rPr>
+          <w:color w:val="000000" w:themeColor="text1"/>
+        </w:rPr>
+        <w:t>.</w:t>
       </w:r>
     </w:p>
     <w:p>
@@ -3346,8 +6190,53 @@
           <w:lang w:val="vi-VN" w:eastAsia="ja-JP"/>
         </w:rPr>
       </w:pPr>
-      <w:r>
-        <w:t>Hóa đơn tài chính Hợp lệ.</w:t>
+      <w:proofErr w:type="spellStart"/>
+      <w:r>
+        <w:t>Hóa</w:t>
+      </w:r>
+      <w:proofErr w:type="spellEnd"/>
+      <w:r>
+        <w:t xml:space="preserve"> </w:t>
+      </w:r>
+      <w:proofErr w:type="spellStart"/>
+      <w:r>
+        <w:t>đơn</w:t>
+      </w:r>
+      <w:proofErr w:type="spellEnd"/>
+      <w:r>
+        <w:t xml:space="preserve"> </w:t>
+      </w:r>
+      <w:proofErr w:type="spellStart"/>
+      <w:r>
+        <w:t>tài</w:t>
+      </w:r>
+      <w:proofErr w:type="spellEnd"/>
+      <w:r>
+        <w:t xml:space="preserve"> </w:t>
+      </w:r>
+      <w:proofErr w:type="spellStart"/>
+      <w:r>
+        <w:t>chính</w:t>
+      </w:r>
+      <w:proofErr w:type="spellEnd"/>
+      <w:r>
+        <w:t xml:space="preserve"> </w:t>
+      </w:r>
+      <w:proofErr w:type="spellStart"/>
+      <w:r>
+        <w:t>Hợp</w:t>
+      </w:r>
+      <w:proofErr w:type="spellEnd"/>
+      <w:r>
+        <w:t xml:space="preserve"> </w:t>
+      </w:r>
+      <w:proofErr w:type="spellStart"/>
+      <w:r>
+        <w:t>lệ</w:t>
+      </w:r>
+      <w:proofErr w:type="spellEnd"/>
+      <w:r>
+        <w:t>.</w:t>
       </w:r>
     </w:p>
     <w:p>
@@ -3364,14 +6253,280 @@
           <w:lang w:val="vi-VN"/>
         </w:rPr>
       </w:pPr>
-      <w:r>
-        <w:t xml:space="preserve">Bên Mua thừa nhận và cam kết chịu hoàn toàn mọi trách nhiệm pháp lý liên quan đến việc giao nhận hàng và giấy tờ liên quan do người được chỉ định nhận hàng </w:t>
-      </w:r>
+      <w:proofErr w:type="spellStart"/>
+      <w:r>
+        <w:t>Bên</w:t>
+      </w:r>
+      <w:proofErr w:type="spellEnd"/>
+      <w:r>
+        <w:t xml:space="preserve"> Mua </w:t>
+      </w:r>
+      <w:proofErr w:type="spellStart"/>
+      <w:r>
+        <w:t>thừa</w:t>
+      </w:r>
+      <w:proofErr w:type="spellEnd"/>
+      <w:r>
+        <w:t xml:space="preserve"> </w:t>
+      </w:r>
+      <w:proofErr w:type="spellStart"/>
+      <w:r>
+        <w:t>nhận</w:t>
+      </w:r>
+      <w:proofErr w:type="spellEnd"/>
+      <w:r>
+        <w:t xml:space="preserve"> </w:t>
+      </w:r>
+      <w:proofErr w:type="spellStart"/>
+      <w:r>
+        <w:t>và</w:t>
+      </w:r>
+      <w:proofErr w:type="spellEnd"/>
+      <w:r>
+        <w:t xml:space="preserve"> cam </w:t>
+      </w:r>
+      <w:proofErr w:type="spellStart"/>
+      <w:r>
+        <w:t>kết</w:t>
+      </w:r>
+      <w:proofErr w:type="spellEnd"/>
+      <w:r>
+        <w:t xml:space="preserve"> </w:t>
+      </w:r>
+      <w:proofErr w:type="spellStart"/>
+      <w:r>
+        <w:t>chịu</w:t>
+      </w:r>
+      <w:proofErr w:type="spellEnd"/>
+      <w:r>
+        <w:t xml:space="preserve"> </w:t>
+      </w:r>
+      <w:proofErr w:type="spellStart"/>
+      <w:r>
+        <w:t>hoàn</w:t>
+      </w:r>
+      <w:proofErr w:type="spellEnd"/>
+      <w:r>
+        <w:t xml:space="preserve"> </w:t>
+      </w:r>
+      <w:proofErr w:type="spellStart"/>
+      <w:r>
+        <w:t>toàn</w:t>
+      </w:r>
+      <w:proofErr w:type="spellEnd"/>
+      <w:r>
+        <w:t xml:space="preserve"> </w:t>
+      </w:r>
+      <w:proofErr w:type="spellStart"/>
+      <w:r>
+        <w:t>mọi</w:t>
+      </w:r>
+      <w:proofErr w:type="spellEnd"/>
+      <w:r>
+        <w:t xml:space="preserve"> </w:t>
+      </w:r>
+      <w:proofErr w:type="spellStart"/>
+      <w:r>
+        <w:t>trách</w:t>
+      </w:r>
+      <w:proofErr w:type="spellEnd"/>
+      <w:r>
+        <w:t xml:space="preserve"> </w:t>
+      </w:r>
+      <w:proofErr w:type="spellStart"/>
+      <w:r>
+        <w:t>nhiệm</w:t>
+      </w:r>
+      <w:proofErr w:type="spellEnd"/>
+      <w:r>
+        <w:t xml:space="preserve"> </w:t>
+      </w:r>
+      <w:proofErr w:type="spellStart"/>
+      <w:r>
+        <w:t>pháp</w:t>
+      </w:r>
+      <w:proofErr w:type="spellEnd"/>
+      <w:r>
+        <w:t xml:space="preserve"> </w:t>
+      </w:r>
+      <w:proofErr w:type="spellStart"/>
+      <w:r>
+        <w:t>lý</w:t>
+      </w:r>
+      <w:proofErr w:type="spellEnd"/>
+      <w:r>
+        <w:t xml:space="preserve"> </w:t>
+      </w:r>
+      <w:proofErr w:type="spellStart"/>
+      <w:r>
+        <w:t>liên</w:t>
+      </w:r>
+      <w:proofErr w:type="spellEnd"/>
+      <w:r>
+        <w:t xml:space="preserve"> </w:t>
+      </w:r>
+      <w:proofErr w:type="spellStart"/>
+      <w:r>
+        <w:t>quan</w:t>
+      </w:r>
+      <w:proofErr w:type="spellEnd"/>
+      <w:r>
+        <w:t xml:space="preserve"> </w:t>
+      </w:r>
+      <w:proofErr w:type="spellStart"/>
+      <w:r>
+        <w:t>đến</w:t>
+      </w:r>
+      <w:proofErr w:type="spellEnd"/>
+      <w:r>
+        <w:t xml:space="preserve"> </w:t>
+      </w:r>
+      <w:proofErr w:type="spellStart"/>
+      <w:r>
+        <w:t>việc</w:t>
+      </w:r>
+      <w:proofErr w:type="spellEnd"/>
+      <w:r>
+        <w:t xml:space="preserve"> </w:t>
+      </w:r>
+      <w:proofErr w:type="spellStart"/>
+      <w:r>
+        <w:t>giao</w:t>
+      </w:r>
+      <w:proofErr w:type="spellEnd"/>
+      <w:r>
+        <w:t xml:space="preserve"> </w:t>
+      </w:r>
+      <w:proofErr w:type="spellStart"/>
+      <w:r>
+        <w:t>nhận</w:t>
+      </w:r>
+      <w:proofErr w:type="spellEnd"/>
+      <w:r>
+        <w:t xml:space="preserve"> </w:t>
+      </w:r>
+      <w:proofErr w:type="spellStart"/>
+      <w:r>
+        <w:t>hàng</w:t>
+      </w:r>
+      <w:proofErr w:type="spellEnd"/>
+      <w:r>
+        <w:t xml:space="preserve"> </w:t>
+      </w:r>
+      <w:proofErr w:type="spellStart"/>
+      <w:r>
+        <w:t>và</w:t>
+      </w:r>
+      <w:proofErr w:type="spellEnd"/>
+      <w:r>
+        <w:t xml:space="preserve"> </w:t>
+      </w:r>
+      <w:proofErr w:type="spellStart"/>
+      <w:r>
+        <w:t>giấy</w:t>
+      </w:r>
+      <w:proofErr w:type="spellEnd"/>
+      <w:r>
+        <w:t xml:space="preserve"> </w:t>
+      </w:r>
+      <w:proofErr w:type="spellStart"/>
+      <w:r>
+        <w:t>tờ</w:t>
+      </w:r>
+      <w:proofErr w:type="spellEnd"/>
+      <w:r>
+        <w:t xml:space="preserve"> </w:t>
+      </w:r>
+      <w:proofErr w:type="spellStart"/>
+      <w:r>
+        <w:t>liên</w:t>
+      </w:r>
+      <w:proofErr w:type="spellEnd"/>
+      <w:r>
+        <w:t xml:space="preserve"> </w:t>
+      </w:r>
+      <w:proofErr w:type="spellStart"/>
+      <w:r>
+        <w:t>quan</w:t>
+      </w:r>
+      <w:proofErr w:type="spellEnd"/>
+      <w:r>
+        <w:t xml:space="preserve"> do </w:t>
+      </w:r>
+      <w:proofErr w:type="spellStart"/>
+      <w:r>
+        <w:t>người</w:t>
+      </w:r>
+      <w:proofErr w:type="spellEnd"/>
+      <w:r>
+        <w:t xml:space="preserve"> </w:t>
+      </w:r>
+      <w:proofErr w:type="spellStart"/>
+      <w:r>
+        <w:t>được</w:t>
+      </w:r>
+      <w:proofErr w:type="spellEnd"/>
+      <w:r>
+        <w:t xml:space="preserve"> </w:t>
+      </w:r>
+      <w:proofErr w:type="spellStart"/>
+      <w:r>
+        <w:t>chỉ</w:t>
+      </w:r>
+      <w:proofErr w:type="spellEnd"/>
+      <w:r>
+        <w:t xml:space="preserve"> </w:t>
+      </w:r>
+      <w:proofErr w:type="spellStart"/>
+      <w:r>
+        <w:t>định</w:t>
+      </w:r>
+      <w:proofErr w:type="spellEnd"/>
+      <w:r>
+        <w:t xml:space="preserve"> </w:t>
+      </w:r>
+      <w:proofErr w:type="spellStart"/>
+      <w:r>
+        <w:t>nhận</w:t>
+      </w:r>
+      <w:proofErr w:type="spellEnd"/>
+      <w:r>
+        <w:t xml:space="preserve"> </w:t>
+      </w:r>
+      <w:proofErr w:type="spellStart"/>
+      <w:r>
+        <w:t>hàng</w:t>
+      </w:r>
+      <w:proofErr w:type="spellEnd"/>
+      <w:r>
+        <w:t xml:space="preserve"> </w:t>
+      </w:r>
+      <w:proofErr w:type="spellStart"/>
       <w:r>
         <w:t>B</w:t>
       </w:r>
       <w:r>
-        <w:t>ên Mua thực hiện.</w:t>
+        <w:t>ên</w:t>
+      </w:r>
+      <w:proofErr w:type="spellEnd"/>
+      <w:r>
+        <w:t xml:space="preserve"> Mua </w:t>
+      </w:r>
+      <w:proofErr w:type="spellStart"/>
+      <w:r>
+        <w:t>thực</w:t>
+      </w:r>
+      <w:proofErr w:type="spellEnd"/>
+      <w:r>
+        <w:t xml:space="preserve"> </w:t>
+      </w:r>
+      <w:proofErr w:type="spellStart"/>
+      <w:r>
+        <w:t>hiện</w:t>
+      </w:r>
+      <w:proofErr w:type="spellEnd"/>
+      <w:r>
+        <w:t>.</w:t>
       </w:r>
     </w:p>
     <w:p>
@@ -3593,6 +6748,7 @@
         <w:rPr>
           <w:lang w:val="vi-VN"/>
         </w:rPr>
+        <w:lastRenderedPageBreak/>
         <w:t>Sản phẩm không bị mất, rách, mờ số serial, seal, label, tem của nhà sản xuất.</w:t>
       </w:r>
     </w:p>
@@ -3809,8 +6965,21 @@
         <w:t xml:space="preserve">Người liên hệ : </w:t>
       </w:r>
       <w:r>
-        <w:t>Nguyễn Ý Mỹ Tuyền</w:t>
-      </w:r>
+        <w:t xml:space="preserve">Nguyễn Ý </w:t>
+      </w:r>
+      <w:proofErr w:type="spellStart"/>
+      <w:r>
+        <w:t>Mỹ</w:t>
+      </w:r>
+      <w:proofErr w:type="spellEnd"/>
+      <w:r>
+        <w:t xml:space="preserve"> </w:t>
+      </w:r>
+      <w:proofErr w:type="spellStart"/>
+      <w:r>
+        <w:t>Tuyền</w:t>
+      </w:r>
+      <w:proofErr w:type="spellEnd"/>
     </w:p>
     <w:p>
       <w:pPr>
@@ -3819,9 +6988,34 @@
         <w:contextualSpacing/>
         <w:jc w:val="both"/>
       </w:pPr>
-      <w:r>
-        <w:lastRenderedPageBreak/>
-        <w:t xml:space="preserve">Số điện thoại : </w:t>
+      <w:proofErr w:type="spellStart"/>
+      <w:r>
+        <w:t>Số</w:t>
+      </w:r>
+      <w:proofErr w:type="spellEnd"/>
+      <w:r>
+        <w:t xml:space="preserve"> </w:t>
+      </w:r>
+      <w:proofErr w:type="spellStart"/>
+      <w:r>
+        <w:t>điện</w:t>
+      </w:r>
+      <w:proofErr w:type="spellEnd"/>
+      <w:r>
+        <w:t xml:space="preserve"> </w:t>
+      </w:r>
+      <w:proofErr w:type="spellStart"/>
+      <w:proofErr w:type="gramStart"/>
+      <w:r>
+        <w:t>thoại</w:t>
+      </w:r>
+      <w:proofErr w:type="spellEnd"/>
+      <w:r>
+        <w:t xml:space="preserve"> :</w:t>
+      </w:r>
+      <w:proofErr w:type="gramEnd"/>
+      <w:r>
+        <w:t xml:space="preserve"> </w:t>
       </w:r>
       <w:r>
         <w:t>03</w:t>
@@ -4015,7 +7209,39 @@
           <w:rFonts w:eastAsia="MS Mincho"/>
           <w:lang w:eastAsia="ja-JP"/>
         </w:rPr>
-        <w:t xml:space="preserve"> như sau:</w:t>
+        <w:t xml:space="preserve"> </w:t>
+      </w:r>
+      <w:proofErr w:type="spellStart"/>
+      <w:r>
+        <w:rPr>
+          <w:rFonts w:eastAsia="MS Mincho"/>
+          <w:lang w:eastAsia="ja-JP"/>
+        </w:rPr>
+        <w:t>như</w:t>
+      </w:r>
+      <w:proofErr w:type="spellEnd"/>
+      <w:r>
+        <w:rPr>
+          <w:rFonts w:eastAsia="MS Mincho"/>
+          <w:lang w:eastAsia="ja-JP"/>
+        </w:rPr>
+        <w:t xml:space="preserve"> </w:t>
+      </w:r>
+      <w:proofErr w:type="spellStart"/>
+      <w:r>
+        <w:rPr>
+          <w:rFonts w:eastAsia="MS Mincho"/>
+          <w:lang w:eastAsia="ja-JP"/>
+        </w:rPr>
+        <w:t>sau</w:t>
+      </w:r>
+      <w:proofErr w:type="spellEnd"/>
+      <w:r>
+        <w:rPr>
+          <w:rFonts w:eastAsia="MS Mincho"/>
+          <w:lang w:eastAsia="ja-JP"/>
+        </w:rPr>
+        <w:t>:</w:t>
       </w:r>
     </w:p>
     <w:p>
@@ -4076,8 +7302,53 @@
           <w:lang w:val="vi-VN" w:eastAsia="ja-JP"/>
         </w:rPr>
       </w:pPr>
-      <w:r>
-        <w:t>Hóa đơn tài chính Hợp lệ.</w:t>
+      <w:proofErr w:type="spellStart"/>
+      <w:r>
+        <w:t>Hóa</w:t>
+      </w:r>
+      <w:proofErr w:type="spellEnd"/>
+      <w:r>
+        <w:t xml:space="preserve"> </w:t>
+      </w:r>
+      <w:proofErr w:type="spellStart"/>
+      <w:r>
+        <w:t>đơn</w:t>
+      </w:r>
+      <w:proofErr w:type="spellEnd"/>
+      <w:r>
+        <w:t xml:space="preserve"> </w:t>
+      </w:r>
+      <w:proofErr w:type="spellStart"/>
+      <w:r>
+        <w:t>tài</w:t>
+      </w:r>
+      <w:proofErr w:type="spellEnd"/>
+      <w:r>
+        <w:t xml:space="preserve"> </w:t>
+      </w:r>
+      <w:proofErr w:type="spellStart"/>
+      <w:r>
+        <w:t>chính</w:t>
+      </w:r>
+      <w:proofErr w:type="spellEnd"/>
+      <w:r>
+        <w:t xml:space="preserve"> </w:t>
+      </w:r>
+      <w:proofErr w:type="spellStart"/>
+      <w:r>
+        <w:t>Hợp</w:t>
+      </w:r>
+      <w:proofErr w:type="spellEnd"/>
+      <w:r>
+        <w:t xml:space="preserve"> </w:t>
+      </w:r>
+      <w:proofErr w:type="spellStart"/>
+      <w:r>
+        <w:t>lệ</w:t>
+      </w:r>
+      <w:proofErr w:type="spellEnd"/>
+      <w:r>
+        <w:t>.</w:t>
       </w:r>
     </w:p>
     <w:p>
@@ -4269,23 +7540,374 @@
         <w:ind w:left="720" w:hanging="540"/>
         <w:jc w:val="both"/>
       </w:pPr>
-      <w:r>
-        <w:t xml:space="preserve">Bên Mua cam kết thanh toán đúng hẹn như đã nêu trên. Trong trường hợp Bên Mua không thể thanh toán đúng hẹn, Bên Mua sẽ chịu phạt 0.05%/ngày theo tổng giá trị </w:t>
-      </w:r>
-      <w:r>
-        <w:t>chậm thanh toán</w:t>
-      </w:r>
-      <w:r>
-        <w:t xml:space="preserve"> tính từ ngày đến hạn thanh toán. Mức phạt tối đa không quá 8</w:t>
-      </w:r>
-      <w:r>
-        <w:t>% t</w:t>
+      <w:proofErr w:type="spellStart"/>
+      <w:r>
+        <w:t>Bên</w:t>
+      </w:r>
+      <w:proofErr w:type="spellEnd"/>
+      <w:r>
+        <w:t xml:space="preserve"> Mua cam </w:t>
+      </w:r>
+      <w:proofErr w:type="spellStart"/>
+      <w:r>
+        <w:t>kết</w:t>
+      </w:r>
+      <w:proofErr w:type="spellEnd"/>
+      <w:r>
+        <w:t xml:space="preserve"> thanh </w:t>
+      </w:r>
+      <w:proofErr w:type="spellStart"/>
+      <w:r>
+        <w:t>toán</w:t>
+      </w:r>
+      <w:proofErr w:type="spellEnd"/>
+      <w:r>
+        <w:t xml:space="preserve"> </w:t>
+      </w:r>
+      <w:proofErr w:type="spellStart"/>
+      <w:r>
+        <w:t>đúng</w:t>
+      </w:r>
+      <w:proofErr w:type="spellEnd"/>
+      <w:r>
+        <w:t xml:space="preserve"> </w:t>
+      </w:r>
+      <w:proofErr w:type="spellStart"/>
+      <w:r>
+        <w:t>hẹn</w:t>
+      </w:r>
+      <w:proofErr w:type="spellEnd"/>
+      <w:r>
+        <w:t xml:space="preserve"> </w:t>
+      </w:r>
+      <w:proofErr w:type="spellStart"/>
+      <w:r>
+        <w:t>như</w:t>
+      </w:r>
+      <w:proofErr w:type="spellEnd"/>
+      <w:r>
+        <w:t xml:space="preserve"> </w:t>
+      </w:r>
+      <w:proofErr w:type="spellStart"/>
+      <w:r>
+        <w:t>đã</w:t>
+      </w:r>
+      <w:proofErr w:type="spellEnd"/>
+      <w:r>
+        <w:t xml:space="preserve"> </w:t>
+      </w:r>
+      <w:proofErr w:type="spellStart"/>
+      <w:r>
+        <w:t>nêu</w:t>
+      </w:r>
+      <w:proofErr w:type="spellEnd"/>
+      <w:r>
+        <w:t xml:space="preserve"> </w:t>
+      </w:r>
+      <w:proofErr w:type="spellStart"/>
+      <w:r>
+        <w:t>trên</w:t>
+      </w:r>
+      <w:proofErr w:type="spellEnd"/>
+      <w:r>
+        <w:t xml:space="preserve">. Trong </w:t>
+      </w:r>
+      <w:proofErr w:type="spellStart"/>
+      <w:r>
+        <w:t>trường</w:t>
+      </w:r>
+      <w:proofErr w:type="spellEnd"/>
+      <w:r>
+        <w:t xml:space="preserve"> </w:t>
+      </w:r>
+      <w:proofErr w:type="spellStart"/>
+      <w:r>
+        <w:t>hợp</w:t>
+      </w:r>
+      <w:proofErr w:type="spellEnd"/>
+      <w:r>
+        <w:t xml:space="preserve"> </w:t>
+      </w:r>
+      <w:proofErr w:type="spellStart"/>
+      <w:r>
+        <w:t>Bên</w:t>
+      </w:r>
+      <w:proofErr w:type="spellEnd"/>
+      <w:r>
+        <w:t xml:space="preserve"> Mua </w:t>
+      </w:r>
+      <w:proofErr w:type="spellStart"/>
+      <w:r>
+        <w:t>không</w:t>
+      </w:r>
+      <w:proofErr w:type="spellEnd"/>
+      <w:r>
+        <w:t xml:space="preserve"> </w:t>
+      </w:r>
+      <w:proofErr w:type="spellStart"/>
+      <w:r>
+        <w:t>thể</w:t>
+      </w:r>
+      <w:proofErr w:type="spellEnd"/>
+      <w:r>
+        <w:t xml:space="preserve"> thanh </w:t>
+      </w:r>
+      <w:proofErr w:type="spellStart"/>
+      <w:r>
+        <w:t>toán</w:t>
+      </w:r>
+      <w:proofErr w:type="spellEnd"/>
+      <w:r>
+        <w:t xml:space="preserve"> </w:t>
+      </w:r>
+      <w:proofErr w:type="spellStart"/>
+      <w:r>
+        <w:t>đúng</w:t>
+      </w:r>
+      <w:proofErr w:type="spellEnd"/>
+      <w:r>
+        <w:t xml:space="preserve"> </w:t>
+      </w:r>
+      <w:proofErr w:type="spellStart"/>
+      <w:r>
+        <w:t>hẹn</w:t>
+      </w:r>
+      <w:proofErr w:type="spellEnd"/>
+      <w:r>
+        <w:t xml:space="preserve">, </w:t>
+      </w:r>
+      <w:proofErr w:type="spellStart"/>
+      <w:r>
+        <w:t>Bên</w:t>
+      </w:r>
+      <w:proofErr w:type="spellEnd"/>
+      <w:r>
+        <w:t xml:space="preserve"> Mua </w:t>
+      </w:r>
+      <w:proofErr w:type="spellStart"/>
+      <w:r>
+        <w:t>sẽ</w:t>
+      </w:r>
+      <w:proofErr w:type="spellEnd"/>
+      <w:r>
+        <w:t xml:space="preserve"> </w:t>
+      </w:r>
+      <w:proofErr w:type="spellStart"/>
+      <w:r>
+        <w:t>chịu</w:t>
+      </w:r>
+      <w:proofErr w:type="spellEnd"/>
+      <w:r>
+        <w:t xml:space="preserve"> </w:t>
+      </w:r>
+      <w:proofErr w:type="spellStart"/>
+      <w:r>
+        <w:t>phạt</w:t>
+      </w:r>
+      <w:proofErr w:type="spellEnd"/>
+      <w:r>
+        <w:t xml:space="preserve"> 0.05%/</w:t>
+      </w:r>
+      <w:proofErr w:type="spellStart"/>
+      <w:r>
+        <w:t>ngày</w:t>
+      </w:r>
+      <w:proofErr w:type="spellEnd"/>
+      <w:r>
+        <w:t xml:space="preserve"> </w:t>
+      </w:r>
+      <w:proofErr w:type="spellStart"/>
+      <w:r>
+        <w:t>theo</w:t>
+      </w:r>
+      <w:proofErr w:type="spellEnd"/>
+      <w:r>
+        <w:t xml:space="preserve"> </w:t>
+      </w:r>
+      <w:proofErr w:type="spellStart"/>
+      <w:r>
+        <w:t>tổng</w:t>
+      </w:r>
+      <w:proofErr w:type="spellEnd"/>
+      <w:r>
+        <w:t xml:space="preserve"> </w:t>
+      </w:r>
+      <w:proofErr w:type="spellStart"/>
+      <w:r>
+        <w:t>giá</w:t>
+      </w:r>
+      <w:proofErr w:type="spellEnd"/>
+      <w:r>
+        <w:t xml:space="preserve"> </w:t>
+      </w:r>
+      <w:proofErr w:type="spellStart"/>
+      <w:r>
+        <w:t>trị</w:t>
+      </w:r>
+      <w:proofErr w:type="spellEnd"/>
+      <w:r>
+        <w:t xml:space="preserve"> </w:t>
+      </w:r>
+      <w:proofErr w:type="spellStart"/>
+      <w:r>
+        <w:t>chậm</w:t>
+      </w:r>
+      <w:proofErr w:type="spellEnd"/>
+      <w:r>
+        <w:t xml:space="preserve"> thanh </w:t>
+      </w:r>
+      <w:proofErr w:type="spellStart"/>
+      <w:r>
+        <w:t>toán</w:t>
+      </w:r>
+      <w:proofErr w:type="spellEnd"/>
+      <w:r>
+        <w:t xml:space="preserve"> </w:t>
+      </w:r>
+      <w:proofErr w:type="spellStart"/>
+      <w:r>
+        <w:t>tính</w:t>
+      </w:r>
+      <w:proofErr w:type="spellEnd"/>
+      <w:r>
+        <w:t xml:space="preserve"> </w:t>
+      </w:r>
+      <w:proofErr w:type="spellStart"/>
+      <w:r>
+        <w:t>từ</w:t>
+      </w:r>
+      <w:proofErr w:type="spellEnd"/>
+      <w:r>
+        <w:t xml:space="preserve"> </w:t>
+      </w:r>
+      <w:proofErr w:type="spellStart"/>
+      <w:r>
+        <w:t>ngày</w:t>
+      </w:r>
+      <w:proofErr w:type="spellEnd"/>
+      <w:r>
+        <w:t xml:space="preserve"> </w:t>
+      </w:r>
+      <w:proofErr w:type="spellStart"/>
+      <w:r>
+        <w:t>đến</w:t>
+      </w:r>
+      <w:proofErr w:type="spellEnd"/>
+      <w:r>
+        <w:t xml:space="preserve"> </w:t>
+      </w:r>
+      <w:proofErr w:type="spellStart"/>
+      <w:r>
+        <w:t>hạn</w:t>
+      </w:r>
+      <w:proofErr w:type="spellEnd"/>
+      <w:r>
+        <w:t xml:space="preserve"> thanh </w:t>
+      </w:r>
+      <w:proofErr w:type="spellStart"/>
+      <w:r>
+        <w:t>toán</w:t>
+      </w:r>
+      <w:proofErr w:type="spellEnd"/>
+      <w:r>
+        <w:t xml:space="preserve">. </w:t>
+      </w:r>
+      <w:proofErr w:type="spellStart"/>
+      <w:r>
+        <w:t>Mức</w:t>
+      </w:r>
+      <w:proofErr w:type="spellEnd"/>
+      <w:r>
+        <w:t xml:space="preserve"> </w:t>
+      </w:r>
+      <w:proofErr w:type="spellStart"/>
+      <w:r>
+        <w:t>phạt</w:t>
+      </w:r>
+      <w:proofErr w:type="spellEnd"/>
+      <w:r>
+        <w:t xml:space="preserve"> </w:t>
+      </w:r>
+      <w:proofErr w:type="spellStart"/>
+      <w:r>
+        <w:t>tối</w:t>
+      </w:r>
+      <w:proofErr w:type="spellEnd"/>
+      <w:r>
+        <w:t xml:space="preserve"> </w:t>
+      </w:r>
+      <w:proofErr w:type="spellStart"/>
+      <w:r>
+        <w:t>đa</w:t>
+      </w:r>
+      <w:proofErr w:type="spellEnd"/>
+      <w:r>
+        <w:t xml:space="preserve"> </w:t>
+      </w:r>
+      <w:proofErr w:type="spellStart"/>
+      <w:r>
+        <w:t>không</w:t>
+      </w:r>
+      <w:proofErr w:type="spellEnd"/>
+      <w:r>
+        <w:t xml:space="preserve"> </w:t>
+      </w:r>
+      <w:proofErr w:type="spellStart"/>
+      <w:r>
+        <w:t>quá</w:t>
+      </w:r>
+      <w:proofErr w:type="spellEnd"/>
+      <w:r>
+        <w:t xml:space="preserve"> 8</w:t>
+      </w:r>
+      <w:r>
+        <w:t xml:space="preserve">% </w:t>
+      </w:r>
+      <w:proofErr w:type="spellStart"/>
+      <w:r>
+        <w:t>t</w:t>
       </w:r>
       <w:r>
         <w:t>ổ</w:t>
       </w:r>
       <w:r>
-        <w:t>ng giá trị hợp đồng.</w:t>
+        <w:t>ng</w:t>
+      </w:r>
+      <w:proofErr w:type="spellEnd"/>
+      <w:r>
+        <w:t xml:space="preserve"> </w:t>
+      </w:r>
+      <w:proofErr w:type="spellStart"/>
+      <w:r>
+        <w:t>giá</w:t>
+      </w:r>
+      <w:proofErr w:type="spellEnd"/>
+      <w:r>
+        <w:t xml:space="preserve"> </w:t>
+      </w:r>
+      <w:proofErr w:type="spellStart"/>
+      <w:r>
+        <w:t>trị</w:t>
+      </w:r>
+      <w:proofErr w:type="spellEnd"/>
+      <w:r>
+        <w:t xml:space="preserve"> </w:t>
+      </w:r>
+      <w:proofErr w:type="spellStart"/>
+      <w:r>
+        <w:t>hợp</w:t>
+      </w:r>
+      <w:proofErr w:type="spellEnd"/>
+      <w:r>
+        <w:t xml:space="preserve"> </w:t>
+      </w:r>
+      <w:proofErr w:type="spellStart"/>
+      <w:r>
+        <w:t>đồng</w:t>
+      </w:r>
+      <w:proofErr w:type="spellEnd"/>
+      <w:r>
+        <w:t>.</w:t>
       </w:r>
     </w:p>
     <w:p>
@@ -4304,29 +7926,379 @@
         <w:ind w:left="720" w:hanging="540"/>
         <w:jc w:val="both"/>
       </w:pPr>
-      <w:r>
-        <w:t>Bên B</w:t>
+      <w:proofErr w:type="spellStart"/>
+      <w:r>
+        <w:t>Bên</w:t>
+      </w:r>
+      <w:proofErr w:type="spellEnd"/>
+      <w:r>
+        <w:t xml:space="preserve"> B</w:t>
       </w:r>
       <w:r>
         <w:t>án</w:t>
       </w:r>
       <w:r>
-        <w:t xml:space="preserve"> cam kết giao hàng đúng hẹn như đã nêu ở trên. Trường hợp Bên B</w:t>
+        <w:t xml:space="preserve"> cam </w:t>
+      </w:r>
+      <w:proofErr w:type="spellStart"/>
+      <w:r>
+        <w:t>kết</w:t>
+      </w:r>
+      <w:proofErr w:type="spellEnd"/>
+      <w:r>
+        <w:t xml:space="preserve"> </w:t>
+      </w:r>
+      <w:proofErr w:type="spellStart"/>
+      <w:r>
+        <w:t>giao</w:t>
+      </w:r>
+      <w:proofErr w:type="spellEnd"/>
+      <w:r>
+        <w:t xml:space="preserve"> </w:t>
+      </w:r>
+      <w:proofErr w:type="spellStart"/>
+      <w:r>
+        <w:t>hàng</w:t>
+      </w:r>
+      <w:proofErr w:type="spellEnd"/>
+      <w:r>
+        <w:t xml:space="preserve"> </w:t>
+      </w:r>
+      <w:proofErr w:type="spellStart"/>
+      <w:r>
+        <w:t>đúng</w:t>
+      </w:r>
+      <w:proofErr w:type="spellEnd"/>
+      <w:r>
+        <w:t xml:space="preserve"> </w:t>
+      </w:r>
+      <w:proofErr w:type="spellStart"/>
+      <w:r>
+        <w:t>hẹn</w:t>
+      </w:r>
+      <w:proofErr w:type="spellEnd"/>
+      <w:r>
+        <w:t xml:space="preserve"> </w:t>
+      </w:r>
+      <w:proofErr w:type="spellStart"/>
+      <w:r>
+        <w:t>như</w:t>
+      </w:r>
+      <w:proofErr w:type="spellEnd"/>
+      <w:r>
+        <w:t xml:space="preserve"> </w:t>
+      </w:r>
+      <w:proofErr w:type="spellStart"/>
+      <w:r>
+        <w:t>đã</w:t>
+      </w:r>
+      <w:proofErr w:type="spellEnd"/>
+      <w:r>
+        <w:t xml:space="preserve"> </w:t>
+      </w:r>
+      <w:proofErr w:type="spellStart"/>
+      <w:r>
+        <w:t>nêu</w:t>
+      </w:r>
+      <w:proofErr w:type="spellEnd"/>
+      <w:r>
+        <w:t xml:space="preserve"> ở </w:t>
+      </w:r>
+      <w:proofErr w:type="spellStart"/>
+      <w:r>
+        <w:t>trên</w:t>
+      </w:r>
+      <w:proofErr w:type="spellEnd"/>
+      <w:r>
+        <w:t xml:space="preserve">. Trường </w:t>
+      </w:r>
+      <w:proofErr w:type="spellStart"/>
+      <w:r>
+        <w:t>hợp</w:t>
+      </w:r>
+      <w:proofErr w:type="spellEnd"/>
+      <w:r>
+        <w:t xml:space="preserve"> </w:t>
+      </w:r>
+      <w:proofErr w:type="spellStart"/>
+      <w:r>
+        <w:t>Bên</w:t>
+      </w:r>
+      <w:proofErr w:type="spellEnd"/>
+      <w:r>
+        <w:t xml:space="preserve"> B</w:t>
       </w:r>
       <w:r>
         <w:t>án</w:t>
       </w:r>
       <w:r>
-        <w:t xml:space="preserve"> giao hàng trễ hẹn, Bên B</w:t>
+        <w:t xml:space="preserve"> </w:t>
+      </w:r>
+      <w:proofErr w:type="spellStart"/>
+      <w:r>
+        <w:t>giao</w:t>
+      </w:r>
+      <w:proofErr w:type="spellEnd"/>
+      <w:r>
+        <w:t xml:space="preserve"> </w:t>
+      </w:r>
+      <w:proofErr w:type="spellStart"/>
+      <w:r>
+        <w:t>hàng</w:t>
+      </w:r>
+      <w:proofErr w:type="spellEnd"/>
+      <w:r>
+        <w:t xml:space="preserve"> </w:t>
+      </w:r>
+      <w:proofErr w:type="spellStart"/>
+      <w:r>
+        <w:t>trễ</w:t>
+      </w:r>
+      <w:proofErr w:type="spellEnd"/>
+      <w:r>
+        <w:t xml:space="preserve"> </w:t>
+      </w:r>
+      <w:proofErr w:type="spellStart"/>
+      <w:r>
+        <w:t>hẹn</w:t>
+      </w:r>
+      <w:proofErr w:type="spellEnd"/>
+      <w:r>
+        <w:t xml:space="preserve">, </w:t>
+      </w:r>
+      <w:proofErr w:type="spellStart"/>
+      <w:r>
+        <w:t>Bên</w:t>
+      </w:r>
+      <w:proofErr w:type="spellEnd"/>
+      <w:r>
+        <w:t xml:space="preserve"> B</w:t>
       </w:r>
       <w:r>
         <w:t>án</w:t>
       </w:r>
       <w:r>
-        <w:t xml:space="preserve"> sẽ chịu phạt 0.05%/ngày theo tổng giá trị hợp đồng cho mỗi ngày giao hàng chậm. Mức phạt tối đa không quá 8% tông giá t</w:t>
-      </w:r>
-      <w:r>
-        <w:t>rị hợp đồng.</w:t>
+        <w:t xml:space="preserve"> </w:t>
+      </w:r>
+      <w:proofErr w:type="spellStart"/>
+      <w:r>
+        <w:t>sẽ</w:t>
+      </w:r>
+      <w:proofErr w:type="spellEnd"/>
+      <w:r>
+        <w:t xml:space="preserve"> </w:t>
+      </w:r>
+      <w:proofErr w:type="spellStart"/>
+      <w:r>
+        <w:t>chịu</w:t>
+      </w:r>
+      <w:proofErr w:type="spellEnd"/>
+      <w:r>
+        <w:t xml:space="preserve"> </w:t>
+      </w:r>
+      <w:proofErr w:type="spellStart"/>
+      <w:r>
+        <w:t>phạt</w:t>
+      </w:r>
+      <w:proofErr w:type="spellEnd"/>
+      <w:r>
+        <w:t xml:space="preserve"> 0.05%/</w:t>
+      </w:r>
+      <w:proofErr w:type="spellStart"/>
+      <w:r>
+        <w:t>ngày</w:t>
+      </w:r>
+      <w:proofErr w:type="spellEnd"/>
+      <w:r>
+        <w:t xml:space="preserve"> </w:t>
+      </w:r>
+      <w:proofErr w:type="spellStart"/>
+      <w:r>
+        <w:t>theo</w:t>
+      </w:r>
+      <w:proofErr w:type="spellEnd"/>
+      <w:r>
+        <w:t xml:space="preserve"> </w:t>
+      </w:r>
+      <w:proofErr w:type="spellStart"/>
+      <w:r>
+        <w:t>tổng</w:t>
+      </w:r>
+      <w:proofErr w:type="spellEnd"/>
+      <w:r>
+        <w:t xml:space="preserve"> </w:t>
+      </w:r>
+      <w:proofErr w:type="spellStart"/>
+      <w:r>
+        <w:t>giá</w:t>
+      </w:r>
+      <w:proofErr w:type="spellEnd"/>
+      <w:r>
+        <w:t xml:space="preserve"> </w:t>
+      </w:r>
+      <w:proofErr w:type="spellStart"/>
+      <w:r>
+        <w:t>trị</w:t>
+      </w:r>
+      <w:proofErr w:type="spellEnd"/>
+      <w:r>
+        <w:t xml:space="preserve"> </w:t>
+      </w:r>
+      <w:proofErr w:type="spellStart"/>
+      <w:r>
+        <w:t>hợp</w:t>
+      </w:r>
+      <w:proofErr w:type="spellEnd"/>
+      <w:r>
+        <w:t xml:space="preserve"> </w:t>
+      </w:r>
+      <w:proofErr w:type="spellStart"/>
+      <w:r>
+        <w:t>đồng</w:t>
+      </w:r>
+      <w:proofErr w:type="spellEnd"/>
+      <w:r>
+        <w:t xml:space="preserve"> </w:t>
+      </w:r>
+      <w:proofErr w:type="spellStart"/>
+      <w:r>
+        <w:t>cho</w:t>
+      </w:r>
+      <w:proofErr w:type="spellEnd"/>
+      <w:r>
+        <w:t xml:space="preserve"> </w:t>
+      </w:r>
+      <w:proofErr w:type="spellStart"/>
+      <w:r>
+        <w:t>mỗi</w:t>
+      </w:r>
+      <w:proofErr w:type="spellEnd"/>
+      <w:r>
+        <w:t xml:space="preserve"> </w:t>
+      </w:r>
+      <w:proofErr w:type="spellStart"/>
+      <w:r>
+        <w:t>ngày</w:t>
+      </w:r>
+      <w:proofErr w:type="spellEnd"/>
+      <w:r>
+        <w:t xml:space="preserve"> </w:t>
+      </w:r>
+      <w:proofErr w:type="spellStart"/>
+      <w:r>
+        <w:t>giao</w:t>
+      </w:r>
+      <w:proofErr w:type="spellEnd"/>
+      <w:r>
+        <w:t xml:space="preserve"> </w:t>
+      </w:r>
+      <w:proofErr w:type="spellStart"/>
+      <w:r>
+        <w:t>hàng</w:t>
+      </w:r>
+      <w:proofErr w:type="spellEnd"/>
+      <w:r>
+        <w:t xml:space="preserve"> </w:t>
+      </w:r>
+      <w:proofErr w:type="spellStart"/>
+      <w:r>
+        <w:lastRenderedPageBreak/>
+        <w:t>chậm</w:t>
+      </w:r>
+      <w:proofErr w:type="spellEnd"/>
+      <w:r>
+        <w:t xml:space="preserve">. </w:t>
+      </w:r>
+      <w:proofErr w:type="spellStart"/>
+      <w:r>
+        <w:t>Mức</w:t>
+      </w:r>
+      <w:proofErr w:type="spellEnd"/>
+      <w:r>
+        <w:t xml:space="preserve"> </w:t>
+      </w:r>
+      <w:proofErr w:type="spellStart"/>
+      <w:r>
+        <w:t>phạt</w:t>
+      </w:r>
+      <w:proofErr w:type="spellEnd"/>
+      <w:r>
+        <w:t xml:space="preserve"> </w:t>
+      </w:r>
+      <w:proofErr w:type="spellStart"/>
+      <w:r>
+        <w:t>tối</w:t>
+      </w:r>
+      <w:proofErr w:type="spellEnd"/>
+      <w:r>
+        <w:t xml:space="preserve"> </w:t>
+      </w:r>
+      <w:proofErr w:type="spellStart"/>
+      <w:r>
+        <w:t>đa</w:t>
+      </w:r>
+      <w:proofErr w:type="spellEnd"/>
+      <w:r>
+        <w:t xml:space="preserve"> </w:t>
+      </w:r>
+      <w:proofErr w:type="spellStart"/>
+      <w:r>
+        <w:t>không</w:t>
+      </w:r>
+      <w:proofErr w:type="spellEnd"/>
+      <w:r>
+        <w:t xml:space="preserve"> </w:t>
+      </w:r>
+      <w:proofErr w:type="spellStart"/>
+      <w:r>
+        <w:t>quá</w:t>
+      </w:r>
+      <w:proofErr w:type="spellEnd"/>
+      <w:r>
+        <w:t xml:space="preserve"> 8% </w:t>
+      </w:r>
+      <w:proofErr w:type="spellStart"/>
+      <w:r>
+        <w:t>tông</w:t>
+      </w:r>
+      <w:proofErr w:type="spellEnd"/>
+      <w:r>
+        <w:t xml:space="preserve"> </w:t>
+      </w:r>
+      <w:proofErr w:type="spellStart"/>
+      <w:r>
+        <w:t>giá</w:t>
+      </w:r>
+      <w:proofErr w:type="spellEnd"/>
+      <w:r>
+        <w:t xml:space="preserve"> </w:t>
+      </w:r>
+      <w:proofErr w:type="spellStart"/>
+      <w:r>
+        <w:t>t</w:t>
+      </w:r>
+      <w:r>
+        <w:t>rị</w:t>
+      </w:r>
+      <w:proofErr w:type="spellEnd"/>
+      <w:r>
+        <w:t xml:space="preserve"> </w:t>
+      </w:r>
+      <w:proofErr w:type="spellStart"/>
+      <w:r>
+        <w:t>hợp</w:t>
+      </w:r>
+      <w:proofErr w:type="spellEnd"/>
+      <w:r>
+        <w:t xml:space="preserve"> </w:t>
+      </w:r>
+      <w:proofErr w:type="spellStart"/>
+      <w:r>
+        <w:t>đồng</w:t>
+      </w:r>
+      <w:proofErr w:type="spellEnd"/>
+      <w:r>
+        <w:t>.</w:t>
       </w:r>
     </w:p>
     <w:p>
@@ -4352,7 +8324,39 @@
         <w:t>Trong trường hợp Bên Mua nhận hàng chậm so với thời hạn quy định thì Bên Mua sẽ chịu phạt 0,05% tổng giá  trị hàng nhận chậm cho 01 ngày nhận hàng chậm</w:t>
       </w:r>
       <w:r>
-        <w:t xml:space="preserve"> (kể từ ngày thứ 2</w:t>
+        <w:t xml:space="preserve"> (</w:t>
+      </w:r>
+      <w:proofErr w:type="spellStart"/>
+      <w:r>
+        <w:t>kể</w:t>
+      </w:r>
+      <w:proofErr w:type="spellEnd"/>
+      <w:r>
+        <w:t xml:space="preserve"> </w:t>
+      </w:r>
+      <w:proofErr w:type="spellStart"/>
+      <w:r>
+        <w:t>từ</w:t>
+      </w:r>
+      <w:proofErr w:type="spellEnd"/>
+      <w:r>
+        <w:t xml:space="preserve"> </w:t>
+      </w:r>
+      <w:proofErr w:type="spellStart"/>
+      <w:r>
+        <w:t>ngày</w:t>
+      </w:r>
+      <w:proofErr w:type="spellEnd"/>
+      <w:r>
+        <w:t xml:space="preserve"> </w:t>
+      </w:r>
+      <w:proofErr w:type="spellStart"/>
+      <w:r>
+        <w:t>thứ</w:t>
+      </w:r>
+      <w:proofErr w:type="spellEnd"/>
+      <w:r>
+        <w:t xml:space="preserve"> 2</w:t>
       </w:r>
       <w:r>
         <w:t>2</w:t>
@@ -4526,7 +8530,6 @@
         <w:rPr>
           <w:lang w:val="vi-VN"/>
         </w:rPr>
-        <w:lastRenderedPageBreak/>
         <w:t>Hợp đồng được chấm dứt trong các trường hợp sau:</w:t>
       </w:r>
     </w:p>
@@ -4677,21 +8680,72 @@
           <w:bCs/>
         </w:rPr>
       </w:pPr>
+      <w:proofErr w:type="spellStart"/>
       <w:r>
         <w:rPr>
           <w:b/>
           <w:bCs/>
           <w:u w:val="single"/>
         </w:rPr>
-        <w:t>Điều 8</w:t>
-      </w:r>
+        <w:t>Điều</w:t>
+      </w:r>
+      <w:proofErr w:type="spellEnd"/>
       <w:r>
         <w:rPr>
           <w:b/>
           <w:bCs/>
-        </w:rPr>
-        <w:t>: Bất khả kháng</w:t>
-      </w:r>
+          <w:u w:val="single"/>
+        </w:rPr>
+        <w:t xml:space="preserve"> 8</w:t>
+      </w:r>
+      <w:r>
+        <w:rPr>
+          <w:b/>
+          <w:bCs/>
+        </w:rPr>
+        <w:t xml:space="preserve">: </w:t>
+      </w:r>
+      <w:proofErr w:type="spellStart"/>
+      <w:r>
+        <w:rPr>
+          <w:b/>
+          <w:bCs/>
+        </w:rPr>
+        <w:t>Bất</w:t>
+      </w:r>
+      <w:proofErr w:type="spellEnd"/>
+      <w:r>
+        <w:rPr>
+          <w:b/>
+          <w:bCs/>
+        </w:rPr>
+        <w:t xml:space="preserve"> </w:t>
+      </w:r>
+      <w:proofErr w:type="spellStart"/>
+      <w:r>
+        <w:rPr>
+          <w:b/>
+          <w:bCs/>
+        </w:rPr>
+        <w:t>khả</w:t>
+      </w:r>
+      <w:proofErr w:type="spellEnd"/>
+      <w:r>
+        <w:rPr>
+          <w:b/>
+          <w:bCs/>
+        </w:rPr>
+        <w:t xml:space="preserve"> </w:t>
+      </w:r>
+      <w:proofErr w:type="spellStart"/>
+      <w:r>
+        <w:rPr>
+          <w:b/>
+          <w:bCs/>
+        </w:rPr>
+        <w:t>kháng</w:t>
+      </w:r>
+      <w:proofErr w:type="spellEnd"/>
     </w:p>
     <w:p>
       <w:pPr>
@@ -4903,6 +8957,7 @@
           <w:szCs w:val="24"/>
           <w:lang w:val="vi-VN"/>
         </w:rPr>
+        <w:lastRenderedPageBreak/>
         <w:t xml:space="preserve">Hợp đồng này được điều chỉnh và diễn giải theo </w:t>
       </w:r>
       <w:r>
@@ -4992,21 +9047,56 @@
           <w:bCs/>
         </w:rPr>
       </w:pPr>
+      <w:proofErr w:type="spellStart"/>
       <w:r>
         <w:rPr>
           <w:b/>
           <w:bCs/>
           <w:u w:val="single"/>
         </w:rPr>
-        <w:t>Điều 10:</w:t>
-      </w:r>
+        <w:t>Điều</w:t>
+      </w:r>
+      <w:proofErr w:type="spellEnd"/>
       <w:r>
         <w:rPr>
           <w:b/>
           <w:bCs/>
-        </w:rPr>
-        <w:t xml:space="preserve"> Kế thừa</w:t>
-      </w:r>
+          <w:u w:val="single"/>
+        </w:rPr>
+        <w:t xml:space="preserve"> 10:</w:t>
+      </w:r>
+      <w:r>
+        <w:rPr>
+          <w:b/>
+          <w:bCs/>
+        </w:rPr>
+        <w:t xml:space="preserve"> </w:t>
+      </w:r>
+      <w:proofErr w:type="spellStart"/>
+      <w:r>
+        <w:rPr>
+          <w:b/>
+          <w:bCs/>
+        </w:rPr>
+        <w:t>Kế</w:t>
+      </w:r>
+      <w:proofErr w:type="spellEnd"/>
+      <w:r>
+        <w:rPr>
+          <w:b/>
+          <w:bCs/>
+        </w:rPr>
+        <w:t xml:space="preserve"> </w:t>
+      </w:r>
+      <w:proofErr w:type="spellStart"/>
+      <w:r>
+        <w:rPr>
+          <w:b/>
+          <w:bCs/>
+        </w:rPr>
+        <w:t>thừa</w:t>
+      </w:r>
+      <w:proofErr w:type="spellEnd"/>
     </w:p>
     <w:p>
       <w:pPr>
@@ -5022,11 +9112,439 @@
           <w:bCs/>
         </w:rPr>
       </w:pPr>
-      <w:r>
-        <w:rPr>
-          <w:bCs/>
-        </w:rPr>
-        <w:t xml:space="preserve">Hợp đồng này có giá trị kế thừa trong trường hợp Mỗi Bên hoặc Hai Bên thay đổi tên, đơn vị chủ quản, cổ đông/thành viên hoặc người đại diện theo </w:t>
+      <w:proofErr w:type="spellStart"/>
+      <w:r>
+        <w:rPr>
+          <w:bCs/>
+        </w:rPr>
+        <w:t>Hợp</w:t>
+      </w:r>
+      <w:proofErr w:type="spellEnd"/>
+      <w:r>
+        <w:rPr>
+          <w:bCs/>
+        </w:rPr>
+        <w:t xml:space="preserve"> </w:t>
+      </w:r>
+      <w:proofErr w:type="spellStart"/>
+      <w:r>
+        <w:rPr>
+          <w:bCs/>
+        </w:rPr>
+        <w:t>đồng</w:t>
+      </w:r>
+      <w:proofErr w:type="spellEnd"/>
+      <w:r>
+        <w:rPr>
+          <w:bCs/>
+        </w:rPr>
+        <w:t xml:space="preserve"> </w:t>
+      </w:r>
+      <w:proofErr w:type="spellStart"/>
+      <w:r>
+        <w:rPr>
+          <w:bCs/>
+        </w:rPr>
+        <w:t>này</w:t>
+      </w:r>
+      <w:proofErr w:type="spellEnd"/>
+      <w:r>
+        <w:rPr>
+          <w:bCs/>
+        </w:rPr>
+        <w:t xml:space="preserve"> </w:t>
+      </w:r>
+      <w:proofErr w:type="spellStart"/>
+      <w:r>
+        <w:rPr>
+          <w:bCs/>
+        </w:rPr>
+        <w:t>có</w:t>
+      </w:r>
+      <w:proofErr w:type="spellEnd"/>
+      <w:r>
+        <w:rPr>
+          <w:bCs/>
+        </w:rPr>
+        <w:t xml:space="preserve"> </w:t>
+      </w:r>
+      <w:proofErr w:type="spellStart"/>
+      <w:r>
+        <w:rPr>
+          <w:bCs/>
+        </w:rPr>
+        <w:t>giá</w:t>
+      </w:r>
+      <w:proofErr w:type="spellEnd"/>
+      <w:r>
+        <w:rPr>
+          <w:bCs/>
+        </w:rPr>
+        <w:t xml:space="preserve"> </w:t>
+      </w:r>
+      <w:proofErr w:type="spellStart"/>
+      <w:r>
+        <w:rPr>
+          <w:bCs/>
+        </w:rPr>
+        <w:t>trị</w:t>
+      </w:r>
+      <w:proofErr w:type="spellEnd"/>
+      <w:r>
+        <w:rPr>
+          <w:bCs/>
+        </w:rPr>
+        <w:t xml:space="preserve"> </w:t>
+      </w:r>
+      <w:proofErr w:type="spellStart"/>
+      <w:r>
+        <w:rPr>
+          <w:bCs/>
+        </w:rPr>
+        <w:t>kế</w:t>
+      </w:r>
+      <w:proofErr w:type="spellEnd"/>
+      <w:r>
+        <w:rPr>
+          <w:bCs/>
+        </w:rPr>
+        <w:t xml:space="preserve"> </w:t>
+      </w:r>
+      <w:proofErr w:type="spellStart"/>
+      <w:r>
+        <w:rPr>
+          <w:bCs/>
+        </w:rPr>
+        <w:t>thừa</w:t>
+      </w:r>
+      <w:proofErr w:type="spellEnd"/>
+      <w:r>
+        <w:rPr>
+          <w:bCs/>
+        </w:rPr>
+        <w:t xml:space="preserve"> </w:t>
+      </w:r>
+      <w:proofErr w:type="spellStart"/>
+      <w:r>
+        <w:rPr>
+          <w:bCs/>
+        </w:rPr>
+        <w:t>trong</w:t>
+      </w:r>
+      <w:proofErr w:type="spellEnd"/>
+      <w:r>
+        <w:rPr>
+          <w:bCs/>
+        </w:rPr>
+        <w:t xml:space="preserve"> </w:t>
+      </w:r>
+      <w:proofErr w:type="spellStart"/>
+      <w:r>
+        <w:rPr>
+          <w:bCs/>
+        </w:rPr>
+        <w:t>trường</w:t>
+      </w:r>
+      <w:proofErr w:type="spellEnd"/>
+      <w:r>
+        <w:rPr>
+          <w:bCs/>
+        </w:rPr>
+        <w:t xml:space="preserve"> </w:t>
+      </w:r>
+      <w:proofErr w:type="spellStart"/>
+      <w:r>
+        <w:rPr>
+          <w:bCs/>
+        </w:rPr>
+        <w:t>hợp</w:t>
+      </w:r>
+      <w:proofErr w:type="spellEnd"/>
+      <w:r>
+        <w:rPr>
+          <w:bCs/>
+        </w:rPr>
+        <w:t xml:space="preserve"> </w:t>
+      </w:r>
+      <w:proofErr w:type="spellStart"/>
+      <w:r>
+        <w:rPr>
+          <w:bCs/>
+        </w:rPr>
+        <w:t>Mỗi</w:t>
+      </w:r>
+      <w:proofErr w:type="spellEnd"/>
+      <w:r>
+        <w:rPr>
+          <w:bCs/>
+        </w:rPr>
+        <w:t xml:space="preserve"> </w:t>
+      </w:r>
+      <w:proofErr w:type="spellStart"/>
+      <w:r>
+        <w:rPr>
+          <w:bCs/>
+        </w:rPr>
+        <w:t>Bên</w:t>
+      </w:r>
+      <w:proofErr w:type="spellEnd"/>
+      <w:r>
+        <w:rPr>
+          <w:bCs/>
+        </w:rPr>
+        <w:t xml:space="preserve"> </w:t>
+      </w:r>
+      <w:proofErr w:type="spellStart"/>
+      <w:r>
+        <w:rPr>
+          <w:bCs/>
+        </w:rPr>
+        <w:t>hoặc</w:t>
+      </w:r>
+      <w:proofErr w:type="spellEnd"/>
+      <w:r>
+        <w:rPr>
+          <w:bCs/>
+        </w:rPr>
+        <w:t xml:space="preserve"> Hai </w:t>
+      </w:r>
+      <w:proofErr w:type="spellStart"/>
+      <w:r>
+        <w:rPr>
+          <w:bCs/>
+        </w:rPr>
+        <w:t>Bên</w:t>
+      </w:r>
+      <w:proofErr w:type="spellEnd"/>
+      <w:r>
+        <w:rPr>
+          <w:bCs/>
+        </w:rPr>
+        <w:t xml:space="preserve"> </w:t>
+      </w:r>
+      <w:proofErr w:type="spellStart"/>
+      <w:r>
+        <w:rPr>
+          <w:bCs/>
+        </w:rPr>
+        <w:t>thay</w:t>
+      </w:r>
+      <w:proofErr w:type="spellEnd"/>
+      <w:r>
+        <w:rPr>
+          <w:bCs/>
+        </w:rPr>
+        <w:t xml:space="preserve"> </w:t>
+      </w:r>
+      <w:proofErr w:type="spellStart"/>
+      <w:r>
+        <w:rPr>
+          <w:bCs/>
+        </w:rPr>
+        <w:t>đổi</w:t>
+      </w:r>
+      <w:proofErr w:type="spellEnd"/>
+      <w:r>
+        <w:rPr>
+          <w:bCs/>
+        </w:rPr>
+        <w:t xml:space="preserve"> </w:t>
+      </w:r>
+      <w:proofErr w:type="spellStart"/>
+      <w:r>
+        <w:rPr>
+          <w:bCs/>
+        </w:rPr>
+        <w:t>tên</w:t>
+      </w:r>
+      <w:proofErr w:type="spellEnd"/>
+      <w:r>
+        <w:rPr>
+          <w:bCs/>
+        </w:rPr>
+        <w:t xml:space="preserve">, </w:t>
+      </w:r>
+      <w:proofErr w:type="spellStart"/>
+      <w:r>
+        <w:rPr>
+          <w:bCs/>
+        </w:rPr>
+        <w:t>đơn</w:t>
+      </w:r>
+      <w:proofErr w:type="spellEnd"/>
+      <w:r>
+        <w:rPr>
+          <w:bCs/>
+        </w:rPr>
+        <w:t xml:space="preserve"> </w:t>
+      </w:r>
+      <w:proofErr w:type="spellStart"/>
+      <w:r>
+        <w:rPr>
+          <w:bCs/>
+        </w:rPr>
+        <w:t>vị</w:t>
+      </w:r>
+      <w:proofErr w:type="spellEnd"/>
+      <w:r>
+        <w:rPr>
+          <w:bCs/>
+        </w:rPr>
+        <w:t xml:space="preserve"> </w:t>
+      </w:r>
+      <w:proofErr w:type="spellStart"/>
+      <w:r>
+        <w:rPr>
+          <w:bCs/>
+        </w:rPr>
+        <w:t>chủ</w:t>
+      </w:r>
+      <w:proofErr w:type="spellEnd"/>
+      <w:r>
+        <w:rPr>
+          <w:bCs/>
+        </w:rPr>
+        <w:t xml:space="preserve"> </w:t>
+      </w:r>
+      <w:proofErr w:type="spellStart"/>
+      <w:r>
+        <w:rPr>
+          <w:bCs/>
+        </w:rPr>
+        <w:t>quản</w:t>
+      </w:r>
+      <w:proofErr w:type="spellEnd"/>
+      <w:r>
+        <w:rPr>
+          <w:bCs/>
+        </w:rPr>
+        <w:t xml:space="preserve">, </w:t>
+      </w:r>
+      <w:proofErr w:type="spellStart"/>
+      <w:r>
+        <w:rPr>
+          <w:bCs/>
+        </w:rPr>
+        <w:t>cổ</w:t>
+      </w:r>
+      <w:proofErr w:type="spellEnd"/>
+      <w:r>
+        <w:rPr>
+          <w:bCs/>
+        </w:rPr>
+        <w:t xml:space="preserve"> </w:t>
+      </w:r>
+      <w:proofErr w:type="spellStart"/>
+      <w:r>
+        <w:rPr>
+          <w:bCs/>
+        </w:rPr>
+        <w:t>đông</w:t>
+      </w:r>
+      <w:proofErr w:type="spellEnd"/>
+      <w:r>
+        <w:rPr>
+          <w:bCs/>
+        </w:rPr>
+        <w:t>/</w:t>
+      </w:r>
+      <w:proofErr w:type="spellStart"/>
+      <w:r>
+        <w:rPr>
+          <w:bCs/>
+        </w:rPr>
+        <w:t>thành</w:t>
+      </w:r>
+      <w:proofErr w:type="spellEnd"/>
+      <w:r>
+        <w:rPr>
+          <w:bCs/>
+        </w:rPr>
+        <w:t xml:space="preserve"> </w:t>
+      </w:r>
+      <w:proofErr w:type="spellStart"/>
+      <w:r>
+        <w:rPr>
+          <w:bCs/>
+        </w:rPr>
+        <w:t>viên</w:t>
+      </w:r>
+      <w:proofErr w:type="spellEnd"/>
+      <w:r>
+        <w:rPr>
+          <w:bCs/>
+        </w:rPr>
+        <w:t xml:space="preserve"> </w:t>
+      </w:r>
+      <w:proofErr w:type="spellStart"/>
+      <w:r>
+        <w:rPr>
+          <w:bCs/>
+        </w:rPr>
+        <w:t>hoặc</w:t>
+      </w:r>
+      <w:proofErr w:type="spellEnd"/>
+      <w:r>
+        <w:rPr>
+          <w:bCs/>
+        </w:rPr>
+        <w:t xml:space="preserve"> </w:t>
+      </w:r>
+      <w:proofErr w:type="spellStart"/>
+      <w:r>
+        <w:rPr>
+          <w:bCs/>
+        </w:rPr>
+        <w:t>người</w:t>
+      </w:r>
+      <w:proofErr w:type="spellEnd"/>
+      <w:r>
+        <w:rPr>
+          <w:bCs/>
+        </w:rPr>
+        <w:t xml:space="preserve"> </w:t>
+      </w:r>
+      <w:proofErr w:type="spellStart"/>
+      <w:r>
+        <w:rPr>
+          <w:bCs/>
+        </w:rPr>
+        <w:t>đại</w:t>
+      </w:r>
+      <w:proofErr w:type="spellEnd"/>
+      <w:r>
+        <w:rPr>
+          <w:bCs/>
+        </w:rPr>
+        <w:t xml:space="preserve"> </w:t>
+      </w:r>
+      <w:proofErr w:type="spellStart"/>
+      <w:r>
+        <w:rPr>
+          <w:bCs/>
+        </w:rPr>
+        <w:t>diện</w:t>
+      </w:r>
+      <w:proofErr w:type="spellEnd"/>
+      <w:r>
+        <w:rPr>
+          <w:bCs/>
+        </w:rPr>
+        <w:t xml:space="preserve"> </w:t>
+      </w:r>
+      <w:proofErr w:type="spellStart"/>
+      <w:r>
+        <w:rPr>
+          <w:bCs/>
+        </w:rPr>
+        <w:t>theo</w:t>
+      </w:r>
+      <w:proofErr w:type="spellEnd"/>
+      <w:r>
+        <w:rPr>
+          <w:bCs/>
+        </w:rPr>
+        <w:t xml:space="preserve"> </w:t>
       </w:r>
       <w:r>
         <w:rPr>
@@ -5038,7 +9556,21 @@
         <w:rPr>
           <w:bCs/>
         </w:rPr>
-        <w:t xml:space="preserve">háp luật. </w:t>
+        <w:t xml:space="preserve">háp </w:t>
+      </w:r>
+      <w:proofErr w:type="spellStart"/>
+      <w:r>
+        <w:rPr>
+          <w:bCs/>
+        </w:rPr>
+        <w:t>luật</w:t>
+      </w:r>
+      <w:proofErr w:type="spellEnd"/>
+      <w:r>
+        <w:rPr>
+          <w:bCs/>
+        </w:rPr>
+        <w:t xml:space="preserve">. </w:t>
       </w:r>
     </w:p>
     <w:p>
@@ -5055,12 +9587,483 @@
           <w:bCs/>
         </w:rPr>
       </w:pPr>
-      <w:r>
-        <w:rPr>
-          <w:bCs/>
-        </w:rPr>
-        <w:t xml:space="preserve">Hợp đồng này là quyền lợi và trách nhiệm có giá trị kế thừa trong trường hợp Bên Bán và/hoặc Bên Mua có sự chuyển giao quản lý hoặc chuyển nhượng Hợp đồng này cho </w:t>
-      </w:r>
+      <w:proofErr w:type="spellStart"/>
+      <w:r>
+        <w:rPr>
+          <w:bCs/>
+        </w:rPr>
+        <w:t>Hợp</w:t>
+      </w:r>
+      <w:proofErr w:type="spellEnd"/>
+      <w:r>
+        <w:rPr>
+          <w:bCs/>
+        </w:rPr>
+        <w:t xml:space="preserve"> </w:t>
+      </w:r>
+      <w:proofErr w:type="spellStart"/>
+      <w:r>
+        <w:rPr>
+          <w:bCs/>
+        </w:rPr>
+        <w:t>đồng</w:t>
+      </w:r>
+      <w:proofErr w:type="spellEnd"/>
+      <w:r>
+        <w:rPr>
+          <w:bCs/>
+        </w:rPr>
+        <w:t xml:space="preserve"> </w:t>
+      </w:r>
+      <w:proofErr w:type="spellStart"/>
+      <w:r>
+        <w:rPr>
+          <w:bCs/>
+        </w:rPr>
+        <w:t>này</w:t>
+      </w:r>
+      <w:proofErr w:type="spellEnd"/>
+      <w:r>
+        <w:rPr>
+          <w:bCs/>
+        </w:rPr>
+        <w:t xml:space="preserve"> </w:t>
+      </w:r>
+      <w:proofErr w:type="spellStart"/>
+      <w:r>
+        <w:rPr>
+          <w:bCs/>
+        </w:rPr>
+        <w:t>là</w:t>
+      </w:r>
+      <w:proofErr w:type="spellEnd"/>
+      <w:r>
+        <w:rPr>
+          <w:bCs/>
+        </w:rPr>
+        <w:t xml:space="preserve"> </w:t>
+      </w:r>
+      <w:proofErr w:type="spellStart"/>
+      <w:r>
+        <w:rPr>
+          <w:bCs/>
+        </w:rPr>
+        <w:t>quyền</w:t>
+      </w:r>
+      <w:proofErr w:type="spellEnd"/>
+      <w:r>
+        <w:rPr>
+          <w:bCs/>
+        </w:rPr>
+        <w:t xml:space="preserve"> </w:t>
+      </w:r>
+      <w:proofErr w:type="spellStart"/>
+      <w:r>
+        <w:rPr>
+          <w:bCs/>
+        </w:rPr>
+        <w:t>lợi</w:t>
+      </w:r>
+      <w:proofErr w:type="spellEnd"/>
+      <w:r>
+        <w:rPr>
+          <w:bCs/>
+        </w:rPr>
+        <w:t xml:space="preserve"> </w:t>
+      </w:r>
+      <w:proofErr w:type="spellStart"/>
+      <w:r>
+        <w:rPr>
+          <w:bCs/>
+        </w:rPr>
+        <w:t>và</w:t>
+      </w:r>
+      <w:proofErr w:type="spellEnd"/>
+      <w:r>
+        <w:rPr>
+          <w:bCs/>
+        </w:rPr>
+        <w:t xml:space="preserve"> </w:t>
+      </w:r>
+      <w:proofErr w:type="spellStart"/>
+      <w:r>
+        <w:rPr>
+          <w:bCs/>
+        </w:rPr>
+        <w:t>trách</w:t>
+      </w:r>
+      <w:proofErr w:type="spellEnd"/>
+      <w:r>
+        <w:rPr>
+          <w:bCs/>
+        </w:rPr>
+        <w:t xml:space="preserve"> </w:t>
+      </w:r>
+      <w:proofErr w:type="spellStart"/>
+      <w:r>
+        <w:rPr>
+          <w:bCs/>
+        </w:rPr>
+        <w:t>nhiệm</w:t>
+      </w:r>
+      <w:proofErr w:type="spellEnd"/>
+      <w:r>
+        <w:rPr>
+          <w:bCs/>
+        </w:rPr>
+        <w:t xml:space="preserve"> </w:t>
+      </w:r>
+      <w:proofErr w:type="spellStart"/>
+      <w:r>
+        <w:rPr>
+          <w:bCs/>
+        </w:rPr>
+        <w:t>có</w:t>
+      </w:r>
+      <w:proofErr w:type="spellEnd"/>
+      <w:r>
+        <w:rPr>
+          <w:bCs/>
+        </w:rPr>
+        <w:t xml:space="preserve"> </w:t>
+      </w:r>
+      <w:proofErr w:type="spellStart"/>
+      <w:r>
+        <w:rPr>
+          <w:bCs/>
+        </w:rPr>
+        <w:t>giá</w:t>
+      </w:r>
+      <w:proofErr w:type="spellEnd"/>
+      <w:r>
+        <w:rPr>
+          <w:bCs/>
+        </w:rPr>
+        <w:t xml:space="preserve"> </w:t>
+      </w:r>
+      <w:proofErr w:type="spellStart"/>
+      <w:r>
+        <w:rPr>
+          <w:bCs/>
+        </w:rPr>
+        <w:t>trị</w:t>
+      </w:r>
+      <w:proofErr w:type="spellEnd"/>
+      <w:r>
+        <w:rPr>
+          <w:bCs/>
+        </w:rPr>
+        <w:t xml:space="preserve"> </w:t>
+      </w:r>
+      <w:proofErr w:type="spellStart"/>
+      <w:r>
+        <w:rPr>
+          <w:bCs/>
+        </w:rPr>
+        <w:t>kế</w:t>
+      </w:r>
+      <w:proofErr w:type="spellEnd"/>
+      <w:r>
+        <w:rPr>
+          <w:bCs/>
+        </w:rPr>
+        <w:t xml:space="preserve"> </w:t>
+      </w:r>
+      <w:proofErr w:type="spellStart"/>
+      <w:r>
+        <w:rPr>
+          <w:bCs/>
+        </w:rPr>
+        <w:t>thừa</w:t>
+      </w:r>
+      <w:proofErr w:type="spellEnd"/>
+      <w:r>
+        <w:rPr>
+          <w:bCs/>
+        </w:rPr>
+        <w:t xml:space="preserve"> </w:t>
+      </w:r>
+      <w:proofErr w:type="spellStart"/>
+      <w:r>
+        <w:rPr>
+          <w:bCs/>
+        </w:rPr>
+        <w:t>trong</w:t>
+      </w:r>
+      <w:proofErr w:type="spellEnd"/>
+      <w:r>
+        <w:rPr>
+          <w:bCs/>
+        </w:rPr>
+        <w:t xml:space="preserve"> </w:t>
+      </w:r>
+      <w:proofErr w:type="spellStart"/>
+      <w:r>
+        <w:rPr>
+          <w:bCs/>
+        </w:rPr>
+        <w:t>trường</w:t>
+      </w:r>
+      <w:proofErr w:type="spellEnd"/>
+      <w:r>
+        <w:rPr>
+          <w:bCs/>
+        </w:rPr>
+        <w:t xml:space="preserve"> </w:t>
+      </w:r>
+      <w:proofErr w:type="spellStart"/>
+      <w:r>
+        <w:rPr>
+          <w:bCs/>
+        </w:rPr>
+        <w:t>hợp</w:t>
+      </w:r>
+      <w:proofErr w:type="spellEnd"/>
+      <w:r>
+        <w:rPr>
+          <w:bCs/>
+        </w:rPr>
+        <w:t xml:space="preserve"> </w:t>
+      </w:r>
+      <w:proofErr w:type="spellStart"/>
+      <w:r>
+        <w:rPr>
+          <w:bCs/>
+        </w:rPr>
+        <w:t>Bên</w:t>
+      </w:r>
+      <w:proofErr w:type="spellEnd"/>
+      <w:r>
+        <w:rPr>
+          <w:bCs/>
+        </w:rPr>
+        <w:t xml:space="preserve"> Bán </w:t>
+      </w:r>
+      <w:proofErr w:type="spellStart"/>
+      <w:r>
+        <w:rPr>
+          <w:bCs/>
+        </w:rPr>
+        <w:t>và</w:t>
+      </w:r>
+      <w:proofErr w:type="spellEnd"/>
+      <w:r>
+        <w:rPr>
+          <w:bCs/>
+        </w:rPr>
+        <w:t>/</w:t>
+      </w:r>
+      <w:proofErr w:type="spellStart"/>
+      <w:r>
+        <w:rPr>
+          <w:bCs/>
+        </w:rPr>
+        <w:t>hoặc</w:t>
+      </w:r>
+      <w:proofErr w:type="spellEnd"/>
+      <w:r>
+        <w:rPr>
+          <w:bCs/>
+        </w:rPr>
+        <w:t xml:space="preserve"> </w:t>
+      </w:r>
+      <w:proofErr w:type="spellStart"/>
+      <w:r>
+        <w:rPr>
+          <w:bCs/>
+        </w:rPr>
+        <w:t>Bên</w:t>
+      </w:r>
+      <w:proofErr w:type="spellEnd"/>
+      <w:r>
+        <w:rPr>
+          <w:bCs/>
+        </w:rPr>
+        <w:t xml:space="preserve"> Mua </w:t>
+      </w:r>
+      <w:proofErr w:type="spellStart"/>
+      <w:r>
+        <w:rPr>
+          <w:bCs/>
+        </w:rPr>
+        <w:t>có</w:t>
+      </w:r>
+      <w:proofErr w:type="spellEnd"/>
+      <w:r>
+        <w:rPr>
+          <w:bCs/>
+        </w:rPr>
+        <w:t xml:space="preserve"> </w:t>
+      </w:r>
+      <w:proofErr w:type="spellStart"/>
+      <w:r>
+        <w:rPr>
+          <w:bCs/>
+        </w:rPr>
+        <w:t>sự</w:t>
+      </w:r>
+      <w:proofErr w:type="spellEnd"/>
+      <w:r>
+        <w:rPr>
+          <w:bCs/>
+        </w:rPr>
+        <w:t xml:space="preserve"> </w:t>
+      </w:r>
+      <w:proofErr w:type="spellStart"/>
+      <w:r>
+        <w:rPr>
+          <w:bCs/>
+        </w:rPr>
+        <w:t>chuyển</w:t>
+      </w:r>
+      <w:proofErr w:type="spellEnd"/>
+      <w:r>
+        <w:rPr>
+          <w:bCs/>
+        </w:rPr>
+        <w:t xml:space="preserve"> </w:t>
+      </w:r>
+      <w:proofErr w:type="spellStart"/>
+      <w:r>
+        <w:rPr>
+          <w:bCs/>
+        </w:rPr>
+        <w:t>giao</w:t>
+      </w:r>
+      <w:proofErr w:type="spellEnd"/>
+      <w:r>
+        <w:rPr>
+          <w:bCs/>
+        </w:rPr>
+        <w:t xml:space="preserve"> </w:t>
+      </w:r>
+      <w:proofErr w:type="spellStart"/>
+      <w:r>
+        <w:rPr>
+          <w:bCs/>
+        </w:rPr>
+        <w:t>quản</w:t>
+      </w:r>
+      <w:proofErr w:type="spellEnd"/>
+      <w:r>
+        <w:rPr>
+          <w:bCs/>
+        </w:rPr>
+        <w:t xml:space="preserve"> </w:t>
+      </w:r>
+      <w:proofErr w:type="spellStart"/>
+      <w:r>
+        <w:rPr>
+          <w:bCs/>
+        </w:rPr>
+        <w:t>lý</w:t>
+      </w:r>
+      <w:proofErr w:type="spellEnd"/>
+      <w:r>
+        <w:rPr>
+          <w:bCs/>
+        </w:rPr>
+        <w:t xml:space="preserve"> </w:t>
+      </w:r>
+      <w:proofErr w:type="spellStart"/>
+      <w:r>
+        <w:rPr>
+          <w:bCs/>
+        </w:rPr>
+        <w:t>hoặc</w:t>
+      </w:r>
+      <w:proofErr w:type="spellEnd"/>
+      <w:r>
+        <w:rPr>
+          <w:bCs/>
+        </w:rPr>
+        <w:t xml:space="preserve"> </w:t>
+      </w:r>
+      <w:proofErr w:type="spellStart"/>
+      <w:r>
+        <w:rPr>
+          <w:bCs/>
+        </w:rPr>
+        <w:t>chuyển</w:t>
+      </w:r>
+      <w:proofErr w:type="spellEnd"/>
+      <w:r>
+        <w:rPr>
+          <w:bCs/>
+        </w:rPr>
+        <w:t xml:space="preserve"> </w:t>
+      </w:r>
+      <w:proofErr w:type="spellStart"/>
+      <w:r>
+        <w:rPr>
+          <w:bCs/>
+        </w:rPr>
+        <w:t>nhượng</w:t>
+      </w:r>
+      <w:proofErr w:type="spellEnd"/>
+      <w:r>
+        <w:rPr>
+          <w:bCs/>
+        </w:rPr>
+        <w:t xml:space="preserve"> </w:t>
+      </w:r>
+      <w:proofErr w:type="spellStart"/>
+      <w:r>
+        <w:rPr>
+          <w:bCs/>
+        </w:rPr>
+        <w:t>Hợp</w:t>
+      </w:r>
+      <w:proofErr w:type="spellEnd"/>
+      <w:r>
+        <w:rPr>
+          <w:bCs/>
+        </w:rPr>
+        <w:t xml:space="preserve"> </w:t>
+      </w:r>
+      <w:proofErr w:type="spellStart"/>
+      <w:r>
+        <w:rPr>
+          <w:bCs/>
+        </w:rPr>
+        <w:t>đồng</w:t>
+      </w:r>
+      <w:proofErr w:type="spellEnd"/>
+      <w:r>
+        <w:rPr>
+          <w:bCs/>
+        </w:rPr>
+        <w:t xml:space="preserve"> </w:t>
+      </w:r>
+      <w:proofErr w:type="spellStart"/>
+      <w:r>
+        <w:rPr>
+          <w:bCs/>
+        </w:rPr>
+        <w:t>này</w:t>
+      </w:r>
+      <w:proofErr w:type="spellEnd"/>
+      <w:r>
+        <w:rPr>
+          <w:bCs/>
+        </w:rPr>
+        <w:t xml:space="preserve"> </w:t>
+      </w:r>
+      <w:proofErr w:type="spellStart"/>
+      <w:r>
+        <w:rPr>
+          <w:bCs/>
+        </w:rPr>
+        <w:t>cho</w:t>
+      </w:r>
+      <w:proofErr w:type="spellEnd"/>
+      <w:r>
+        <w:rPr>
+          <w:bCs/>
+        </w:rPr>
+        <w:t xml:space="preserve"> </w:t>
+      </w:r>
+      <w:proofErr w:type="spellStart"/>
       <w:r>
         <w:rPr>
           <w:bCs/>
@@ -5071,7 +10074,42 @@
         <w:rPr>
           <w:bCs/>
         </w:rPr>
-        <w:t xml:space="preserve">ên thứ ba. </w:t>
+        <w:t>ên</w:t>
+      </w:r>
+      <w:proofErr w:type="spellEnd"/>
+      <w:r>
+        <w:rPr>
+          <w:bCs/>
+        </w:rPr>
+        <w:t xml:space="preserve"> </w:t>
+      </w:r>
+      <w:proofErr w:type="spellStart"/>
+      <w:r>
+        <w:rPr>
+          <w:bCs/>
+        </w:rPr>
+        <w:t>thứ</w:t>
+      </w:r>
+      <w:proofErr w:type="spellEnd"/>
+      <w:r>
+        <w:rPr>
+          <w:bCs/>
+        </w:rPr>
+        <w:t xml:space="preserve"> </w:t>
+      </w:r>
+      <w:proofErr w:type="spellStart"/>
+      <w:r>
+        <w:rPr>
+          <w:bCs/>
+        </w:rPr>
+        <w:t>ba</w:t>
+      </w:r>
+      <w:proofErr w:type="spellEnd"/>
+      <w:r>
+        <w:rPr>
+          <w:bCs/>
+        </w:rPr>
+        <w:t xml:space="preserve">. </w:t>
       </w:r>
     </w:p>
     <w:p>
@@ -5083,21 +10121,72 @@
           <w:bCs/>
         </w:rPr>
       </w:pPr>
+      <w:proofErr w:type="spellStart"/>
       <w:r>
         <w:rPr>
           <w:b/>
           <w:bCs/>
           <w:u w:val="single"/>
         </w:rPr>
-        <w:t>Điều 11:</w:t>
-      </w:r>
+        <w:t>Điều</w:t>
+      </w:r>
+      <w:proofErr w:type="spellEnd"/>
       <w:r>
         <w:rPr>
           <w:b/>
           <w:bCs/>
-        </w:rPr>
-        <w:t xml:space="preserve"> Các điều khoản khác</w:t>
-      </w:r>
+          <w:u w:val="single"/>
+        </w:rPr>
+        <w:t xml:space="preserve"> 11:</w:t>
+      </w:r>
+      <w:r>
+        <w:rPr>
+          <w:b/>
+          <w:bCs/>
+        </w:rPr>
+        <w:t xml:space="preserve"> Các </w:t>
+      </w:r>
+      <w:proofErr w:type="spellStart"/>
+      <w:r>
+        <w:rPr>
+          <w:b/>
+          <w:bCs/>
+        </w:rPr>
+        <w:t>điều</w:t>
+      </w:r>
+      <w:proofErr w:type="spellEnd"/>
+      <w:r>
+        <w:rPr>
+          <w:b/>
+          <w:bCs/>
+        </w:rPr>
+        <w:t xml:space="preserve"> </w:t>
+      </w:r>
+      <w:proofErr w:type="spellStart"/>
+      <w:r>
+        <w:rPr>
+          <w:b/>
+          <w:bCs/>
+        </w:rPr>
+        <w:t>khoản</w:t>
+      </w:r>
+      <w:proofErr w:type="spellEnd"/>
+      <w:r>
+        <w:rPr>
+          <w:b/>
+          <w:bCs/>
+        </w:rPr>
+        <w:t xml:space="preserve"> </w:t>
+      </w:r>
+      <w:proofErr w:type="spellStart"/>
+      <w:r>
+        <w:rPr>
+          <w:b/>
+          <w:bCs/>
+        </w:rPr>
+        <w:t>khác</w:t>
+      </w:r>
+      <w:proofErr w:type="spellEnd"/>
     </w:p>
     <w:p>
       <w:pPr>
@@ -5117,14 +10206,385 @@
         <w:rPr>
           <w:bCs/>
         </w:rPr>
-        <w:t xml:space="preserve">Các vấn đề phát sinh hoặc chưa quy định cụ thể tại Hợp đồng này được thể hiện bằng phụ </w:t>
-      </w:r>
-      <w:r>
-        <w:rPr>
-          <w:bCs/>
-        </w:rPr>
-        <w:lastRenderedPageBreak/>
-        <w:t>lục hợp đồng có xác nhận của Hai Bên.</w:t>
+        <w:t xml:space="preserve">Các </w:t>
+      </w:r>
+      <w:proofErr w:type="spellStart"/>
+      <w:r>
+        <w:rPr>
+          <w:bCs/>
+        </w:rPr>
+        <w:t>vấn</w:t>
+      </w:r>
+      <w:proofErr w:type="spellEnd"/>
+      <w:r>
+        <w:rPr>
+          <w:bCs/>
+        </w:rPr>
+        <w:t xml:space="preserve"> </w:t>
+      </w:r>
+      <w:proofErr w:type="spellStart"/>
+      <w:r>
+        <w:rPr>
+          <w:bCs/>
+        </w:rPr>
+        <w:t>đề</w:t>
+      </w:r>
+      <w:proofErr w:type="spellEnd"/>
+      <w:r>
+        <w:rPr>
+          <w:bCs/>
+        </w:rPr>
+        <w:t xml:space="preserve"> </w:t>
+      </w:r>
+      <w:proofErr w:type="spellStart"/>
+      <w:r>
+        <w:rPr>
+          <w:bCs/>
+        </w:rPr>
+        <w:t>phát</w:t>
+      </w:r>
+      <w:proofErr w:type="spellEnd"/>
+      <w:r>
+        <w:rPr>
+          <w:bCs/>
+        </w:rPr>
+        <w:t xml:space="preserve"> </w:t>
+      </w:r>
+      <w:proofErr w:type="spellStart"/>
+      <w:r>
+        <w:rPr>
+          <w:bCs/>
+        </w:rPr>
+        <w:t>sinh</w:t>
+      </w:r>
+      <w:proofErr w:type="spellEnd"/>
+      <w:r>
+        <w:rPr>
+          <w:bCs/>
+        </w:rPr>
+        <w:t xml:space="preserve"> </w:t>
+      </w:r>
+      <w:proofErr w:type="spellStart"/>
+      <w:r>
+        <w:rPr>
+          <w:bCs/>
+        </w:rPr>
+        <w:t>hoặc</w:t>
+      </w:r>
+      <w:proofErr w:type="spellEnd"/>
+      <w:r>
+        <w:rPr>
+          <w:bCs/>
+        </w:rPr>
+        <w:t xml:space="preserve"> </w:t>
+      </w:r>
+      <w:proofErr w:type="spellStart"/>
+      <w:r>
+        <w:rPr>
+          <w:bCs/>
+        </w:rPr>
+        <w:t>chưa</w:t>
+      </w:r>
+      <w:proofErr w:type="spellEnd"/>
+      <w:r>
+        <w:rPr>
+          <w:bCs/>
+        </w:rPr>
+        <w:t xml:space="preserve"> </w:t>
+      </w:r>
+      <w:proofErr w:type="spellStart"/>
+      <w:r>
+        <w:rPr>
+          <w:bCs/>
+        </w:rPr>
+        <w:t>quy</w:t>
+      </w:r>
+      <w:proofErr w:type="spellEnd"/>
+      <w:r>
+        <w:rPr>
+          <w:bCs/>
+        </w:rPr>
+        <w:t xml:space="preserve"> </w:t>
+      </w:r>
+      <w:proofErr w:type="spellStart"/>
+      <w:r>
+        <w:rPr>
+          <w:bCs/>
+        </w:rPr>
+        <w:t>định</w:t>
+      </w:r>
+      <w:proofErr w:type="spellEnd"/>
+      <w:r>
+        <w:rPr>
+          <w:bCs/>
+        </w:rPr>
+        <w:t xml:space="preserve"> </w:t>
+      </w:r>
+      <w:proofErr w:type="spellStart"/>
+      <w:r>
+        <w:rPr>
+          <w:bCs/>
+        </w:rPr>
+        <w:t>cụ</w:t>
+      </w:r>
+      <w:proofErr w:type="spellEnd"/>
+      <w:r>
+        <w:rPr>
+          <w:bCs/>
+        </w:rPr>
+        <w:t xml:space="preserve"> </w:t>
+      </w:r>
+      <w:proofErr w:type="spellStart"/>
+      <w:r>
+        <w:rPr>
+          <w:bCs/>
+        </w:rPr>
+        <w:t>thể</w:t>
+      </w:r>
+      <w:proofErr w:type="spellEnd"/>
+      <w:r>
+        <w:rPr>
+          <w:bCs/>
+        </w:rPr>
+        <w:t xml:space="preserve"> </w:t>
+      </w:r>
+      <w:proofErr w:type="spellStart"/>
+      <w:r>
+        <w:rPr>
+          <w:bCs/>
+        </w:rPr>
+        <w:t>tại</w:t>
+      </w:r>
+      <w:proofErr w:type="spellEnd"/>
+      <w:r>
+        <w:rPr>
+          <w:bCs/>
+        </w:rPr>
+        <w:t xml:space="preserve"> </w:t>
+      </w:r>
+      <w:proofErr w:type="spellStart"/>
+      <w:r>
+        <w:rPr>
+          <w:bCs/>
+        </w:rPr>
+        <w:t>Hợp</w:t>
+      </w:r>
+      <w:proofErr w:type="spellEnd"/>
+      <w:r>
+        <w:rPr>
+          <w:bCs/>
+        </w:rPr>
+        <w:t xml:space="preserve"> </w:t>
+      </w:r>
+      <w:proofErr w:type="spellStart"/>
+      <w:r>
+        <w:rPr>
+          <w:bCs/>
+        </w:rPr>
+        <w:t>đồng</w:t>
+      </w:r>
+      <w:proofErr w:type="spellEnd"/>
+      <w:r>
+        <w:rPr>
+          <w:bCs/>
+        </w:rPr>
+        <w:t xml:space="preserve"> </w:t>
+      </w:r>
+      <w:proofErr w:type="spellStart"/>
+      <w:r>
+        <w:rPr>
+          <w:bCs/>
+        </w:rPr>
+        <w:t>này</w:t>
+      </w:r>
+      <w:proofErr w:type="spellEnd"/>
+      <w:r>
+        <w:rPr>
+          <w:bCs/>
+        </w:rPr>
+        <w:t xml:space="preserve"> </w:t>
+      </w:r>
+      <w:proofErr w:type="spellStart"/>
+      <w:r>
+        <w:rPr>
+          <w:bCs/>
+        </w:rPr>
+        <w:t>được</w:t>
+      </w:r>
+      <w:proofErr w:type="spellEnd"/>
+      <w:r>
+        <w:rPr>
+          <w:bCs/>
+        </w:rPr>
+        <w:t xml:space="preserve"> </w:t>
+      </w:r>
+      <w:proofErr w:type="spellStart"/>
+      <w:r>
+        <w:rPr>
+          <w:bCs/>
+        </w:rPr>
+        <w:t>thể</w:t>
+      </w:r>
+      <w:proofErr w:type="spellEnd"/>
+      <w:r>
+        <w:rPr>
+          <w:bCs/>
+        </w:rPr>
+        <w:t xml:space="preserve"> </w:t>
+      </w:r>
+      <w:proofErr w:type="spellStart"/>
+      <w:r>
+        <w:rPr>
+          <w:bCs/>
+        </w:rPr>
+        <w:t>hiện</w:t>
+      </w:r>
+      <w:proofErr w:type="spellEnd"/>
+      <w:r>
+        <w:rPr>
+          <w:bCs/>
+        </w:rPr>
+        <w:t xml:space="preserve"> </w:t>
+      </w:r>
+      <w:proofErr w:type="spellStart"/>
+      <w:r>
+        <w:rPr>
+          <w:bCs/>
+        </w:rPr>
+        <w:t>bằng</w:t>
+      </w:r>
+      <w:proofErr w:type="spellEnd"/>
+      <w:r>
+        <w:rPr>
+          <w:bCs/>
+        </w:rPr>
+        <w:t xml:space="preserve"> </w:t>
+      </w:r>
+      <w:proofErr w:type="spellStart"/>
+      <w:r>
+        <w:rPr>
+          <w:bCs/>
+        </w:rPr>
+        <w:t>phụ</w:t>
+      </w:r>
+      <w:proofErr w:type="spellEnd"/>
+      <w:r>
+        <w:rPr>
+          <w:bCs/>
+        </w:rPr>
+        <w:t xml:space="preserve"> </w:t>
+      </w:r>
+      <w:proofErr w:type="spellStart"/>
+      <w:r>
+        <w:rPr>
+          <w:bCs/>
+        </w:rPr>
+        <w:t>lục</w:t>
+      </w:r>
+      <w:proofErr w:type="spellEnd"/>
+      <w:r>
+        <w:rPr>
+          <w:bCs/>
+        </w:rPr>
+        <w:t xml:space="preserve"> </w:t>
+      </w:r>
+      <w:proofErr w:type="spellStart"/>
+      <w:r>
+        <w:rPr>
+          <w:bCs/>
+        </w:rPr>
+        <w:t>hợp</w:t>
+      </w:r>
+      <w:proofErr w:type="spellEnd"/>
+      <w:r>
+        <w:rPr>
+          <w:bCs/>
+        </w:rPr>
+        <w:t xml:space="preserve"> </w:t>
+      </w:r>
+      <w:proofErr w:type="spellStart"/>
+      <w:r>
+        <w:rPr>
+          <w:bCs/>
+        </w:rPr>
+        <w:t>đồng</w:t>
+      </w:r>
+      <w:proofErr w:type="spellEnd"/>
+      <w:r>
+        <w:rPr>
+          <w:bCs/>
+        </w:rPr>
+        <w:t xml:space="preserve"> </w:t>
+      </w:r>
+      <w:proofErr w:type="spellStart"/>
+      <w:r>
+        <w:rPr>
+          <w:bCs/>
+        </w:rPr>
+        <w:t>có</w:t>
+      </w:r>
+      <w:proofErr w:type="spellEnd"/>
+      <w:r>
+        <w:rPr>
+          <w:bCs/>
+        </w:rPr>
+        <w:t xml:space="preserve"> </w:t>
+      </w:r>
+      <w:proofErr w:type="spellStart"/>
+      <w:r>
+        <w:rPr>
+          <w:bCs/>
+        </w:rPr>
+        <w:t>xác</w:t>
+      </w:r>
+      <w:proofErr w:type="spellEnd"/>
+      <w:r>
+        <w:rPr>
+          <w:bCs/>
+        </w:rPr>
+        <w:t xml:space="preserve"> </w:t>
+      </w:r>
+      <w:proofErr w:type="spellStart"/>
+      <w:r>
+        <w:rPr>
+          <w:bCs/>
+        </w:rPr>
+        <w:t>nhận</w:t>
+      </w:r>
+      <w:proofErr w:type="spellEnd"/>
+      <w:r>
+        <w:rPr>
+          <w:bCs/>
+        </w:rPr>
+        <w:t xml:space="preserve"> </w:t>
+      </w:r>
+      <w:proofErr w:type="spellStart"/>
+      <w:r>
+        <w:rPr>
+          <w:bCs/>
+        </w:rPr>
+        <w:t>của</w:t>
+      </w:r>
+      <w:proofErr w:type="spellEnd"/>
+      <w:r>
+        <w:rPr>
+          <w:bCs/>
+        </w:rPr>
+        <w:t xml:space="preserve"> Hai </w:t>
+      </w:r>
+      <w:proofErr w:type="spellStart"/>
+      <w:r>
+        <w:rPr>
+          <w:bCs/>
+        </w:rPr>
+        <w:t>Bên</w:t>
+      </w:r>
+      <w:proofErr w:type="spellEnd"/>
+      <w:r>
+        <w:rPr>
+          <w:bCs/>
+        </w:rPr>
+        <w:t>.</w:t>
       </w:r>
     </w:p>
     <w:p>
@@ -5142,7 +10602,263 @@
         <w:jc w:val="both"/>
       </w:pPr>
       <w:r>
-        <w:t>Các đề mục trong Hợp đồng này là chỉ để tiện tham khảo chứ không quy định, thay đổi hoặc ảnh hưởng đến bất kỳ điều khoản chi tiết nào của Hợp đồng này.</w:t>
+        <w:t xml:space="preserve">Các </w:t>
+      </w:r>
+      <w:proofErr w:type="spellStart"/>
+      <w:r>
+        <w:t>đề</w:t>
+      </w:r>
+      <w:proofErr w:type="spellEnd"/>
+      <w:r>
+        <w:t xml:space="preserve"> </w:t>
+      </w:r>
+      <w:proofErr w:type="spellStart"/>
+      <w:r>
+        <w:t>mục</w:t>
+      </w:r>
+      <w:proofErr w:type="spellEnd"/>
+      <w:r>
+        <w:t xml:space="preserve"> </w:t>
+      </w:r>
+      <w:proofErr w:type="spellStart"/>
+      <w:r>
+        <w:t>trong</w:t>
+      </w:r>
+      <w:proofErr w:type="spellEnd"/>
+      <w:r>
+        <w:t xml:space="preserve"> </w:t>
+      </w:r>
+      <w:proofErr w:type="spellStart"/>
+      <w:r>
+        <w:t>Hợp</w:t>
+      </w:r>
+      <w:proofErr w:type="spellEnd"/>
+      <w:r>
+        <w:t xml:space="preserve"> </w:t>
+      </w:r>
+      <w:proofErr w:type="spellStart"/>
+      <w:r>
+        <w:t>đồng</w:t>
+      </w:r>
+      <w:proofErr w:type="spellEnd"/>
+      <w:r>
+        <w:t xml:space="preserve"> </w:t>
+      </w:r>
+      <w:proofErr w:type="spellStart"/>
+      <w:r>
+        <w:t>này</w:t>
+      </w:r>
+      <w:proofErr w:type="spellEnd"/>
+      <w:r>
+        <w:t xml:space="preserve"> </w:t>
+      </w:r>
+      <w:proofErr w:type="spellStart"/>
+      <w:r>
+        <w:t>là</w:t>
+      </w:r>
+      <w:proofErr w:type="spellEnd"/>
+      <w:r>
+        <w:t xml:space="preserve"> </w:t>
+      </w:r>
+      <w:proofErr w:type="spellStart"/>
+      <w:r>
+        <w:t>chỉ</w:t>
+      </w:r>
+      <w:proofErr w:type="spellEnd"/>
+      <w:r>
+        <w:t xml:space="preserve"> </w:t>
+      </w:r>
+      <w:proofErr w:type="spellStart"/>
+      <w:r>
+        <w:t>để</w:t>
+      </w:r>
+      <w:proofErr w:type="spellEnd"/>
+      <w:r>
+        <w:t xml:space="preserve"> </w:t>
+      </w:r>
+      <w:proofErr w:type="spellStart"/>
+      <w:r>
+        <w:t>tiện</w:t>
+      </w:r>
+      <w:proofErr w:type="spellEnd"/>
+      <w:r>
+        <w:t xml:space="preserve"> </w:t>
+      </w:r>
+      <w:proofErr w:type="spellStart"/>
+      <w:r>
+        <w:t>tham</w:t>
+      </w:r>
+      <w:proofErr w:type="spellEnd"/>
+      <w:r>
+        <w:t xml:space="preserve"> </w:t>
+      </w:r>
+      <w:proofErr w:type="spellStart"/>
+      <w:r>
+        <w:t>khảo</w:t>
+      </w:r>
+      <w:proofErr w:type="spellEnd"/>
+      <w:r>
+        <w:t xml:space="preserve"> </w:t>
+      </w:r>
+      <w:proofErr w:type="spellStart"/>
+      <w:r>
+        <w:t>chứ</w:t>
+      </w:r>
+      <w:proofErr w:type="spellEnd"/>
+      <w:r>
+        <w:t xml:space="preserve"> </w:t>
+      </w:r>
+      <w:proofErr w:type="spellStart"/>
+      <w:r>
+        <w:t>không</w:t>
+      </w:r>
+      <w:proofErr w:type="spellEnd"/>
+      <w:r>
+        <w:t xml:space="preserve"> </w:t>
+      </w:r>
+      <w:proofErr w:type="spellStart"/>
+      <w:r>
+        <w:t>quy</w:t>
+      </w:r>
+      <w:proofErr w:type="spellEnd"/>
+      <w:r>
+        <w:t xml:space="preserve"> </w:t>
+      </w:r>
+      <w:proofErr w:type="spellStart"/>
+      <w:r>
+        <w:t>định</w:t>
+      </w:r>
+      <w:proofErr w:type="spellEnd"/>
+      <w:r>
+        <w:t xml:space="preserve">, </w:t>
+      </w:r>
+      <w:proofErr w:type="spellStart"/>
+      <w:r>
+        <w:t>thay</w:t>
+      </w:r>
+      <w:proofErr w:type="spellEnd"/>
+      <w:r>
+        <w:t xml:space="preserve"> </w:t>
+      </w:r>
+      <w:proofErr w:type="spellStart"/>
+      <w:r>
+        <w:t>đổi</w:t>
+      </w:r>
+      <w:proofErr w:type="spellEnd"/>
+      <w:r>
+        <w:t xml:space="preserve"> </w:t>
+      </w:r>
+      <w:proofErr w:type="spellStart"/>
+      <w:r>
+        <w:t>hoặc</w:t>
+      </w:r>
+      <w:proofErr w:type="spellEnd"/>
+      <w:r>
+        <w:t xml:space="preserve"> </w:t>
+      </w:r>
+      <w:proofErr w:type="spellStart"/>
+      <w:r>
+        <w:t>ảnh</w:t>
+      </w:r>
+      <w:proofErr w:type="spellEnd"/>
+      <w:r>
+        <w:t xml:space="preserve"> </w:t>
+      </w:r>
+      <w:proofErr w:type="spellStart"/>
+      <w:r>
+        <w:t>hưởng</w:t>
+      </w:r>
+      <w:proofErr w:type="spellEnd"/>
+      <w:r>
+        <w:t xml:space="preserve"> </w:t>
+      </w:r>
+      <w:proofErr w:type="spellStart"/>
+      <w:r>
+        <w:t>đến</w:t>
+      </w:r>
+      <w:proofErr w:type="spellEnd"/>
+      <w:r>
+        <w:t xml:space="preserve"> </w:t>
+      </w:r>
+      <w:proofErr w:type="spellStart"/>
+      <w:r>
+        <w:t>bất</w:t>
+      </w:r>
+      <w:proofErr w:type="spellEnd"/>
+      <w:r>
+        <w:t xml:space="preserve"> </w:t>
+      </w:r>
+      <w:proofErr w:type="spellStart"/>
+      <w:r>
+        <w:t>kỳ</w:t>
+      </w:r>
+      <w:proofErr w:type="spellEnd"/>
+      <w:r>
+        <w:t xml:space="preserve"> </w:t>
+      </w:r>
+      <w:proofErr w:type="spellStart"/>
+      <w:r>
+        <w:t>điều</w:t>
+      </w:r>
+      <w:proofErr w:type="spellEnd"/>
+      <w:r>
+        <w:t xml:space="preserve"> </w:t>
+      </w:r>
+      <w:proofErr w:type="spellStart"/>
+      <w:r>
+        <w:t>khoản</w:t>
+      </w:r>
+      <w:proofErr w:type="spellEnd"/>
+      <w:r>
+        <w:t xml:space="preserve"> chi </w:t>
+      </w:r>
+      <w:proofErr w:type="spellStart"/>
+      <w:r>
+        <w:t>tiết</w:t>
+      </w:r>
+      <w:proofErr w:type="spellEnd"/>
+      <w:r>
+        <w:t xml:space="preserve"> </w:t>
+      </w:r>
+      <w:proofErr w:type="spellStart"/>
+      <w:r>
+        <w:t>nào</w:t>
+      </w:r>
+      <w:proofErr w:type="spellEnd"/>
+      <w:r>
+        <w:t xml:space="preserve"> </w:t>
+      </w:r>
+      <w:proofErr w:type="spellStart"/>
+      <w:r>
+        <w:t>của</w:t>
+      </w:r>
+      <w:proofErr w:type="spellEnd"/>
+      <w:r>
+        <w:t xml:space="preserve"> </w:t>
+      </w:r>
+      <w:proofErr w:type="spellStart"/>
+      <w:r>
+        <w:t>Hợp</w:t>
+      </w:r>
+      <w:proofErr w:type="spellEnd"/>
+      <w:r>
+        <w:t xml:space="preserve"> </w:t>
+      </w:r>
+      <w:proofErr w:type="spellStart"/>
+      <w:r>
+        <w:t>đồng</w:t>
+      </w:r>
+      <w:proofErr w:type="spellEnd"/>
+      <w:r>
+        <w:t xml:space="preserve"> </w:t>
+      </w:r>
+      <w:proofErr w:type="spellStart"/>
+      <w:r>
+        <w:t>này</w:t>
+      </w:r>
+      <w:proofErr w:type="spellEnd"/>
+      <w:r>
+        <w:t>.</w:t>
       </w:r>
     </w:p>
     <w:p>
@@ -5159,8 +10875,413 @@
         <w:ind w:left="720" w:hanging="540"/>
         <w:jc w:val="both"/>
       </w:pPr>
-      <w:r>
-        <w:t>Nếu có bất kỳ phần, khoản mục hoặc điều khoản nào của Hợp đồng này bị tuyên bố là bất hợp pháp, vô hiệu, không có hiệu lực thi hành thì các điều khoản còn lại của Hợp đồng này vẫn có giá trị pháp lý và hiệu lực thi hành.</w:t>
+      <w:proofErr w:type="spellStart"/>
+      <w:r>
+        <w:t>Nếu</w:t>
+      </w:r>
+      <w:proofErr w:type="spellEnd"/>
+      <w:r>
+        <w:t xml:space="preserve"> </w:t>
+      </w:r>
+      <w:proofErr w:type="spellStart"/>
+      <w:r>
+        <w:t>có</w:t>
+      </w:r>
+      <w:proofErr w:type="spellEnd"/>
+      <w:r>
+        <w:t xml:space="preserve"> </w:t>
+      </w:r>
+      <w:proofErr w:type="spellStart"/>
+      <w:r>
+        <w:t>bất</w:t>
+      </w:r>
+      <w:proofErr w:type="spellEnd"/>
+      <w:r>
+        <w:t xml:space="preserve"> </w:t>
+      </w:r>
+      <w:proofErr w:type="spellStart"/>
+      <w:r>
+        <w:t>kỳ</w:t>
+      </w:r>
+      <w:proofErr w:type="spellEnd"/>
+      <w:r>
+        <w:t xml:space="preserve"> </w:t>
+      </w:r>
+      <w:proofErr w:type="spellStart"/>
+      <w:r>
+        <w:t>phần</w:t>
+      </w:r>
+      <w:proofErr w:type="spellEnd"/>
+      <w:r>
+        <w:t xml:space="preserve">, </w:t>
+      </w:r>
+      <w:proofErr w:type="spellStart"/>
+      <w:r>
+        <w:t>khoản</w:t>
+      </w:r>
+      <w:proofErr w:type="spellEnd"/>
+      <w:r>
+        <w:t xml:space="preserve"> </w:t>
+      </w:r>
+      <w:proofErr w:type="spellStart"/>
+      <w:r>
+        <w:t>mục</w:t>
+      </w:r>
+      <w:proofErr w:type="spellEnd"/>
+      <w:r>
+        <w:t xml:space="preserve"> </w:t>
+      </w:r>
+      <w:proofErr w:type="spellStart"/>
+      <w:r>
+        <w:t>hoặc</w:t>
+      </w:r>
+      <w:proofErr w:type="spellEnd"/>
+      <w:r>
+        <w:t xml:space="preserve"> </w:t>
+      </w:r>
+      <w:proofErr w:type="spellStart"/>
+      <w:r>
+        <w:t>điều</w:t>
+      </w:r>
+      <w:proofErr w:type="spellEnd"/>
+      <w:r>
+        <w:t xml:space="preserve"> </w:t>
+      </w:r>
+      <w:proofErr w:type="spellStart"/>
+      <w:r>
+        <w:t>khoản</w:t>
+      </w:r>
+      <w:proofErr w:type="spellEnd"/>
+      <w:r>
+        <w:t xml:space="preserve"> </w:t>
+      </w:r>
+      <w:proofErr w:type="spellStart"/>
+      <w:r>
+        <w:t>nào</w:t>
+      </w:r>
+      <w:proofErr w:type="spellEnd"/>
+      <w:r>
+        <w:t xml:space="preserve"> </w:t>
+      </w:r>
+      <w:proofErr w:type="spellStart"/>
+      <w:r>
+        <w:t>của</w:t>
+      </w:r>
+      <w:proofErr w:type="spellEnd"/>
+      <w:r>
+        <w:t xml:space="preserve"> </w:t>
+      </w:r>
+      <w:proofErr w:type="spellStart"/>
+      <w:r>
+        <w:t>Hợp</w:t>
+      </w:r>
+      <w:proofErr w:type="spellEnd"/>
+      <w:r>
+        <w:t xml:space="preserve"> </w:t>
+      </w:r>
+      <w:proofErr w:type="spellStart"/>
+      <w:r>
+        <w:t>đồng</w:t>
+      </w:r>
+      <w:proofErr w:type="spellEnd"/>
+      <w:r>
+        <w:t xml:space="preserve"> </w:t>
+      </w:r>
+      <w:proofErr w:type="spellStart"/>
+      <w:r>
+        <w:t>này</w:t>
+      </w:r>
+      <w:proofErr w:type="spellEnd"/>
+      <w:r>
+        <w:t xml:space="preserve"> </w:t>
+      </w:r>
+      <w:proofErr w:type="spellStart"/>
+      <w:r>
+        <w:t>bị</w:t>
+      </w:r>
+      <w:proofErr w:type="spellEnd"/>
+      <w:r>
+        <w:t xml:space="preserve"> </w:t>
+      </w:r>
+      <w:proofErr w:type="spellStart"/>
+      <w:r>
+        <w:t>tuyên</w:t>
+      </w:r>
+      <w:proofErr w:type="spellEnd"/>
+      <w:r>
+        <w:t xml:space="preserve"> </w:t>
+      </w:r>
+      <w:proofErr w:type="spellStart"/>
+      <w:r>
+        <w:t>bố</w:t>
+      </w:r>
+      <w:proofErr w:type="spellEnd"/>
+      <w:r>
+        <w:t xml:space="preserve"> </w:t>
+      </w:r>
+      <w:proofErr w:type="spellStart"/>
+      <w:r>
+        <w:t>là</w:t>
+      </w:r>
+      <w:proofErr w:type="spellEnd"/>
+      <w:r>
+        <w:t xml:space="preserve"> </w:t>
+      </w:r>
+      <w:proofErr w:type="spellStart"/>
+      <w:r>
+        <w:t>bất</w:t>
+      </w:r>
+      <w:proofErr w:type="spellEnd"/>
+      <w:r>
+        <w:t xml:space="preserve"> </w:t>
+      </w:r>
+      <w:proofErr w:type="spellStart"/>
+      <w:r>
+        <w:t>hợp</w:t>
+      </w:r>
+      <w:proofErr w:type="spellEnd"/>
+      <w:r>
+        <w:t xml:space="preserve"> </w:t>
+      </w:r>
+      <w:proofErr w:type="spellStart"/>
+      <w:r>
+        <w:t>pháp</w:t>
+      </w:r>
+      <w:proofErr w:type="spellEnd"/>
+      <w:r>
+        <w:t xml:space="preserve">, </w:t>
+      </w:r>
+      <w:proofErr w:type="spellStart"/>
+      <w:r>
+        <w:t>vô</w:t>
+      </w:r>
+      <w:proofErr w:type="spellEnd"/>
+      <w:r>
+        <w:t xml:space="preserve"> </w:t>
+      </w:r>
+      <w:proofErr w:type="spellStart"/>
+      <w:r>
+        <w:t>hiệu</w:t>
+      </w:r>
+      <w:proofErr w:type="spellEnd"/>
+      <w:r>
+        <w:t xml:space="preserve">, </w:t>
+      </w:r>
+      <w:proofErr w:type="spellStart"/>
+      <w:r>
+        <w:t>không</w:t>
+      </w:r>
+      <w:proofErr w:type="spellEnd"/>
+      <w:r>
+        <w:t xml:space="preserve"> </w:t>
+      </w:r>
+      <w:proofErr w:type="spellStart"/>
+      <w:r>
+        <w:t>có</w:t>
+      </w:r>
+      <w:proofErr w:type="spellEnd"/>
+      <w:r>
+        <w:t xml:space="preserve"> </w:t>
+      </w:r>
+      <w:proofErr w:type="spellStart"/>
+      <w:r>
+        <w:t>hiệu</w:t>
+      </w:r>
+      <w:proofErr w:type="spellEnd"/>
+      <w:r>
+        <w:t xml:space="preserve"> </w:t>
+      </w:r>
+      <w:proofErr w:type="spellStart"/>
+      <w:r>
+        <w:t>lực</w:t>
+      </w:r>
+      <w:proofErr w:type="spellEnd"/>
+      <w:r>
+        <w:t xml:space="preserve"> </w:t>
+      </w:r>
+      <w:proofErr w:type="spellStart"/>
+      <w:r>
+        <w:t>thi</w:t>
+      </w:r>
+      <w:proofErr w:type="spellEnd"/>
+      <w:r>
+        <w:t xml:space="preserve"> </w:t>
+      </w:r>
+      <w:proofErr w:type="spellStart"/>
+      <w:r>
+        <w:t>hành</w:t>
+      </w:r>
+      <w:proofErr w:type="spellEnd"/>
+      <w:r>
+        <w:t xml:space="preserve"> </w:t>
+      </w:r>
+      <w:proofErr w:type="spellStart"/>
+      <w:r>
+        <w:t>thì</w:t>
+      </w:r>
+      <w:proofErr w:type="spellEnd"/>
+      <w:r>
+        <w:t xml:space="preserve"> </w:t>
+      </w:r>
+      <w:proofErr w:type="spellStart"/>
+      <w:r>
+        <w:t>các</w:t>
+      </w:r>
+      <w:proofErr w:type="spellEnd"/>
+      <w:r>
+        <w:t xml:space="preserve"> </w:t>
+      </w:r>
+      <w:proofErr w:type="spellStart"/>
+      <w:r>
+        <w:t>điều</w:t>
+      </w:r>
+      <w:proofErr w:type="spellEnd"/>
+      <w:r>
+        <w:t xml:space="preserve"> </w:t>
+      </w:r>
+      <w:proofErr w:type="spellStart"/>
+      <w:r>
+        <w:t>khoản</w:t>
+      </w:r>
+      <w:proofErr w:type="spellEnd"/>
+      <w:r>
+        <w:t xml:space="preserve"> </w:t>
+      </w:r>
+      <w:proofErr w:type="spellStart"/>
+      <w:r>
+        <w:t>còn</w:t>
+      </w:r>
+      <w:proofErr w:type="spellEnd"/>
+      <w:r>
+        <w:t xml:space="preserve"> </w:t>
+      </w:r>
+      <w:proofErr w:type="spellStart"/>
+      <w:r>
+        <w:t>lại</w:t>
+      </w:r>
+      <w:proofErr w:type="spellEnd"/>
+      <w:r>
+        <w:t xml:space="preserve"> </w:t>
+      </w:r>
+      <w:proofErr w:type="spellStart"/>
+      <w:r>
+        <w:t>của</w:t>
+      </w:r>
+      <w:proofErr w:type="spellEnd"/>
+      <w:r>
+        <w:t xml:space="preserve"> </w:t>
+      </w:r>
+      <w:proofErr w:type="spellStart"/>
+      <w:r>
+        <w:t>Hợp</w:t>
+      </w:r>
+      <w:proofErr w:type="spellEnd"/>
+      <w:r>
+        <w:t xml:space="preserve"> </w:t>
+      </w:r>
+      <w:proofErr w:type="spellStart"/>
+      <w:r>
+        <w:t>đồng</w:t>
+      </w:r>
+      <w:proofErr w:type="spellEnd"/>
+      <w:r>
+        <w:t xml:space="preserve"> </w:t>
+      </w:r>
+      <w:proofErr w:type="spellStart"/>
+      <w:r>
+        <w:t>này</w:t>
+      </w:r>
+      <w:proofErr w:type="spellEnd"/>
+      <w:r>
+        <w:t xml:space="preserve"> </w:t>
+      </w:r>
+      <w:proofErr w:type="spellStart"/>
+      <w:r>
+        <w:t>vẫn</w:t>
+      </w:r>
+      <w:proofErr w:type="spellEnd"/>
+      <w:r>
+        <w:t xml:space="preserve"> </w:t>
+      </w:r>
+      <w:proofErr w:type="spellStart"/>
+      <w:r>
+        <w:t>có</w:t>
+      </w:r>
+      <w:proofErr w:type="spellEnd"/>
+      <w:r>
+        <w:t xml:space="preserve"> </w:t>
+      </w:r>
+      <w:proofErr w:type="spellStart"/>
+      <w:r>
+        <w:t>giá</w:t>
+      </w:r>
+      <w:proofErr w:type="spellEnd"/>
+      <w:r>
+        <w:t xml:space="preserve"> </w:t>
+      </w:r>
+      <w:proofErr w:type="spellStart"/>
+      <w:r>
+        <w:t>trị</w:t>
+      </w:r>
+      <w:proofErr w:type="spellEnd"/>
+      <w:r>
+        <w:t xml:space="preserve"> </w:t>
+      </w:r>
+      <w:proofErr w:type="spellStart"/>
+      <w:r>
+        <w:t>pháp</w:t>
+      </w:r>
+      <w:proofErr w:type="spellEnd"/>
+      <w:r>
+        <w:t xml:space="preserve"> </w:t>
+      </w:r>
+      <w:proofErr w:type="spellStart"/>
+      <w:r>
+        <w:t>lý</w:t>
+      </w:r>
+      <w:proofErr w:type="spellEnd"/>
+      <w:r>
+        <w:t xml:space="preserve"> </w:t>
+      </w:r>
+      <w:proofErr w:type="spellStart"/>
+      <w:r>
+        <w:t>và</w:t>
+      </w:r>
+      <w:proofErr w:type="spellEnd"/>
+      <w:r>
+        <w:t xml:space="preserve"> </w:t>
+      </w:r>
+      <w:proofErr w:type="spellStart"/>
+      <w:r>
+        <w:t>hiệu</w:t>
+      </w:r>
+      <w:proofErr w:type="spellEnd"/>
+      <w:r>
+        <w:t xml:space="preserve"> </w:t>
+      </w:r>
+      <w:proofErr w:type="spellStart"/>
+      <w:r>
+        <w:t>lực</w:t>
+      </w:r>
+      <w:proofErr w:type="spellEnd"/>
+      <w:r>
+        <w:t xml:space="preserve"> </w:t>
+      </w:r>
+      <w:proofErr w:type="spellStart"/>
+      <w:r>
+        <w:t>thi</w:t>
+      </w:r>
+      <w:proofErr w:type="spellEnd"/>
+      <w:r>
+        <w:t xml:space="preserve"> </w:t>
+      </w:r>
+      <w:proofErr w:type="spellStart"/>
+      <w:r>
+        <w:t>hành</w:t>
+      </w:r>
+      <w:proofErr w:type="spellEnd"/>
+      <w:r>
+        <w:t>.</w:t>
       </w:r>
     </w:p>
     <w:p>
@@ -5177,8 +11298,541 @@
         <w:ind w:left="720" w:hanging="540"/>
         <w:jc w:val="both"/>
       </w:pPr>
-      <w:r>
-        <w:t>Việc sửa đổi, bổ sung, gia hạn Hợp đồng này phải thực hiện bằng văn bản và được Các bên chính thức ký kết. Các Phụ lục kèm theo Hợp đồng này hoặc bất kỳ các bản bổ sung và sửa đổi nào được ký kết hợp lệ là một bộ phận của Hợp đồng này và có giá trị pháp lý và hiệu lực thi hành như Hợp đồng này.</w:t>
+      <w:proofErr w:type="spellStart"/>
+      <w:r>
+        <w:t>Việc</w:t>
+      </w:r>
+      <w:proofErr w:type="spellEnd"/>
+      <w:r>
+        <w:t xml:space="preserve"> </w:t>
+      </w:r>
+      <w:proofErr w:type="spellStart"/>
+      <w:r>
+        <w:t>sửa</w:t>
+      </w:r>
+      <w:proofErr w:type="spellEnd"/>
+      <w:r>
+        <w:t xml:space="preserve"> </w:t>
+      </w:r>
+      <w:proofErr w:type="spellStart"/>
+      <w:r>
+        <w:t>đổi</w:t>
+      </w:r>
+      <w:proofErr w:type="spellEnd"/>
+      <w:r>
+        <w:t xml:space="preserve">, </w:t>
+      </w:r>
+      <w:proofErr w:type="spellStart"/>
+      <w:r>
+        <w:t>bổ</w:t>
+      </w:r>
+      <w:proofErr w:type="spellEnd"/>
+      <w:r>
+        <w:t xml:space="preserve"> sung, </w:t>
+      </w:r>
+      <w:proofErr w:type="spellStart"/>
+      <w:r>
+        <w:t>gia</w:t>
+      </w:r>
+      <w:proofErr w:type="spellEnd"/>
+      <w:r>
+        <w:t xml:space="preserve"> </w:t>
+      </w:r>
+      <w:proofErr w:type="spellStart"/>
+      <w:r>
+        <w:t>hạn</w:t>
+      </w:r>
+      <w:proofErr w:type="spellEnd"/>
+      <w:r>
+        <w:t xml:space="preserve"> </w:t>
+      </w:r>
+      <w:proofErr w:type="spellStart"/>
+      <w:r>
+        <w:t>Hợp</w:t>
+      </w:r>
+      <w:proofErr w:type="spellEnd"/>
+      <w:r>
+        <w:t xml:space="preserve"> </w:t>
+      </w:r>
+      <w:proofErr w:type="spellStart"/>
+      <w:r>
+        <w:t>đồng</w:t>
+      </w:r>
+      <w:proofErr w:type="spellEnd"/>
+      <w:r>
+        <w:t xml:space="preserve"> </w:t>
+      </w:r>
+      <w:proofErr w:type="spellStart"/>
+      <w:r>
+        <w:t>này</w:t>
+      </w:r>
+      <w:proofErr w:type="spellEnd"/>
+      <w:r>
+        <w:t xml:space="preserve"> </w:t>
+      </w:r>
+      <w:proofErr w:type="spellStart"/>
+      <w:r>
+        <w:t>phải</w:t>
+      </w:r>
+      <w:proofErr w:type="spellEnd"/>
+      <w:r>
+        <w:t xml:space="preserve"> </w:t>
+      </w:r>
+      <w:proofErr w:type="spellStart"/>
+      <w:r>
+        <w:t>thực</w:t>
+      </w:r>
+      <w:proofErr w:type="spellEnd"/>
+      <w:r>
+        <w:t xml:space="preserve"> </w:t>
+      </w:r>
+      <w:proofErr w:type="spellStart"/>
+      <w:r>
+        <w:t>hiện</w:t>
+      </w:r>
+      <w:proofErr w:type="spellEnd"/>
+      <w:r>
+        <w:t xml:space="preserve"> </w:t>
+      </w:r>
+      <w:proofErr w:type="spellStart"/>
+      <w:r>
+        <w:t>bằng</w:t>
+      </w:r>
+      <w:proofErr w:type="spellEnd"/>
+      <w:r>
+        <w:t xml:space="preserve"> </w:t>
+      </w:r>
+      <w:proofErr w:type="spellStart"/>
+      <w:r>
+        <w:t>văn</w:t>
+      </w:r>
+      <w:proofErr w:type="spellEnd"/>
+      <w:r>
+        <w:t xml:space="preserve"> </w:t>
+      </w:r>
+      <w:proofErr w:type="spellStart"/>
+      <w:r>
+        <w:t>bản</w:t>
+      </w:r>
+      <w:proofErr w:type="spellEnd"/>
+      <w:r>
+        <w:t xml:space="preserve"> </w:t>
+      </w:r>
+      <w:proofErr w:type="spellStart"/>
+      <w:r>
+        <w:t>và</w:t>
+      </w:r>
+      <w:proofErr w:type="spellEnd"/>
+      <w:r>
+        <w:t xml:space="preserve"> </w:t>
+      </w:r>
+      <w:proofErr w:type="spellStart"/>
+      <w:r>
+        <w:t>được</w:t>
+      </w:r>
+      <w:proofErr w:type="spellEnd"/>
+      <w:r>
+        <w:t xml:space="preserve"> Các </w:t>
+      </w:r>
+      <w:proofErr w:type="spellStart"/>
+      <w:r>
+        <w:t>bên</w:t>
+      </w:r>
+      <w:proofErr w:type="spellEnd"/>
+      <w:r>
+        <w:t xml:space="preserve"> </w:t>
+      </w:r>
+      <w:proofErr w:type="spellStart"/>
+      <w:r>
+        <w:t>chính</w:t>
+      </w:r>
+      <w:proofErr w:type="spellEnd"/>
+      <w:r>
+        <w:t xml:space="preserve"> </w:t>
+      </w:r>
+      <w:proofErr w:type="spellStart"/>
+      <w:r>
+        <w:t>thức</w:t>
+      </w:r>
+      <w:proofErr w:type="spellEnd"/>
+      <w:r>
+        <w:t xml:space="preserve"> </w:t>
+      </w:r>
+      <w:proofErr w:type="spellStart"/>
+      <w:r>
+        <w:t>ký</w:t>
+      </w:r>
+      <w:proofErr w:type="spellEnd"/>
+      <w:r>
+        <w:t xml:space="preserve"> </w:t>
+      </w:r>
+      <w:proofErr w:type="spellStart"/>
+      <w:r>
+        <w:t>kết</w:t>
+      </w:r>
+      <w:proofErr w:type="spellEnd"/>
+      <w:r>
+        <w:t xml:space="preserve">. Các </w:t>
+      </w:r>
+      <w:proofErr w:type="spellStart"/>
+      <w:r>
+        <w:t>Phụ</w:t>
+      </w:r>
+      <w:proofErr w:type="spellEnd"/>
+      <w:r>
+        <w:t xml:space="preserve"> </w:t>
+      </w:r>
+      <w:proofErr w:type="spellStart"/>
+      <w:r>
+        <w:t>lục</w:t>
+      </w:r>
+      <w:proofErr w:type="spellEnd"/>
+      <w:r>
+        <w:t xml:space="preserve"> </w:t>
+      </w:r>
+      <w:proofErr w:type="spellStart"/>
+      <w:r>
+        <w:t>kèm</w:t>
+      </w:r>
+      <w:proofErr w:type="spellEnd"/>
+      <w:r>
+        <w:t xml:space="preserve"> </w:t>
+      </w:r>
+      <w:proofErr w:type="spellStart"/>
+      <w:r>
+        <w:t>theo</w:t>
+      </w:r>
+      <w:proofErr w:type="spellEnd"/>
+      <w:r>
+        <w:t xml:space="preserve"> </w:t>
+      </w:r>
+      <w:proofErr w:type="spellStart"/>
+      <w:r>
+        <w:t>Hợp</w:t>
+      </w:r>
+      <w:proofErr w:type="spellEnd"/>
+      <w:r>
+        <w:t xml:space="preserve"> </w:t>
+      </w:r>
+      <w:proofErr w:type="spellStart"/>
+      <w:r>
+        <w:t>đồng</w:t>
+      </w:r>
+      <w:proofErr w:type="spellEnd"/>
+      <w:r>
+        <w:t xml:space="preserve"> </w:t>
+      </w:r>
+      <w:proofErr w:type="spellStart"/>
+      <w:r>
+        <w:t>này</w:t>
+      </w:r>
+      <w:proofErr w:type="spellEnd"/>
+      <w:r>
+        <w:t xml:space="preserve"> </w:t>
+      </w:r>
+      <w:proofErr w:type="spellStart"/>
+      <w:r>
+        <w:t>hoặc</w:t>
+      </w:r>
+      <w:proofErr w:type="spellEnd"/>
+      <w:r>
+        <w:t xml:space="preserve"> </w:t>
+      </w:r>
+      <w:proofErr w:type="spellStart"/>
+      <w:r>
+        <w:t>bất</w:t>
+      </w:r>
+      <w:proofErr w:type="spellEnd"/>
+      <w:r>
+        <w:t xml:space="preserve"> </w:t>
+      </w:r>
+      <w:proofErr w:type="spellStart"/>
+      <w:r>
+        <w:t>kỳ</w:t>
+      </w:r>
+      <w:proofErr w:type="spellEnd"/>
+      <w:r>
+        <w:t xml:space="preserve"> </w:t>
+      </w:r>
+      <w:proofErr w:type="spellStart"/>
+      <w:r>
+        <w:t>các</w:t>
+      </w:r>
+      <w:proofErr w:type="spellEnd"/>
+      <w:r>
+        <w:t xml:space="preserve"> </w:t>
+      </w:r>
+      <w:proofErr w:type="spellStart"/>
+      <w:r>
+        <w:t>bản</w:t>
+      </w:r>
+      <w:proofErr w:type="spellEnd"/>
+      <w:r>
+        <w:t xml:space="preserve"> </w:t>
+      </w:r>
+      <w:proofErr w:type="spellStart"/>
+      <w:r>
+        <w:t>bổ</w:t>
+      </w:r>
+      <w:proofErr w:type="spellEnd"/>
+      <w:r>
+        <w:t xml:space="preserve"> sung </w:t>
+      </w:r>
+      <w:proofErr w:type="spellStart"/>
+      <w:r>
+        <w:t>và</w:t>
+      </w:r>
+      <w:proofErr w:type="spellEnd"/>
+      <w:r>
+        <w:t xml:space="preserve"> </w:t>
+      </w:r>
+      <w:proofErr w:type="spellStart"/>
+      <w:r>
+        <w:t>sửa</w:t>
+      </w:r>
+      <w:proofErr w:type="spellEnd"/>
+      <w:r>
+        <w:t xml:space="preserve"> </w:t>
+      </w:r>
+      <w:proofErr w:type="spellStart"/>
+      <w:r>
+        <w:t>đổi</w:t>
+      </w:r>
+      <w:proofErr w:type="spellEnd"/>
+      <w:r>
+        <w:t xml:space="preserve"> </w:t>
+      </w:r>
+      <w:proofErr w:type="spellStart"/>
+      <w:r>
+        <w:t>nào</w:t>
+      </w:r>
+      <w:proofErr w:type="spellEnd"/>
+      <w:r>
+        <w:t xml:space="preserve"> </w:t>
+      </w:r>
+      <w:proofErr w:type="spellStart"/>
+      <w:r>
+        <w:t>được</w:t>
+      </w:r>
+      <w:proofErr w:type="spellEnd"/>
+      <w:r>
+        <w:t xml:space="preserve"> </w:t>
+      </w:r>
+      <w:proofErr w:type="spellStart"/>
+      <w:r>
+        <w:t>ký</w:t>
+      </w:r>
+      <w:proofErr w:type="spellEnd"/>
+      <w:r>
+        <w:t xml:space="preserve"> </w:t>
+      </w:r>
+      <w:proofErr w:type="spellStart"/>
+      <w:r>
+        <w:t>kết</w:t>
+      </w:r>
+      <w:proofErr w:type="spellEnd"/>
+      <w:r>
+        <w:t xml:space="preserve"> </w:t>
+      </w:r>
+      <w:proofErr w:type="spellStart"/>
+      <w:r>
+        <w:t>hợp</w:t>
+      </w:r>
+      <w:proofErr w:type="spellEnd"/>
+      <w:r>
+        <w:t xml:space="preserve"> </w:t>
+      </w:r>
+      <w:proofErr w:type="spellStart"/>
+      <w:r>
+        <w:t>lệ</w:t>
+      </w:r>
+      <w:proofErr w:type="spellEnd"/>
+      <w:r>
+        <w:t xml:space="preserve"> </w:t>
+      </w:r>
+      <w:proofErr w:type="spellStart"/>
+      <w:r>
+        <w:t>là</w:t>
+      </w:r>
+      <w:proofErr w:type="spellEnd"/>
+      <w:r>
+        <w:t xml:space="preserve"> </w:t>
+      </w:r>
+      <w:proofErr w:type="spellStart"/>
+      <w:r>
+        <w:t>một</w:t>
+      </w:r>
+      <w:proofErr w:type="spellEnd"/>
+      <w:r>
+        <w:t xml:space="preserve"> </w:t>
+      </w:r>
+      <w:proofErr w:type="spellStart"/>
+      <w:r>
+        <w:t>bộ</w:t>
+      </w:r>
+      <w:proofErr w:type="spellEnd"/>
+      <w:r>
+        <w:t xml:space="preserve"> </w:t>
+      </w:r>
+      <w:proofErr w:type="spellStart"/>
+      <w:r>
+        <w:t>phận</w:t>
+      </w:r>
+      <w:proofErr w:type="spellEnd"/>
+      <w:r>
+        <w:t xml:space="preserve"> </w:t>
+      </w:r>
+      <w:proofErr w:type="spellStart"/>
+      <w:r>
+        <w:t>của</w:t>
+      </w:r>
+      <w:proofErr w:type="spellEnd"/>
+      <w:r>
+        <w:t xml:space="preserve"> </w:t>
+      </w:r>
+      <w:proofErr w:type="spellStart"/>
+      <w:r>
+        <w:t>Hợp</w:t>
+      </w:r>
+      <w:proofErr w:type="spellEnd"/>
+      <w:r>
+        <w:t xml:space="preserve"> </w:t>
+      </w:r>
+      <w:proofErr w:type="spellStart"/>
+      <w:r>
+        <w:t>đồng</w:t>
+      </w:r>
+      <w:proofErr w:type="spellEnd"/>
+      <w:r>
+        <w:t xml:space="preserve"> </w:t>
+      </w:r>
+      <w:proofErr w:type="spellStart"/>
+      <w:r>
+        <w:t>này</w:t>
+      </w:r>
+      <w:proofErr w:type="spellEnd"/>
+      <w:r>
+        <w:t xml:space="preserve"> </w:t>
+      </w:r>
+      <w:proofErr w:type="spellStart"/>
+      <w:r>
+        <w:t>và</w:t>
+      </w:r>
+      <w:proofErr w:type="spellEnd"/>
+      <w:r>
+        <w:t xml:space="preserve"> </w:t>
+      </w:r>
+      <w:proofErr w:type="spellStart"/>
+      <w:r>
+        <w:t>có</w:t>
+      </w:r>
+      <w:proofErr w:type="spellEnd"/>
+      <w:r>
+        <w:t xml:space="preserve"> </w:t>
+      </w:r>
+      <w:proofErr w:type="spellStart"/>
+      <w:r>
+        <w:t>giá</w:t>
+      </w:r>
+      <w:proofErr w:type="spellEnd"/>
+      <w:r>
+        <w:t xml:space="preserve"> </w:t>
+      </w:r>
+      <w:proofErr w:type="spellStart"/>
+      <w:r>
+        <w:t>trị</w:t>
+      </w:r>
+      <w:proofErr w:type="spellEnd"/>
+      <w:r>
+        <w:t xml:space="preserve"> </w:t>
+      </w:r>
+      <w:proofErr w:type="spellStart"/>
+      <w:r>
+        <w:t>pháp</w:t>
+      </w:r>
+      <w:proofErr w:type="spellEnd"/>
+      <w:r>
+        <w:t xml:space="preserve"> </w:t>
+      </w:r>
+      <w:proofErr w:type="spellStart"/>
+      <w:r>
+        <w:t>lý</w:t>
+      </w:r>
+      <w:proofErr w:type="spellEnd"/>
+      <w:r>
+        <w:t xml:space="preserve"> </w:t>
+      </w:r>
+      <w:proofErr w:type="spellStart"/>
+      <w:r>
+        <w:t>và</w:t>
+      </w:r>
+      <w:proofErr w:type="spellEnd"/>
+      <w:r>
+        <w:t xml:space="preserve"> </w:t>
+      </w:r>
+      <w:proofErr w:type="spellStart"/>
+      <w:r>
+        <w:t>hiệu</w:t>
+      </w:r>
+      <w:proofErr w:type="spellEnd"/>
+      <w:r>
+        <w:t xml:space="preserve"> </w:t>
+      </w:r>
+      <w:proofErr w:type="spellStart"/>
+      <w:r>
+        <w:t>lực</w:t>
+      </w:r>
+      <w:proofErr w:type="spellEnd"/>
+      <w:r>
+        <w:t xml:space="preserve"> </w:t>
+      </w:r>
+      <w:proofErr w:type="spellStart"/>
+      <w:r>
+        <w:t>thi</w:t>
+      </w:r>
+      <w:proofErr w:type="spellEnd"/>
+      <w:r>
+        <w:t xml:space="preserve"> </w:t>
+      </w:r>
+      <w:proofErr w:type="spellStart"/>
+      <w:r>
+        <w:t>hành</w:t>
+      </w:r>
+      <w:proofErr w:type="spellEnd"/>
+      <w:r>
+        <w:t xml:space="preserve"> </w:t>
+      </w:r>
+      <w:proofErr w:type="spellStart"/>
+      <w:r>
+        <w:t>như</w:t>
+      </w:r>
+      <w:proofErr w:type="spellEnd"/>
+      <w:r>
+        <w:t xml:space="preserve"> </w:t>
+      </w:r>
+      <w:proofErr w:type="spellStart"/>
+      <w:r>
+        <w:t>Hợp</w:t>
+      </w:r>
+      <w:proofErr w:type="spellEnd"/>
+      <w:r>
+        <w:t xml:space="preserve"> </w:t>
+      </w:r>
+      <w:proofErr w:type="spellStart"/>
+      <w:r>
+        <w:t>đồng</w:t>
+      </w:r>
+      <w:proofErr w:type="spellEnd"/>
+      <w:r>
+        <w:t xml:space="preserve"> </w:t>
+      </w:r>
+      <w:proofErr w:type="spellStart"/>
+      <w:r>
+        <w:t>này</w:t>
+      </w:r>
+      <w:proofErr w:type="spellEnd"/>
+      <w:r>
+        <w:t>.</w:t>
       </w:r>
     </w:p>
     <w:p>
@@ -5204,49 +11858,332 @@
           <w:sz w:val="26"/>
           <w:szCs w:val="26"/>
         </w:rPr>
-        <w:t xml:space="preserve">Sau khi hai </w:t>
-      </w:r>
+        <w:t xml:space="preserve">Sau </w:t>
+      </w:r>
+      <w:proofErr w:type="spellStart"/>
       <w:r>
         <w:rPr>
           <w:sz w:val="26"/>
           <w:szCs w:val="26"/>
         </w:rPr>
-        <w:t>B</w:t>
-      </w:r>
+        <w:t>khi</w:t>
+      </w:r>
+      <w:proofErr w:type="spellEnd"/>
       <w:r>
         <w:rPr>
           <w:sz w:val="26"/>
           <w:szCs w:val="26"/>
         </w:rPr>
-        <w:t xml:space="preserve">ên thực hiện xong các điều khoản đã nêu trong </w:t>
-      </w:r>
+        <w:t xml:space="preserve"> </w:t>
+      </w:r>
+      <w:proofErr w:type="spellStart"/>
       <w:r>
         <w:rPr>
           <w:sz w:val="26"/>
           <w:szCs w:val="26"/>
         </w:rPr>
-        <w:t>H</w:t>
-      </w:r>
+        <w:t>hai</w:t>
+      </w:r>
+      <w:proofErr w:type="spellEnd"/>
       <w:r>
         <w:rPr>
           <w:sz w:val="26"/>
           <w:szCs w:val="26"/>
         </w:rPr>
-        <w:t xml:space="preserve">ợp đồng thì </w:t>
-      </w:r>
+        <w:t xml:space="preserve"> </w:t>
+      </w:r>
+      <w:proofErr w:type="spellStart"/>
       <w:r>
         <w:rPr>
           <w:sz w:val="26"/>
           <w:szCs w:val="26"/>
         </w:rPr>
-        <w:t>H</w:t>
+        <w:t>B</w:t>
       </w:r>
       <w:r>
         <w:rPr>
           <w:sz w:val="26"/>
           <w:szCs w:val="26"/>
         </w:rPr>
-        <w:t>ợp đồng được thanh lý.</w:t>
+        <w:t>ên</w:t>
+      </w:r>
+      <w:proofErr w:type="spellEnd"/>
+      <w:r>
+        <w:rPr>
+          <w:sz w:val="26"/>
+          <w:szCs w:val="26"/>
+        </w:rPr>
+        <w:t xml:space="preserve"> </w:t>
+      </w:r>
+      <w:proofErr w:type="spellStart"/>
+      <w:r>
+        <w:rPr>
+          <w:sz w:val="26"/>
+          <w:szCs w:val="26"/>
+        </w:rPr>
+        <w:t>thực</w:t>
+      </w:r>
+      <w:proofErr w:type="spellEnd"/>
+      <w:r>
+        <w:rPr>
+          <w:sz w:val="26"/>
+          <w:szCs w:val="26"/>
+        </w:rPr>
+        <w:t xml:space="preserve"> </w:t>
+      </w:r>
+      <w:proofErr w:type="spellStart"/>
+      <w:r>
+        <w:rPr>
+          <w:sz w:val="26"/>
+          <w:szCs w:val="26"/>
+        </w:rPr>
+        <w:t>hiện</w:t>
+      </w:r>
+      <w:proofErr w:type="spellEnd"/>
+      <w:r>
+        <w:rPr>
+          <w:sz w:val="26"/>
+          <w:szCs w:val="26"/>
+        </w:rPr>
+        <w:t xml:space="preserve"> </w:t>
+      </w:r>
+      <w:proofErr w:type="spellStart"/>
+      <w:r>
+        <w:rPr>
+          <w:sz w:val="26"/>
+          <w:szCs w:val="26"/>
+        </w:rPr>
+        <w:t>xong</w:t>
+      </w:r>
+      <w:proofErr w:type="spellEnd"/>
+      <w:r>
+        <w:rPr>
+          <w:sz w:val="26"/>
+          <w:szCs w:val="26"/>
+        </w:rPr>
+        <w:t xml:space="preserve"> </w:t>
+      </w:r>
+      <w:proofErr w:type="spellStart"/>
+      <w:r>
+        <w:rPr>
+          <w:sz w:val="26"/>
+          <w:szCs w:val="26"/>
+        </w:rPr>
+        <w:t>các</w:t>
+      </w:r>
+      <w:proofErr w:type="spellEnd"/>
+      <w:r>
+        <w:rPr>
+          <w:sz w:val="26"/>
+          <w:szCs w:val="26"/>
+        </w:rPr>
+        <w:t xml:space="preserve"> </w:t>
+      </w:r>
+      <w:proofErr w:type="spellStart"/>
+      <w:r>
+        <w:rPr>
+          <w:sz w:val="26"/>
+          <w:szCs w:val="26"/>
+        </w:rPr>
+        <w:t>điều</w:t>
+      </w:r>
+      <w:proofErr w:type="spellEnd"/>
+      <w:r>
+        <w:rPr>
+          <w:sz w:val="26"/>
+          <w:szCs w:val="26"/>
+        </w:rPr>
+        <w:t xml:space="preserve"> </w:t>
+      </w:r>
+      <w:proofErr w:type="spellStart"/>
+      <w:r>
+        <w:rPr>
+          <w:sz w:val="26"/>
+          <w:szCs w:val="26"/>
+        </w:rPr>
+        <w:t>khoản</w:t>
+      </w:r>
+      <w:proofErr w:type="spellEnd"/>
+      <w:r>
+        <w:rPr>
+          <w:sz w:val="26"/>
+          <w:szCs w:val="26"/>
+        </w:rPr>
+        <w:t xml:space="preserve"> </w:t>
+      </w:r>
+      <w:proofErr w:type="spellStart"/>
+      <w:r>
+        <w:rPr>
+          <w:sz w:val="26"/>
+          <w:szCs w:val="26"/>
+        </w:rPr>
+        <w:t>đã</w:t>
+      </w:r>
+      <w:proofErr w:type="spellEnd"/>
+      <w:r>
+        <w:rPr>
+          <w:sz w:val="26"/>
+          <w:szCs w:val="26"/>
+        </w:rPr>
+        <w:t xml:space="preserve"> </w:t>
+      </w:r>
+      <w:proofErr w:type="spellStart"/>
+      <w:r>
+        <w:rPr>
+          <w:sz w:val="26"/>
+          <w:szCs w:val="26"/>
+        </w:rPr>
+        <w:t>nêu</w:t>
+      </w:r>
+      <w:proofErr w:type="spellEnd"/>
+      <w:r>
+        <w:rPr>
+          <w:sz w:val="26"/>
+          <w:szCs w:val="26"/>
+        </w:rPr>
+        <w:t xml:space="preserve"> </w:t>
+      </w:r>
+      <w:proofErr w:type="spellStart"/>
+      <w:r>
+        <w:rPr>
+          <w:sz w:val="26"/>
+          <w:szCs w:val="26"/>
+        </w:rPr>
+        <w:t>trong</w:t>
+      </w:r>
+      <w:proofErr w:type="spellEnd"/>
+      <w:r>
+        <w:rPr>
+          <w:sz w:val="26"/>
+          <w:szCs w:val="26"/>
+        </w:rPr>
+        <w:t xml:space="preserve"> </w:t>
+      </w:r>
+      <w:proofErr w:type="spellStart"/>
+      <w:r>
+        <w:rPr>
+          <w:sz w:val="26"/>
+          <w:szCs w:val="26"/>
+        </w:rPr>
+        <w:t>H</w:t>
+      </w:r>
+      <w:r>
+        <w:rPr>
+          <w:sz w:val="26"/>
+          <w:szCs w:val="26"/>
+        </w:rPr>
+        <w:t>ợp</w:t>
+      </w:r>
+      <w:proofErr w:type="spellEnd"/>
+      <w:r>
+        <w:rPr>
+          <w:sz w:val="26"/>
+          <w:szCs w:val="26"/>
+        </w:rPr>
+        <w:t xml:space="preserve"> </w:t>
+      </w:r>
+      <w:proofErr w:type="spellStart"/>
+      <w:r>
+        <w:rPr>
+          <w:sz w:val="26"/>
+          <w:szCs w:val="26"/>
+        </w:rPr>
+        <w:t>đồng</w:t>
+      </w:r>
+      <w:proofErr w:type="spellEnd"/>
+      <w:r>
+        <w:rPr>
+          <w:sz w:val="26"/>
+          <w:szCs w:val="26"/>
+        </w:rPr>
+        <w:t xml:space="preserve"> </w:t>
+      </w:r>
+      <w:proofErr w:type="spellStart"/>
+      <w:r>
+        <w:rPr>
+          <w:sz w:val="26"/>
+          <w:szCs w:val="26"/>
+        </w:rPr>
+        <w:t>thì</w:t>
+      </w:r>
+      <w:proofErr w:type="spellEnd"/>
+      <w:r>
+        <w:rPr>
+          <w:sz w:val="26"/>
+          <w:szCs w:val="26"/>
+        </w:rPr>
+        <w:t xml:space="preserve"> </w:t>
+      </w:r>
+      <w:proofErr w:type="spellStart"/>
+      <w:r>
+        <w:rPr>
+          <w:sz w:val="26"/>
+          <w:szCs w:val="26"/>
+        </w:rPr>
+        <w:t>H</w:t>
+      </w:r>
+      <w:r>
+        <w:rPr>
+          <w:sz w:val="26"/>
+          <w:szCs w:val="26"/>
+        </w:rPr>
+        <w:t>ợp</w:t>
+      </w:r>
+      <w:proofErr w:type="spellEnd"/>
+      <w:r>
+        <w:rPr>
+          <w:sz w:val="26"/>
+          <w:szCs w:val="26"/>
+        </w:rPr>
+        <w:t xml:space="preserve"> </w:t>
+      </w:r>
+      <w:proofErr w:type="spellStart"/>
+      <w:r>
+        <w:rPr>
+          <w:sz w:val="26"/>
+          <w:szCs w:val="26"/>
+        </w:rPr>
+        <w:t>đồng</w:t>
+      </w:r>
+      <w:proofErr w:type="spellEnd"/>
+      <w:r>
+        <w:rPr>
+          <w:sz w:val="26"/>
+          <w:szCs w:val="26"/>
+        </w:rPr>
+        <w:t xml:space="preserve"> </w:t>
+      </w:r>
+      <w:proofErr w:type="spellStart"/>
+      <w:r>
+        <w:rPr>
+          <w:sz w:val="26"/>
+          <w:szCs w:val="26"/>
+        </w:rPr>
+        <w:t>được</w:t>
+      </w:r>
+      <w:proofErr w:type="spellEnd"/>
+      <w:r>
+        <w:rPr>
+          <w:sz w:val="26"/>
+          <w:szCs w:val="26"/>
+        </w:rPr>
+        <w:t xml:space="preserve"> thanh </w:t>
+      </w:r>
+      <w:proofErr w:type="spellStart"/>
+      <w:r>
+        <w:rPr>
+          <w:sz w:val="26"/>
+          <w:szCs w:val="26"/>
+        </w:rPr>
+        <w:t>lý</w:t>
+      </w:r>
+      <w:proofErr w:type="spellEnd"/>
+      <w:r>
+        <w:rPr>
+          <w:sz w:val="26"/>
+          <w:szCs w:val="26"/>
+        </w:rPr>
+        <w:t>.</w:t>
       </w:r>
     </w:p>
     <w:p>
@@ -5263,26 +12200,224 @@
         <w:ind w:left="720" w:hanging="540"/>
         <w:jc w:val="both"/>
       </w:pPr>
-      <w:r>
-        <w:t>Hợp đồng này được</w:t>
-      </w:r>
-      <w:r>
-        <w:t xml:space="preserve"> hai Bên thống nhất lập thành 02 (hai</w:t>
-      </w:r>
-      <w:r>
-        <w:t>) bản</w:t>
-      </w:r>
-      <w:r>
-        <w:t xml:space="preserve"> bằng Tiếng Việt, mỗi </w:t>
-      </w:r>
+      <w:proofErr w:type="spellStart"/>
+      <w:r>
+        <w:t>Hợp</w:t>
+      </w:r>
+      <w:proofErr w:type="spellEnd"/>
+      <w:r>
+        <w:t xml:space="preserve"> </w:t>
+      </w:r>
+      <w:proofErr w:type="spellStart"/>
+      <w:r>
+        <w:t>đồng</w:t>
+      </w:r>
+      <w:proofErr w:type="spellEnd"/>
+      <w:r>
+        <w:t xml:space="preserve"> </w:t>
+      </w:r>
+      <w:proofErr w:type="spellStart"/>
+      <w:r>
+        <w:t>này</w:t>
+      </w:r>
+      <w:proofErr w:type="spellEnd"/>
+      <w:r>
+        <w:t xml:space="preserve"> </w:t>
+      </w:r>
+      <w:proofErr w:type="spellStart"/>
+      <w:r>
+        <w:t>được</w:t>
+      </w:r>
+      <w:proofErr w:type="spellEnd"/>
+      <w:r>
+        <w:t xml:space="preserve"> </w:t>
+      </w:r>
+      <w:proofErr w:type="spellStart"/>
+      <w:r>
+        <w:t>hai</w:t>
+      </w:r>
+      <w:proofErr w:type="spellEnd"/>
+      <w:r>
+        <w:t xml:space="preserve"> </w:t>
+      </w:r>
+      <w:proofErr w:type="spellStart"/>
+      <w:r>
+        <w:t>Bên</w:t>
+      </w:r>
+      <w:proofErr w:type="spellEnd"/>
+      <w:r>
+        <w:t xml:space="preserve"> </w:t>
+      </w:r>
+      <w:proofErr w:type="spellStart"/>
+      <w:r>
+        <w:t>thống</w:t>
+      </w:r>
+      <w:proofErr w:type="spellEnd"/>
+      <w:r>
+        <w:t xml:space="preserve"> </w:t>
+      </w:r>
+      <w:proofErr w:type="spellStart"/>
+      <w:r>
+        <w:t>nhất</w:t>
+      </w:r>
+      <w:proofErr w:type="spellEnd"/>
+      <w:r>
+        <w:t xml:space="preserve"> </w:t>
+      </w:r>
+      <w:proofErr w:type="spellStart"/>
+      <w:r>
+        <w:t>lập</w:t>
+      </w:r>
+      <w:proofErr w:type="spellEnd"/>
+      <w:r>
+        <w:t xml:space="preserve"> </w:t>
+      </w:r>
+      <w:proofErr w:type="spellStart"/>
+      <w:r>
+        <w:t>thành</w:t>
+      </w:r>
+      <w:proofErr w:type="spellEnd"/>
+      <w:r>
+        <w:t xml:space="preserve"> 02 (</w:t>
+      </w:r>
+      <w:proofErr w:type="spellStart"/>
+      <w:r>
+        <w:t>hai</w:t>
+      </w:r>
+      <w:proofErr w:type="spellEnd"/>
+      <w:r>
+        <w:t xml:space="preserve">) </w:t>
+      </w:r>
+      <w:proofErr w:type="spellStart"/>
+      <w:r>
+        <w:t>bản</w:t>
+      </w:r>
+      <w:proofErr w:type="spellEnd"/>
+      <w:r>
+        <w:t xml:space="preserve"> </w:t>
+      </w:r>
+      <w:proofErr w:type="spellStart"/>
+      <w:r>
+        <w:t>bằng</w:t>
+      </w:r>
+      <w:proofErr w:type="spellEnd"/>
+      <w:r>
+        <w:t xml:space="preserve"> </w:t>
+      </w:r>
+      <w:proofErr w:type="spellStart"/>
+      <w:r>
+        <w:t>Tiếng</w:t>
+      </w:r>
+      <w:proofErr w:type="spellEnd"/>
+      <w:r>
+        <w:t xml:space="preserve"> Việt, </w:t>
+      </w:r>
+      <w:proofErr w:type="spellStart"/>
+      <w:r>
+        <w:t>mỗi</w:t>
+      </w:r>
+      <w:proofErr w:type="spellEnd"/>
+      <w:r>
+        <w:t xml:space="preserve"> </w:t>
+      </w:r>
+      <w:proofErr w:type="spellStart"/>
       <w:r>
         <w:t>B</w:t>
       </w:r>
       <w:r>
-        <w:t>ên giữ 01 (một</w:t>
-      </w:r>
-      <w:r>
-        <w:t xml:space="preserve">) bản và có hiệu lực kể từ ngày ký.  </w:t>
+        <w:t>ên</w:t>
+      </w:r>
+      <w:proofErr w:type="spellEnd"/>
+      <w:r>
+        <w:t xml:space="preserve"> </w:t>
+      </w:r>
+      <w:proofErr w:type="spellStart"/>
+      <w:r>
+        <w:t>giữ</w:t>
+      </w:r>
+      <w:proofErr w:type="spellEnd"/>
+      <w:r>
+        <w:t xml:space="preserve"> 01 (</w:t>
+      </w:r>
+      <w:proofErr w:type="spellStart"/>
+      <w:r>
+        <w:t>một</w:t>
+      </w:r>
+      <w:proofErr w:type="spellEnd"/>
+      <w:r>
+        <w:t xml:space="preserve">) </w:t>
+      </w:r>
+      <w:proofErr w:type="spellStart"/>
+      <w:r>
+        <w:t>bản</w:t>
+      </w:r>
+      <w:proofErr w:type="spellEnd"/>
+      <w:r>
+        <w:t xml:space="preserve"> </w:t>
+      </w:r>
+      <w:proofErr w:type="spellStart"/>
+      <w:r>
+        <w:t>và</w:t>
+      </w:r>
+      <w:proofErr w:type="spellEnd"/>
+      <w:r>
+        <w:t xml:space="preserve"> </w:t>
+      </w:r>
+      <w:proofErr w:type="spellStart"/>
+      <w:r>
+        <w:t>có</w:t>
+      </w:r>
+      <w:proofErr w:type="spellEnd"/>
+      <w:r>
+        <w:t xml:space="preserve"> </w:t>
+      </w:r>
+      <w:proofErr w:type="spellStart"/>
+      <w:r>
+        <w:t>hiệu</w:t>
+      </w:r>
+      <w:proofErr w:type="spellEnd"/>
+      <w:r>
+        <w:t xml:space="preserve"> </w:t>
+      </w:r>
+      <w:proofErr w:type="spellStart"/>
+      <w:r>
+        <w:t>lực</w:t>
+      </w:r>
+      <w:proofErr w:type="spellEnd"/>
+      <w:r>
+        <w:t xml:space="preserve"> </w:t>
+      </w:r>
+      <w:proofErr w:type="spellStart"/>
+      <w:r>
+        <w:t>kể</w:t>
+      </w:r>
+      <w:proofErr w:type="spellEnd"/>
+      <w:r>
+        <w:t xml:space="preserve"> </w:t>
+      </w:r>
+      <w:proofErr w:type="spellStart"/>
+      <w:r>
+        <w:t>từ</w:t>
+      </w:r>
+      <w:proofErr w:type="spellEnd"/>
+      <w:r>
+        <w:t xml:space="preserve"> </w:t>
+      </w:r>
+      <w:proofErr w:type="spellStart"/>
+      <w:r>
+        <w:t>ngày</w:t>
+      </w:r>
+      <w:proofErr w:type="spellEnd"/>
+      <w:r>
+        <w:t xml:space="preserve"> </w:t>
+      </w:r>
+      <w:proofErr w:type="spellStart"/>
+      <w:r>
+        <w:t>ký</w:t>
+      </w:r>
+      <w:proofErr w:type="spellEnd"/>
+      <w:r>
+        <w:t xml:space="preserve">.  </w:t>
       </w:r>
     </w:p>
     <w:p>
@@ -5364,19 +12499,56 @@
         </w:rPr>
         <w:t xml:space="preserve">                        </w:t>
       </w:r>
+      <w:proofErr w:type="spellStart"/>
       <w:r>
         <w:rPr>
           <w:b/>
         </w:rPr>
-        <w:t>Giám đốc</w:t>
-      </w:r>
+        <w:t>Giám</w:t>
+      </w:r>
+      <w:proofErr w:type="spellEnd"/>
       <w:r>
         <w:rPr>
           <w:b/>
         </w:rPr>
+        <w:t xml:space="preserve"> </w:t>
+      </w:r>
+      <w:proofErr w:type="spellStart"/>
+      <w:r>
+        <w:rPr>
+          <w:b/>
+        </w:rPr>
+        <w:t>đốc</w:t>
+      </w:r>
+      <w:proofErr w:type="spellEnd"/>
+      <w:r>
+        <w:rPr>
+          <w:b/>
+        </w:rPr>
         <w:tab/>
-        <w:t>Giám đốc</w:t>
-      </w:r>
+      </w:r>
+      <w:proofErr w:type="spellStart"/>
+      <w:r>
+        <w:rPr>
+          <w:b/>
+        </w:rPr>
+        <w:t>Giám</w:t>
+      </w:r>
+      <w:proofErr w:type="spellEnd"/>
+      <w:r>
+        <w:rPr>
+          <w:b/>
+        </w:rPr>
+        <w:t xml:space="preserve"> </w:t>
+      </w:r>
+      <w:proofErr w:type="spellStart"/>
+      <w:r>
+        <w:rPr>
+          <w:b/>
+        </w:rPr>
+        <w:t>đốc</w:t>
+      </w:r>
+      <w:proofErr w:type="spellEnd"/>
     </w:p>
     <w:p>
       <w:pPr>
@@ -5450,7 +12622,15 @@
         <w:tab/>
       </w:r>
       <w:r>
-        <w:t>{{BenMua_TenDaiDien}}</w:t>
+        <w:t>{{</w:t>
+      </w:r>
+      <w:proofErr w:type="spellStart"/>
+      <w:r>
+        <w:t>BenMua_TenDaiDien</w:t>
+      </w:r>
+      <w:proofErr w:type="spellEnd"/>
+      <w:r>
+        <w:t>}}</w:t>
       </w:r>
       <w:r>
         <w:rPr>
@@ -5459,13 +12639,21 @@
         <w:tab/>
       </w:r>
       <w:r>
-        <w:t>{{Ben</w:t>
+        <w:t>{{</w:t>
+      </w:r>
+      <w:proofErr w:type="spellStart"/>
+      <w:r>
+        <w:t>Ben</w:t>
       </w:r>
       <w:r>
         <w:t>Ban</w:t>
       </w:r>
       <w:r>
-        <w:t>_TenDaiDien}}</w:t>
+        <w:t>_TenDaiDien</w:t>
+      </w:r>
+      <w:proofErr w:type="spellEnd"/>
+      <w:r>
+        <w:t>}}</w:t>
       </w:r>
     </w:p>
     <w:p>
@@ -11173,6 +18361,7 @@
   <w:style w:type="character" w:default="1" w:styleId="DefaultParagraphFont">
     <w:name w:val="Default Paragraph Font"/>
     <w:uiPriority w:val="1"/>
+    <w:semiHidden/>
     <w:unhideWhenUsed/>
   </w:style>
   <w:style w:type="table" w:default="1" w:styleId="TableNormal">
